--- a/base.docx
+++ b/base.docx
@@ -16,235 +16,84 @@
             <w:rPr>
               <w:noProof/>
             </w:rPr>
-            <mc:AlternateContent>
-              <mc:Choice Requires="wpg">
-                <w:drawing>
-                  <wp:anchor distT="0" distB="0" distL="114300" distR="114300" simplePos="0" relativeHeight="251662336" behindDoc="0" locked="0" layoutInCell="1" allowOverlap="1" wp14:anchorId="2816A33F" wp14:editId="1E03C368">
-                    <wp:simplePos x="0" y="0"/>
-                    <wp:positionH relativeFrom="page">
-                      <wp:align>center</wp:align>
-                    </wp:positionH>
-                    <mc:AlternateContent>
-                      <mc:Choice Requires="wp14">
-                        <wp:positionV relativeFrom="page">
-                          <wp14:pctPosVOffset>2300</wp14:pctPosVOffset>
-                        </wp:positionV>
-                      </mc:Choice>
-                      <mc:Fallback>
-                        <wp:positionV relativeFrom="page">
-                          <wp:posOffset>245745</wp:posOffset>
-                        </wp:positionV>
-                      </mc:Fallback>
-                    </mc:AlternateContent>
-                    <wp:extent cx="6452235" cy="817245"/>
-                    <wp:effectExtent l="15240" t="11430" r="657225" b="466725"/>
-                    <wp:wrapNone/>
-                    <wp:docPr id="166637128" name="Group 51"/>
-                    <wp:cNvGraphicFramePr>
-                      <a:graphicFrameLocks xmlns:a="http://schemas.openxmlformats.org/drawingml/2006/main"/>
-                    </wp:cNvGraphicFramePr>
-                    <a:graphic xmlns:a="http://schemas.openxmlformats.org/drawingml/2006/main">
-                      <a:graphicData uri="http://schemas.microsoft.com/office/word/2010/wordprocessingGroup">
-                        <wpg:wgp>
-                          <wpg:cNvGrpSpPr>
-                            <a:grpSpLocks/>
-                          </wpg:cNvGrpSpPr>
-                          <wpg:grpSpPr bwMode="auto">
-                            <a:xfrm>
-                              <a:off x="0" y="0"/>
-                              <a:ext cx="6452235" cy="817245"/>
-                              <a:chOff x="0" y="-1"/>
-                              <a:chExt cx="7315200" cy="1216153"/>
-                            </a:xfrm>
-                          </wpg:grpSpPr>
-                          <wps:wsp>
-                            <wps:cNvPr id="1579842511" name="Rectangle 51"/>
-                            <wps:cNvSpPr>
-                              <a:spLocks/>
-                            </wps:cNvSpPr>
-                            <wps:spPr bwMode="auto">
-                              <a:xfrm>
-                                <a:off x="0" y="-1"/>
-                                <a:ext cx="7315200" cy="1130373"/>
-                              </a:xfrm>
-                              <a:custGeom>
-                                <a:avLst/>
-                                <a:gdLst>
-                                  <a:gd name="T0" fmla="*/ 0 w 7312660"/>
-                                  <a:gd name="T1" fmla="*/ 0 h 1129665"/>
-                                  <a:gd name="T2" fmla="*/ 7315200 w 7312660"/>
-                                  <a:gd name="T3" fmla="*/ 0 h 1129665"/>
-                                  <a:gd name="T4" fmla="*/ 7315200 w 7312660"/>
-                                  <a:gd name="T5" fmla="*/ 1130373 h 1129665"/>
-                                  <a:gd name="T6" fmla="*/ 3620757 w 7312660"/>
-                                  <a:gd name="T7" fmla="*/ 733885 h 1129665"/>
-                                  <a:gd name="T8" fmla="*/ 0 w 7312660"/>
-                                  <a:gd name="T9" fmla="*/ 1092249 h 1129665"/>
-                                  <a:gd name="T10" fmla="*/ 0 w 7312660"/>
-                                  <a:gd name="T11" fmla="*/ 0 h 1129665"/>
-                                  <a:gd name="T12" fmla="*/ 0 60000 65536"/>
-                                  <a:gd name="T13" fmla="*/ 0 60000 65536"/>
-                                  <a:gd name="T14" fmla="*/ 0 60000 65536"/>
-                                  <a:gd name="T15" fmla="*/ 0 60000 65536"/>
-                                  <a:gd name="T16" fmla="*/ 0 60000 65536"/>
-                                  <a:gd name="T17" fmla="*/ 0 60000 65536"/>
-                                </a:gdLst>
-                                <a:ahLst/>
-                                <a:cxnLst>
-                                  <a:cxn ang="T12">
-                                    <a:pos x="T0" y="T1"/>
-                                  </a:cxn>
-                                  <a:cxn ang="T13">
-                                    <a:pos x="T2" y="T3"/>
-                                  </a:cxn>
-                                  <a:cxn ang="T14">
-                                    <a:pos x="T4" y="T5"/>
-                                  </a:cxn>
-                                  <a:cxn ang="T15">
-                                    <a:pos x="T6" y="T7"/>
-                                  </a:cxn>
-                                  <a:cxn ang="T16">
-                                    <a:pos x="T8" y="T9"/>
-                                  </a:cxn>
-                                  <a:cxn ang="T17">
-                                    <a:pos x="T10" y="T11"/>
-                                  </a:cxn>
-                                </a:cxnLst>
-                                <a:rect l="0" t="0" r="r" b="b"/>
-                                <a:pathLst>
-                                  <a:path w="7312660" h="1129665">
-                                    <a:moveTo>
-                                      <a:pt x="0" y="0"/>
-                                    </a:moveTo>
-                                    <a:lnTo>
-                                      <a:pt x="7312660" y="0"/>
-                                    </a:lnTo>
-                                    <a:lnTo>
-                                      <a:pt x="7312660" y="1129665"/>
-                                    </a:lnTo>
-                                    <a:lnTo>
-                                      <a:pt x="3619500" y="733425"/>
-                                    </a:lnTo>
-                                    <a:lnTo>
-                                      <a:pt x="0" y="1091565"/>
-                                    </a:lnTo>
-                                    <a:lnTo>
-                                      <a:pt x="0" y="0"/>
-                                    </a:lnTo>
-                                    <a:close/>
-                                  </a:path>
-                                </a:pathLst>
-                              </a:custGeom>
-                              <a:solidFill>
-                                <a:schemeClr val="accent1">
-                                  <a:lumMod val="100000"/>
-                                  <a:lumOff val="0"/>
-                                </a:schemeClr>
-                              </a:solidFill>
-                              <a:ln w="12700" cap="flat" cmpd="sng" algn="ctr">
-                                <a:solidFill>
-                                  <a:schemeClr val="bg1">
-                                    <a:lumMod val="100000"/>
-                                    <a:lumOff val="0"/>
-                                  </a:schemeClr>
-                                </a:solidFill>
-                                <a:prstDash val="solid"/>
-                                <a:miter lim="800000"/>
-                                <a:headEnd/>
-                                <a:tailEnd/>
-                              </a:ln>
-                              <a:effectLst>
-                                <a:prstShdw prst="shdw16">
-                                  <a:schemeClr val="accent1">
-                                    <a:lumMod val="100000"/>
-                                    <a:lumOff val="0"/>
-                                    <a:alpha val="50000"/>
-                                  </a:schemeClr>
-                                </a:prstShdw>
-                              </a:effectLst>
-                            </wps:spPr>
-                            <wps:bodyPr rot="0" vert="horz" wrap="square" lIns="91440" tIns="45720" rIns="91440" bIns="45720" anchor="ctr" anchorCtr="0" upright="1">
-                              <a:noAutofit/>
-                            </wps:bodyPr>
-                          </wps:wsp>
-                          <wps:wsp>
-                            <wps:cNvPr id="1569956191" name="Rectangle 151"/>
-                            <wps:cNvSpPr>
-                              <a:spLocks noChangeArrowheads="1"/>
-                            </wps:cNvSpPr>
-                            <wps:spPr bwMode="auto">
-                              <a:xfrm>
-                                <a:off x="0" y="0"/>
-                                <a:ext cx="7315200" cy="1216152"/>
-                              </a:xfrm>
-                              <a:prstGeom prst="rect">
-                                <a:avLst/>
-                              </a:prstGeom>
-                              <a:blipFill dpi="0" rotWithShape="1">
-                                <a:blip r:embed="rId4"/>
-                                <a:srcRect/>
-                                <a:stretch>
-                                  <a:fillRect/>
-                                </a:stretch>
-                              </a:blipFill>
-                              <a:ln w="12700" cap="flat" cmpd="sng" algn="ctr">
-                                <a:solidFill>
-                                  <a:schemeClr val="bg1">
-                                    <a:lumMod val="100000"/>
-                                    <a:lumOff val="0"/>
-                                  </a:schemeClr>
-                                </a:solidFill>
-                                <a:prstDash val="solid"/>
-                                <a:miter lim="800000"/>
-                                <a:headEnd/>
-                                <a:tailEnd/>
-                              </a:ln>
-                              <a:effectLst>
-                                <a:prstShdw prst="shdw16">
-                                  <a:schemeClr val="accent1">
-                                    <a:lumMod val="100000"/>
-                                    <a:lumOff val="0"/>
-                                    <a:alpha val="50000"/>
-                                  </a:schemeClr>
-                                </a:prstShdw>
-                              </a:effectLst>
-                            </wps:spPr>
-                            <wps:bodyPr rot="0" vert="horz" wrap="square" lIns="91440" tIns="45720" rIns="91440" bIns="45720" anchor="ctr" anchorCtr="0" upright="1">
-                              <a:noAutofit/>
-                            </wps:bodyPr>
-                          </wps:wsp>
-                        </wpg:wgp>
-                      </a:graphicData>
-                    </a:graphic>
-                    <wp14:sizeRelH relativeFrom="page">
-                      <wp14:pctWidth>94100</wp14:pctWidth>
-                    </wp14:sizeRelH>
-                    <wp14:sizeRelV relativeFrom="page">
-                      <wp14:pctHeight>12100</wp14:pctHeight>
-                    </wp14:sizeRelV>
-                  </wp:anchor>
-                </w:drawing>
-              </mc:Choice>
-              <mc:Fallback>
-                <w:pict>
-                  <v:group w14:anchorId="670A047A" id="Group 51" o:spid="_x0000_s1026" style="position:absolute;margin-left:0;margin-top:0;width:508.05pt;height:64.35pt;z-index:251662336;mso-width-percent:941;mso-height-percent:121;mso-top-percent:23;mso-position-horizontal:center;mso-position-horizontal-relative:page;mso-position-vertical-relative:page;mso-width-percent:941;mso-height-percent:121;mso-top-percent:23" coordorigin="" coordsize="73152,12161" o:gfxdata="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">
-                    <v:shape id="Rectangle 51" o:spid="_x0000_s1027" style="position:absolute;width:73152;height:11303;visibility:visible;mso-wrap-style:square;v-text-anchor:middle" coordsize="7312660,1129665" o:gfxdata="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" path="m,l7312660,r,1129665l3619500,733425,,1091565,,xe" fillcolor="#4472c4 [3204]" strokecolor="white [3212]" strokeweight="1pt">
-                      <v:stroke joinstyle="miter"/>
-                      <v:shadow on="t" type="perspective" color="#4472c4 [3204]" opacity=".5" origin=".5,.5" offset="0,0" matrix=",-92680f,,-1,,-95367431641e-17"/>
-                      <v:path arrowok="t" o:connecttype="custom" o:connectlocs="0,0;7317741,0;7317741,1131081;3622015,734345;0,1092934;0,0" o:connectangles="0,0,0,0,0,0"/>
-                    </v:shape>
-                    <v:rect id="Rectangle 151" o:spid="_x0000_s1028" style="position:absolute;width:73152;height:12161;visibility:visible;mso-wrap-style:square;v-text-anchor:middle" o:gfxdata="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" strokecolor="white [3212]" strokeweight="1pt">
-                      <v:fill r:id="rId5" o:title="" recolor="t" rotate="t" type="frame"/>
-                      <v:shadow on="t" type="perspective" color="#4472c4 [3204]" opacity=".5" origin=".5,.5" offset="0,0" matrix=",-92680f,,-1,,-95367431641e-17"/>
-                    </v:rect>
-                    <w10:wrap anchorx="page" anchory="page"/>
-                  </v:group>
-                </w:pict>
-              </mc:Fallback>
-            </mc:AlternateContent>
+            <w:drawing>
+              <wp:anchor distT="0" distB="0" distL="114300" distR="114300" simplePos="0" relativeHeight="251661312" behindDoc="0" locked="0" layoutInCell="1" allowOverlap="1" wp14:anchorId="582801E7" wp14:editId="3BBCD12B">
+                <wp:simplePos x="0" y="0"/>
+                <wp:positionH relativeFrom="margin">
+                  <wp:align>center</wp:align>
+                </wp:positionH>
+                <wp:positionV relativeFrom="paragraph">
+                  <wp:posOffset>5854</wp:posOffset>
+                </wp:positionV>
+                <wp:extent cx="4444779" cy="4444779"/>
+                <wp:effectExtent l="0" t="0" r="0" b="0"/>
+                <wp:wrapNone/>
+                <wp:docPr id="1593166413" name="Picture 1"/>
+                <wp:cNvGraphicFramePr>
+                  <a:graphicFrameLocks xmlns:a="http://schemas.openxmlformats.org/drawingml/2006/main" noChangeAspect="1"/>
+                </wp:cNvGraphicFramePr>
+                <a:graphic xmlns:a="http://schemas.openxmlformats.org/drawingml/2006/main">
+                  <a:graphicData uri="http://schemas.openxmlformats.org/drawingml/2006/picture">
+                    <pic:pic xmlns:pic="http://schemas.openxmlformats.org/drawingml/2006/picture">
+                      <pic:nvPicPr>
+                        <pic:cNvPr id="0" name="Picture 433"/>
+                        <pic:cNvPicPr>
+                          <a:picLocks noChangeAspect="1" noChangeArrowheads="1"/>
+                        </pic:cNvPicPr>
+                      </pic:nvPicPr>
+                      <pic:blipFill>
+                        <a:blip r:embed="rId8">
+                          <a:extLst>
+                            <a:ext uri="{28A0092B-C50C-407E-A947-70E740481C1C}">
+                              <a14:useLocalDpi xmlns:a14="http://schemas.microsoft.com/office/drawing/2010/main" val="0"/>
+                            </a:ext>
+                          </a:extLst>
+                        </a:blip>
+                        <a:srcRect/>
+                        <a:stretch>
+                          <a:fillRect/>
+                        </a:stretch>
+                      </pic:blipFill>
+                      <pic:spPr bwMode="auto">
+                        <a:xfrm>
+                          <a:off x="0" y="0"/>
+                          <a:ext cx="4444779" cy="4444779"/>
+                        </a:xfrm>
+                        <a:prstGeom prst="ellipse">
+                          <a:avLst/>
+                        </a:prstGeom>
+                        <a:ln>
+                          <a:noFill/>
+                        </a:ln>
+                        <a:effectLst>
+                          <a:softEdge rad="112500"/>
+                        </a:effectLst>
+                      </pic:spPr>
+                    </pic:pic>
+                  </a:graphicData>
+                </a:graphic>
+                <wp14:sizeRelH relativeFrom="margin">
+                  <wp14:pctWidth>0</wp14:pctWidth>
+                </wp14:sizeRelH>
+                <wp14:sizeRelV relativeFrom="margin">
+                  <wp14:pctHeight>0</wp14:pctHeight>
+                </wp14:sizeRelV>
+              </wp:anchor>
+            </w:drawing>
           </w:r>
         </w:p>
         <w:p>
+          <w:pPr>
+            <w:sectPr>
+              <w:footerReference w:type="default" r:id="rId9"/>
+              <w:pgSz w:w="11906" w:h="16838"/>
+              <w:pgMar w:top="1417" w:right="1701" w:bottom="1417" w:left="1701" w:header="708" w:footer="708" w:gutter="0"/>
+              <w:pgNumType w:start="0"/>
+              <w:cols w:space="708"/>
+              <w:titlePg/>
+              <w:docGrid w:linePitch="360"/>
+            </w:sectPr>
+          </w:pPr>
           <w:r>
             <w:rPr>
               <w:noProof/>
@@ -252,7 +101,7 @@
             <mc:AlternateContent>
               <mc:Choice Requires="wps">
                 <w:drawing>
-                  <wp:anchor distT="0" distB="0" distL="114300" distR="114300" simplePos="0" relativeHeight="251660288" behindDoc="0" locked="0" layoutInCell="1" allowOverlap="1" wp14:anchorId="3948CCD8" wp14:editId="246A0DB6">
+                  <wp:anchor distT="0" distB="0" distL="114300" distR="114300" simplePos="0" relativeHeight="251660288" behindDoc="0" locked="0" layoutInCell="1" allowOverlap="1" wp14:anchorId="7AE23DB2" wp14:editId="5465DC29">
                     <wp:simplePos x="0" y="0"/>
                     <wp:positionH relativeFrom="page">
                       <wp:posOffset>-762000</wp:posOffset>
@@ -260,7 +109,7 @@
                     <wp:positionV relativeFrom="page">
                       <wp:posOffset>8582025</wp:posOffset>
                     </wp:positionV>
-                    <wp:extent cx="8390890" cy="981710"/>
+                    <wp:extent cx="8390890" cy="981771"/>
                     <wp:effectExtent l="3810" t="1905" r="0" b="0"/>
                     <wp:wrapSquare wrapText="bothSides"/>
                     <wp:docPr id="759293896" name="Text Box 52"/>
@@ -276,7 +125,7 @@
                           <wps:spPr bwMode="auto">
                             <a:xfrm>
                               <a:off x="0" y="0"/>
-                              <a:ext cx="8390890" cy="981710"/>
+                              <a:ext cx="8390890" cy="981771"/>
                             </a:xfrm>
                             <a:prstGeom prst="rect">
                               <a:avLst/>
@@ -315,7 +164,6 @@
                                     <w:szCs w:val="28"/>
                                   </w:rPr>
                                   <w:alias w:val="Author"/>
-                                  <w:tag w:val=""/>
                                   <w:id w:val="789243997"/>
                                   <w:dataBinding w:prefixMappings="xmlns:ns0='http://purl.org/dc/elements/1.1/' xmlns:ns1='http://schemas.openxmlformats.org/package/2006/metadata/core-properties' " w:xpath="/ns1:coreProperties[1]/ns0:creator[1]" w:storeItemID="{6C3C8BC8-F283-45AE-878A-BAB7291924A1}"/>
                                   <w:text/>
@@ -345,23 +193,7 @@
                                         <w:sz w:val="28"/>
                                         <w:szCs w:val="28"/>
                                       </w:rPr>
-                                      <w:t>Vaz (1ºBTO-A), Miguel Martín (1ºBTO-</w:t>
-                                    </w:r>
-                                    <w:r>
-                                      <w:rPr>
-                                        <w:color w:val="595959" w:themeColor="text1" w:themeTint="A6"/>
-                                        <w:sz w:val="28"/>
-                                        <w:szCs w:val="28"/>
-                                      </w:rPr>
-                                      <w:t>B</w:t>
-                                    </w:r>
-                                    <w:r>
-                                      <w:rPr>
-                                        <w:color w:val="595959" w:themeColor="text1" w:themeTint="A6"/>
-                                        <w:sz w:val="28"/>
-                                        <w:szCs w:val="28"/>
-                                      </w:rPr>
-                                      <w:t xml:space="preserve">), Jorge </w:t>
+                                      <w:t xml:space="preserve">Vaz (1ºBTO-A), Jorge </w:t>
                                     </w:r>
                                     <w:r>
                                       <w:rPr>
@@ -400,9 +232,7 @@
                               </w:sdt>
                             </w:txbxContent>
                           </wps:txbx>
-                          <wps:bodyPr rot="0" vert="horz" wrap="square" lIns="1600200" tIns="0" rIns="685800" bIns="0" anchor="b" anchorCtr="0" upright="1">
-                            <a:noAutofit/>
-                          </wps:bodyPr>
+                          <wps:bodyPr rot="0" vert="horz" wrap="square" lIns="1600200" tIns="0" rIns="685800" bIns="0" anchor="b" anchorCtr="0" upright="1"/>
                         </wps:wsp>
                       </a:graphicData>
                     </a:graphic>
@@ -417,11 +247,11 @@
               </mc:Choice>
               <mc:Fallback>
                 <w:pict>
-                  <v:shapetype w14:anchorId="3948CCD8" id="_x0000_t202" coordsize="21600,21600" o:spt="202" path="m,l,21600r21600,l21600,xe">
+                  <v:shapetype w14:anchorId="7AE23DB2" id="_x0000_t202" coordsize="21600,21600" o:spt="202" path="m,l,21600r21600,l21600,xe">
                     <v:stroke joinstyle="miter"/>
                     <v:path gradientshapeok="t" o:connecttype="rect"/>
                   </v:shapetype>
-                  <v:shape id="Text Box 52" o:spid="_x0000_s1026" type="#_x0000_t202" style="position:absolute;margin-left:-60pt;margin-top:675.75pt;width:660.7pt;height:77.3pt;z-index:251660288;visibility:visible;mso-wrap-style:square;mso-width-percent:0;mso-height-percent:92;mso-wrap-distance-left:9pt;mso-wrap-distance-top:0;mso-wrap-distance-right:9pt;mso-wrap-distance-bottom:0;mso-position-horizontal:absolute;mso-position-horizontal-relative:page;mso-position-vertical:absolute;mso-position-vertical-relative:page;mso-width-percent:0;mso-height-percent:92;mso-width-relative:page;mso-height-relative:page;v-text-anchor:bottom" o:gfxdata="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" filled="f" stroked="f" strokeweight=".5pt">
+                  <v:shape id="Text Box 52" o:spid="_x0000_s1026" type="#_x0000_t202" style="position:absolute;margin-left:-60pt;margin-top:675.75pt;width:660.7pt;height:77.3pt;z-index:251660288;visibility:visible;mso-wrap-style:square;mso-width-percent:0;mso-height-percent:92;mso-wrap-distance-left:9pt;mso-wrap-distance-top:0;mso-wrap-distance-right:9pt;mso-wrap-distance-bottom:0;mso-position-horizontal:absolute;mso-position-horizontal-relative:page;mso-position-vertical:absolute;mso-position-vertical-relative:page;mso-width-percent:0;mso-height-percent:92;mso-width-relative:page;mso-height-relative:page;v-text-anchor:bottom" o:gfxdata="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" filled="f" stroked="f" strokeweight=".5pt">
                     <v:textbox inset="126pt,0,54pt,0">
                       <w:txbxContent>
                         <w:sdt>
@@ -432,7 +262,6 @@
                               <w:szCs w:val="28"/>
                             </w:rPr>
                             <w:alias w:val="Author"/>
-                            <w:tag w:val=""/>
                             <w:id w:val="789243997"/>
                             <w:dataBinding w:prefixMappings="xmlns:ns0='http://purl.org/dc/elements/1.1/' xmlns:ns1='http://schemas.openxmlformats.org/package/2006/metadata/core-properties' " w:xpath="/ns1:coreProperties[1]/ns0:creator[1]" w:storeItemID="{6C3C8BC8-F283-45AE-878A-BAB7291924A1}"/>
                             <w:text/>
@@ -462,23 +291,7 @@
                                   <w:sz w:val="28"/>
                                   <w:szCs w:val="28"/>
                                 </w:rPr>
-                                <w:t>Vaz (1ºBTO-A), Miguel Martín (1ºBTO-</w:t>
-                              </w:r>
-                              <w:r>
-                                <w:rPr>
-                                  <w:color w:val="595959" w:themeColor="text1" w:themeTint="A6"/>
-                                  <w:sz w:val="28"/>
-                                  <w:szCs w:val="28"/>
-                                </w:rPr>
-                                <w:t>B</w:t>
-                              </w:r>
-                              <w:r>
-                                <w:rPr>
-                                  <w:color w:val="595959" w:themeColor="text1" w:themeTint="A6"/>
-                                  <w:sz w:val="28"/>
-                                  <w:szCs w:val="28"/>
-                                </w:rPr>
-                                <w:t xml:space="preserve">), Jorge </w:t>
+                                <w:t xml:space="preserve">Vaz (1ºBTO-A), Jorge </w:t>
                               </w:r>
                               <w:r>
                                 <w:rPr>
@@ -530,7 +343,7 @@
             <mc:AlternateContent>
               <mc:Choice Requires="wps">
                 <w:drawing>
-                  <wp:anchor distT="0" distB="0" distL="114300" distR="114300" simplePos="0" relativeHeight="251659264" behindDoc="0" locked="0" layoutInCell="1" allowOverlap="1" wp14:anchorId="06620587" wp14:editId="5D8A9976">
+                  <wp:anchor distT="0" distB="0" distL="114300" distR="114300" simplePos="0" relativeHeight="251658240" behindDoc="0" locked="0" layoutInCell="1" allowOverlap="1" wp14:anchorId="62BBEC88" wp14:editId="5E6DFCDD">
                     <wp:simplePos x="0" y="0"/>
                     <wp:positionH relativeFrom="page">
                       <wp:posOffset>-942975</wp:posOffset>
@@ -538,7 +351,7 @@
                     <wp:positionV relativeFrom="page">
                       <wp:posOffset>3188335</wp:posOffset>
                     </wp:positionV>
-                    <wp:extent cx="8752840" cy="3881120"/>
+                    <wp:extent cx="8752840" cy="3881243"/>
                     <wp:effectExtent l="3810" t="0" r="0" b="0"/>
                     <wp:wrapSquare wrapText="bothSides"/>
                     <wp:docPr id="1531102233" name="Text Box 54"/>
@@ -554,7 +367,7 @@
                           <wps:spPr bwMode="auto">
                             <a:xfrm>
                               <a:off x="0" y="0"/>
-                              <a:ext cx="8752840" cy="3881120"/>
+                              <a:ext cx="8752840" cy="3881243"/>
                             </a:xfrm>
                             <a:prstGeom prst="rect">
                               <a:avLst/>
@@ -603,7 +416,6 @@
                                       <w:szCs w:val="64"/>
                                     </w:rPr>
                                     <w:alias w:val="Title"/>
-                                    <w:tag w:val=""/>
                                     <w:id w:val="630141079"/>
                                     <w:dataBinding w:prefixMappings="xmlns:ns0='http://purl.org/dc/elements/1.1/' xmlns:ns1='http://schemas.openxmlformats.org/package/2006/metadata/core-properties' " w:xpath="/ns1:coreProperties[1]/ns0:title[1]" w:storeItemID="{6C3C8BC8-F283-45AE-878A-BAB7291924A1}"/>
                                     <w:text w:multiLine="1"/>
@@ -633,8 +445,8 @@
                                     <w:szCs w:val="36"/>
                                   </w:rPr>
                                   <w:alias w:val="Subtitle"/>
-                                  <w:tag w:val=""/>
                                   <w:id w:val="1759551507"/>
+                                  <w:showingPlcHdr/>
                                   <w:dataBinding w:prefixMappings="xmlns:ns0='http://purl.org/dc/elements/1.1/' xmlns:ns1='http://schemas.openxmlformats.org/package/2006/metadata/core-properties' " w:xpath="/ns1:coreProperties[1]/ns0:subject[1]" w:storeItemID="{6C3C8BC8-F283-45AE-878A-BAB7291924A1}"/>
                                   <w:text/>
                                 </w:sdtPr>
@@ -655,16 +467,14 @@
                                         <w:sz w:val="36"/>
                                         <w:szCs w:val="36"/>
                                       </w:rPr>
-                                      <w:t>(Reapertura)</w:t>
+                                      <w:t xml:space="preserve">     </w:t>
                                     </w:r>
                                   </w:p>
                                 </w:sdtContent>
                               </w:sdt>
                             </w:txbxContent>
                           </wps:txbx>
-                          <wps:bodyPr rot="0" vert="horz" wrap="square" lIns="1600200" tIns="0" rIns="685800" bIns="0" anchor="b" anchorCtr="0" upright="1">
-                            <a:noAutofit/>
-                          </wps:bodyPr>
+                          <wps:bodyPr rot="0" vert="horz" wrap="square" lIns="1600200" tIns="0" rIns="685800" bIns="0" anchor="b" anchorCtr="0" upright="1"/>
                         </wps:wsp>
                       </a:graphicData>
                     </a:graphic>
@@ -679,7 +489,7 @@
               </mc:Choice>
               <mc:Fallback>
                 <w:pict>
-                  <v:shape w14:anchorId="06620587" id="Text Box 54" o:spid="_x0000_s1027" type="#_x0000_t202" style="position:absolute;margin-left:-74.25pt;margin-top:251.05pt;width:689.2pt;height:305.6pt;z-index:251659264;visibility:visible;mso-wrap-style:square;mso-width-percent:0;mso-height-percent:363;mso-wrap-distance-left:9pt;mso-wrap-distance-top:0;mso-wrap-distance-right:9pt;mso-wrap-distance-bottom:0;mso-position-horizontal:absolute;mso-position-horizontal-relative:page;mso-position-vertical:absolute;mso-position-vertical-relative:page;mso-width-percent:0;mso-height-percent:363;mso-width-relative:page;mso-height-relative:page;v-text-anchor:bottom" o:gfxdata="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" filled="f" stroked="f" strokeweight=".5pt">
+                  <v:shape w14:anchorId="62BBEC88" id="Text Box 54" o:spid="_x0000_s1027" type="#_x0000_t202" style="position:absolute;margin-left:-74.25pt;margin-top:251.05pt;width:689.2pt;height:305.6pt;z-index:251658240;visibility:visible;mso-wrap-style:square;mso-width-percent:0;mso-height-percent:363;mso-wrap-distance-left:9pt;mso-wrap-distance-top:0;mso-wrap-distance-right:9pt;mso-wrap-distance-bottom:0;mso-position-horizontal:absolute;mso-position-horizontal-relative:page;mso-position-vertical:absolute;mso-position-vertical-relative:page;mso-width-percent:0;mso-height-percent:363;mso-width-relative:page;mso-height-relative:page;v-text-anchor:bottom" o:gfxdata="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" filled="f" stroked="f" strokeweight=".5pt">
                     <v:textbox inset="126pt,0,54pt,0">
                       <w:txbxContent>
                         <w:p>
@@ -700,7 +510,6 @@
                                 <w:szCs w:val="64"/>
                               </w:rPr>
                               <w:alias w:val="Title"/>
-                              <w:tag w:val=""/>
                               <w:id w:val="630141079"/>
                               <w:dataBinding w:prefixMappings="xmlns:ns0='http://purl.org/dc/elements/1.1/' xmlns:ns1='http://schemas.openxmlformats.org/package/2006/metadata/core-properties' " w:xpath="/ns1:coreProperties[1]/ns0:title[1]" w:storeItemID="{6C3C8BC8-F283-45AE-878A-BAB7291924A1}"/>
                               <w:text w:multiLine="1"/>
@@ -730,8 +539,8 @@
                               <w:szCs w:val="36"/>
                             </w:rPr>
                             <w:alias w:val="Subtitle"/>
-                            <w:tag w:val=""/>
                             <w:id w:val="1759551507"/>
+                            <w:showingPlcHdr/>
                             <w:dataBinding w:prefixMappings="xmlns:ns0='http://purl.org/dc/elements/1.1/' xmlns:ns1='http://schemas.openxmlformats.org/package/2006/metadata/core-properties' " w:xpath="/ns1:coreProperties[1]/ns0:subject[1]" w:storeItemID="{6C3C8BC8-F283-45AE-878A-BAB7291924A1}"/>
                             <w:text/>
                           </w:sdtPr>
@@ -752,7 +561,7 @@
                                   <w:sz w:val="36"/>
                                   <w:szCs w:val="36"/>
                                 </w:rPr>
-                                <w:t>(Reapertura)</w:t>
+                                <w:t xml:space="preserve">     </w:t>
                               </w:r>
                             </w:p>
                           </w:sdtContent>
@@ -768,16 +577,5147 @@
         </w:p>
       </w:sdtContent>
     </w:sdt>
+    <w:bookmarkStart w:id="0" w:name="índice" w:displacedByCustomXml="next"/>
+    <w:sdt>
+      <w:sdtPr>
+        <w:id w:val="-342010843"/>
+        <w:docPartObj>
+          <w:docPartGallery w:val="Table of Contents"/>
+          <w:docPartUnique/>
+        </w:docPartObj>
+      </w:sdtPr>
+      <w:sdtEndPr>
+        <w:rPr>
+          <w:b/>
+          <w:bCs/>
+        </w:rPr>
+      </w:sdtEndPr>
+      <w:sdtContent>
+        <w:p>
+          <w:pPr>
+            <w:rPr>
+              <w:rFonts w:cstheme="minorHAnsi"/>
+              <w:color w:val="0F4761"/>
+              <w:kern w:val="0"/>
+              <w:lang w:val="en-US"/>
+              <w14:ligatures w14:val="none"/>
+            </w:rPr>
+          </w:pPr>
+          <w:r>
+            <w:rPr>
+              <w:rFonts w:eastAsiaTheme="majorEastAsia" w:cstheme="minorHAnsi"/>
+              <w:color w:val="0F4761"/>
+              <w:kern w:val="0"/>
+              <w:sz w:val="40"/>
+              <w:szCs w:val="40"/>
+              <w:lang w:val="en-US"/>
+              <w14:ligatures w14:val="none"/>
+            </w:rPr>
+            <w:t>Índice</w:t>
+          </w:r>
+        </w:p>
+        <w:p>
+          <w:pPr>
+            <w:pStyle w:val="TOC1"/>
+            <w:tabs>
+              <w:tab w:val="right" w:leader="dot" w:pos="8828"/>
+            </w:tabs>
+            <w:rPr>
+              <w:rFonts w:eastAsiaTheme="minorEastAsia"/>
+              <w:noProof/>
+              <w:sz w:val="24"/>
+              <w:szCs w:val="24"/>
+              <w:lang w:val="en-GB" w:eastAsia="en-GB"/>
+            </w:rPr>
+          </w:pPr>
+          <w:r>
+            <w:fldChar w:fldCharType="begin"/>
+          </w:r>
+          <w:r>
+            <w:instrText xml:space="preserve"> TOC \o "1-3" \h \z \u </w:instrText>
+          </w:r>
+          <w:r>
+            <w:fldChar w:fldCharType="separate"/>
+          </w:r>
+          <w:hyperlink w:anchor="_Toc177910955" w:history="1">
+            <w:r>
+              <w:rPr>
+                <w:rStyle w:val="Hyperlink"/>
+                <w:rFonts w:ascii="Calibri" w:hAnsi="Calibri" w:cs="Calibri"/>
+                <w:noProof/>
+                <w:kern w:val="0"/>
+                <w:lang w:val="en-US"/>
+                <w14:ligatures w14:val="none"/>
+              </w:rPr>
+              <w:t>Introducción</w:t>
+            </w:r>
+            <w:r>
+              <w:rPr>
+                <w:noProof/>
+                <w:webHidden/>
+              </w:rPr>
+              <w:tab/>
+            </w:r>
+            <w:r>
+              <w:rPr>
+                <w:noProof/>
+                <w:webHidden/>
+              </w:rPr>
+              <w:fldChar w:fldCharType="begin"/>
+            </w:r>
+            <w:r>
+              <w:rPr>
+                <w:noProof/>
+                <w:webHidden/>
+              </w:rPr>
+              <w:instrText xml:space="preserve"> PAGEREF _Toc177910955 \h </w:instrText>
+            </w:r>
+            <w:r>
+              <w:rPr>
+                <w:noProof/>
+                <w:webHidden/>
+              </w:rPr>
+            </w:r>
+            <w:r>
+              <w:rPr>
+                <w:noProof/>
+                <w:webHidden/>
+              </w:rPr>
+              <w:fldChar w:fldCharType="separate"/>
+            </w:r>
+            <w:r>
+              <w:rPr>
+                <w:noProof/>
+                <w:webHidden/>
+              </w:rPr>
+              <w:t>1</w:t>
+            </w:r>
+            <w:r>
+              <w:rPr>
+                <w:noProof/>
+                <w:webHidden/>
+              </w:rPr>
+              <w:fldChar w:fldCharType="end"/>
+            </w:r>
+          </w:hyperlink>
+        </w:p>
+        <w:p>
+          <w:pPr>
+            <w:pStyle w:val="TOC1"/>
+            <w:tabs>
+              <w:tab w:val="right" w:leader="dot" w:pos="8828"/>
+            </w:tabs>
+            <w:rPr>
+              <w:rFonts w:eastAsiaTheme="minorEastAsia"/>
+              <w:noProof/>
+              <w:sz w:val="24"/>
+              <w:szCs w:val="24"/>
+              <w:lang w:val="en-GB" w:eastAsia="en-GB"/>
+            </w:rPr>
+          </w:pPr>
+          <w:hyperlink w:anchor="_Toc177910956" w:history="1">
+            <w:r>
+              <w:rPr>
+                <w:rStyle w:val="Hyperlink"/>
+                <w:rFonts w:ascii="Calibri" w:hAnsi="Calibri" w:cs="Calibri"/>
+                <w:noProof/>
+                <w:kern w:val="0"/>
+                <w:lang w:val="en-US"/>
+                <w14:ligatures w14:val="none"/>
+              </w:rPr>
+              <w:t>Objetivos</w:t>
+            </w:r>
+            <w:r>
+              <w:rPr>
+                <w:noProof/>
+                <w:webHidden/>
+              </w:rPr>
+              <w:tab/>
+            </w:r>
+            <w:r>
+              <w:rPr>
+                <w:noProof/>
+                <w:webHidden/>
+              </w:rPr>
+              <w:fldChar w:fldCharType="begin"/>
+            </w:r>
+            <w:r>
+              <w:rPr>
+                <w:noProof/>
+                <w:webHidden/>
+              </w:rPr>
+              <w:instrText xml:space="preserve"> PAGEREF _Toc177910956 \h </w:instrText>
+            </w:r>
+            <w:r>
+              <w:rPr>
+                <w:noProof/>
+                <w:webHidden/>
+              </w:rPr>
+            </w:r>
+            <w:r>
+              <w:rPr>
+                <w:noProof/>
+                <w:webHidden/>
+              </w:rPr>
+              <w:fldChar w:fldCharType="separate"/>
+            </w:r>
+            <w:r>
+              <w:rPr>
+                <w:noProof/>
+                <w:webHidden/>
+              </w:rPr>
+              <w:t>2</w:t>
+            </w:r>
+            <w:r>
+              <w:rPr>
+                <w:noProof/>
+                <w:webHidden/>
+              </w:rPr>
+              <w:fldChar w:fldCharType="end"/>
+            </w:r>
+          </w:hyperlink>
+        </w:p>
+        <w:p>
+          <w:pPr>
+            <w:pStyle w:val="TOC1"/>
+            <w:tabs>
+              <w:tab w:val="right" w:leader="dot" w:pos="8828"/>
+            </w:tabs>
+            <w:rPr>
+              <w:rFonts w:eastAsiaTheme="minorEastAsia"/>
+              <w:noProof/>
+              <w:sz w:val="24"/>
+              <w:szCs w:val="24"/>
+              <w:lang w:val="en-GB" w:eastAsia="en-GB"/>
+            </w:rPr>
+          </w:pPr>
+          <w:hyperlink w:anchor="_Toc177910957" w:history="1">
+            <w:r>
+              <w:rPr>
+                <w:rStyle w:val="Hyperlink"/>
+                <w:rFonts w:ascii="Calibri" w:hAnsi="Calibri" w:cs="Calibri"/>
+                <w:noProof/>
+                <w:kern w:val="0"/>
+                <w:lang w:val="en-US"/>
+                <w14:ligatures w14:val="none"/>
+              </w:rPr>
+              <w:t>Actividades</w:t>
+            </w:r>
+            <w:r>
+              <w:rPr>
+                <w:noProof/>
+                <w:webHidden/>
+              </w:rPr>
+              <w:tab/>
+            </w:r>
+            <w:r>
+              <w:rPr>
+                <w:noProof/>
+                <w:webHidden/>
+              </w:rPr>
+              <w:fldChar w:fldCharType="begin"/>
+            </w:r>
+            <w:r>
+              <w:rPr>
+                <w:noProof/>
+                <w:webHidden/>
+              </w:rPr>
+              <w:instrText xml:space="preserve"> PAGEREF _Toc177910957 \h </w:instrText>
+            </w:r>
+            <w:r>
+              <w:rPr>
+                <w:noProof/>
+                <w:webHidden/>
+              </w:rPr>
+            </w:r>
+            <w:r>
+              <w:rPr>
+                <w:noProof/>
+                <w:webHidden/>
+              </w:rPr>
+              <w:fldChar w:fldCharType="separate"/>
+            </w:r>
+            <w:r>
+              <w:rPr>
+                <w:noProof/>
+                <w:webHidden/>
+              </w:rPr>
+              <w:t>3</w:t>
+            </w:r>
+            <w:r>
+              <w:rPr>
+                <w:noProof/>
+                <w:webHidden/>
+              </w:rPr>
+              <w:fldChar w:fldCharType="end"/>
+            </w:r>
+          </w:hyperlink>
+        </w:p>
+        <w:p>
+          <w:pPr>
+            <w:pStyle w:val="TOC2"/>
+            <w:tabs>
+              <w:tab w:val="right" w:leader="dot" w:pos="8828"/>
+            </w:tabs>
+            <w:rPr>
+              <w:rFonts w:eastAsiaTheme="minorEastAsia"/>
+              <w:noProof/>
+              <w:sz w:val="24"/>
+              <w:szCs w:val="24"/>
+              <w:lang w:val="en-GB" w:eastAsia="en-GB"/>
+            </w:rPr>
+          </w:pPr>
+          <w:hyperlink w:anchor="_Toc177910958" w:history="1">
+            <w:r>
+              <w:rPr>
+                <w:rStyle w:val="Hyperlink"/>
+                <w:rFonts w:ascii="Calibri" w:hAnsi="Calibri" w:cs="Calibri"/>
+                <w:noProof/>
+                <w:kern w:val="0"/>
+                <w:lang w:val="en-US"/>
+                <w14:ligatures w14:val="none"/>
+              </w:rPr>
+              <w:t>Clases entre nosotros: 25% del tiempo</w:t>
+            </w:r>
+            <w:r>
+              <w:rPr>
+                <w:noProof/>
+                <w:webHidden/>
+              </w:rPr>
+              <w:tab/>
+            </w:r>
+            <w:r>
+              <w:rPr>
+                <w:noProof/>
+                <w:webHidden/>
+              </w:rPr>
+              <w:fldChar w:fldCharType="begin"/>
+            </w:r>
+            <w:r>
+              <w:rPr>
+                <w:noProof/>
+                <w:webHidden/>
+              </w:rPr>
+              <w:instrText xml:space="preserve"> PAGEREF _Toc177910958 \h </w:instrText>
+            </w:r>
+            <w:r>
+              <w:rPr>
+                <w:noProof/>
+                <w:webHidden/>
+              </w:rPr>
+            </w:r>
+            <w:r>
+              <w:rPr>
+                <w:noProof/>
+                <w:webHidden/>
+              </w:rPr>
+              <w:fldChar w:fldCharType="separate"/>
+            </w:r>
+            <w:r>
+              <w:rPr>
+                <w:noProof/>
+                <w:webHidden/>
+              </w:rPr>
+              <w:t>3</w:t>
+            </w:r>
+            <w:r>
+              <w:rPr>
+                <w:noProof/>
+                <w:webHidden/>
+              </w:rPr>
+              <w:fldChar w:fldCharType="end"/>
+            </w:r>
+          </w:hyperlink>
+        </w:p>
+        <w:p>
+          <w:pPr>
+            <w:pStyle w:val="TOC2"/>
+            <w:tabs>
+              <w:tab w:val="right" w:leader="dot" w:pos="8828"/>
+            </w:tabs>
+            <w:rPr>
+              <w:rFonts w:eastAsiaTheme="minorEastAsia"/>
+              <w:noProof/>
+              <w:sz w:val="24"/>
+              <w:szCs w:val="24"/>
+              <w:lang w:val="en-GB" w:eastAsia="en-GB"/>
+            </w:rPr>
+          </w:pPr>
+          <w:hyperlink w:anchor="_Toc177910959" w:history="1">
+            <w:r>
+              <w:rPr>
+                <w:rStyle w:val="Hyperlink"/>
+                <w:rFonts w:ascii="Calibri" w:hAnsi="Calibri" w:cs="Calibri"/>
+                <w:noProof/>
+                <w:kern w:val="0"/>
+                <w:lang w:val="en-US"/>
+                <w14:ligatures w14:val="none"/>
+              </w:rPr>
+              <w:t>Proyectos: 50% del tiempo</w:t>
+            </w:r>
+            <w:r>
+              <w:rPr>
+                <w:noProof/>
+                <w:webHidden/>
+              </w:rPr>
+              <w:tab/>
+            </w:r>
+            <w:r>
+              <w:rPr>
+                <w:noProof/>
+                <w:webHidden/>
+              </w:rPr>
+              <w:fldChar w:fldCharType="begin"/>
+            </w:r>
+            <w:r>
+              <w:rPr>
+                <w:noProof/>
+                <w:webHidden/>
+              </w:rPr>
+              <w:instrText xml:space="preserve"> PAGEREF _Toc177910959 \h </w:instrText>
+            </w:r>
+            <w:r>
+              <w:rPr>
+                <w:noProof/>
+                <w:webHidden/>
+              </w:rPr>
+            </w:r>
+            <w:r>
+              <w:rPr>
+                <w:noProof/>
+                <w:webHidden/>
+              </w:rPr>
+              <w:fldChar w:fldCharType="separate"/>
+            </w:r>
+            <w:r>
+              <w:rPr>
+                <w:noProof/>
+                <w:webHidden/>
+              </w:rPr>
+              <w:t>3</w:t>
+            </w:r>
+            <w:r>
+              <w:rPr>
+                <w:noProof/>
+                <w:webHidden/>
+              </w:rPr>
+              <w:fldChar w:fldCharType="end"/>
+            </w:r>
+          </w:hyperlink>
+        </w:p>
+        <w:p>
+          <w:pPr>
+            <w:pStyle w:val="TOC2"/>
+            <w:tabs>
+              <w:tab w:val="right" w:leader="dot" w:pos="8828"/>
+            </w:tabs>
+            <w:rPr>
+              <w:rFonts w:eastAsiaTheme="minorEastAsia"/>
+              <w:noProof/>
+              <w:sz w:val="24"/>
+              <w:szCs w:val="24"/>
+              <w:lang w:val="en-GB" w:eastAsia="en-GB"/>
+            </w:rPr>
+          </w:pPr>
+          <w:hyperlink w:anchor="_Toc177910960" w:history="1">
+            <w:r>
+              <w:rPr>
+                <w:rStyle w:val="Hyperlink"/>
+                <w:rFonts w:ascii="Calibri" w:hAnsi="Calibri" w:cs="Calibri"/>
+                <w:noProof/>
+                <w:kern w:val="0"/>
+                <w:lang w:val="en-US"/>
+                <w14:ligatures w14:val="none"/>
+              </w:rPr>
+              <w:t>Codewars: 25% del tiempo</w:t>
+            </w:r>
+            <w:r>
+              <w:rPr>
+                <w:noProof/>
+                <w:webHidden/>
+              </w:rPr>
+              <w:tab/>
+            </w:r>
+            <w:r>
+              <w:rPr>
+                <w:noProof/>
+                <w:webHidden/>
+              </w:rPr>
+              <w:fldChar w:fldCharType="begin"/>
+            </w:r>
+            <w:r>
+              <w:rPr>
+                <w:noProof/>
+                <w:webHidden/>
+              </w:rPr>
+              <w:instrText xml:space="preserve"> PAGEREF _Toc177910960 \h </w:instrText>
+            </w:r>
+            <w:r>
+              <w:rPr>
+                <w:noProof/>
+                <w:webHidden/>
+              </w:rPr>
+            </w:r>
+            <w:r>
+              <w:rPr>
+                <w:noProof/>
+                <w:webHidden/>
+              </w:rPr>
+              <w:fldChar w:fldCharType="separate"/>
+            </w:r>
+            <w:r>
+              <w:rPr>
+                <w:noProof/>
+                <w:webHidden/>
+              </w:rPr>
+              <w:t>4</w:t>
+            </w:r>
+            <w:r>
+              <w:rPr>
+                <w:noProof/>
+                <w:webHidden/>
+              </w:rPr>
+              <w:fldChar w:fldCharType="end"/>
+            </w:r>
+          </w:hyperlink>
+        </w:p>
+        <w:p>
+          <w:pPr>
+            <w:pStyle w:val="TOC1"/>
+            <w:tabs>
+              <w:tab w:val="right" w:leader="dot" w:pos="8828"/>
+            </w:tabs>
+            <w:rPr>
+              <w:rFonts w:eastAsiaTheme="minorEastAsia"/>
+              <w:noProof/>
+              <w:sz w:val="24"/>
+              <w:szCs w:val="24"/>
+              <w:lang w:val="en-GB" w:eastAsia="en-GB"/>
+            </w:rPr>
+          </w:pPr>
+          <w:hyperlink w:anchor="_Toc177910961" w:history="1">
+            <w:r>
+              <w:rPr>
+                <w:rStyle w:val="Hyperlink"/>
+                <w:rFonts w:ascii="Calibri" w:hAnsi="Calibri" w:cs="Calibri"/>
+                <w:noProof/>
+                <w:kern w:val="0"/>
+                <w:lang w:val="en-US"/>
+                <w14:ligatures w14:val="none"/>
+              </w:rPr>
+              <w:t>Recursos</w:t>
+            </w:r>
+            <w:r>
+              <w:rPr>
+                <w:noProof/>
+                <w:webHidden/>
+              </w:rPr>
+              <w:tab/>
+            </w:r>
+            <w:r>
+              <w:rPr>
+                <w:noProof/>
+                <w:webHidden/>
+              </w:rPr>
+              <w:fldChar w:fldCharType="begin"/>
+            </w:r>
+            <w:r>
+              <w:rPr>
+                <w:noProof/>
+                <w:webHidden/>
+              </w:rPr>
+              <w:instrText xml:space="preserve"> PAGEREF _Toc177910961 \h </w:instrText>
+            </w:r>
+            <w:r>
+              <w:rPr>
+                <w:noProof/>
+                <w:webHidden/>
+              </w:rPr>
+            </w:r>
+            <w:r>
+              <w:rPr>
+                <w:noProof/>
+                <w:webHidden/>
+              </w:rPr>
+              <w:fldChar w:fldCharType="separate"/>
+            </w:r>
+            <w:r>
+              <w:rPr>
+                <w:noProof/>
+                <w:webHidden/>
+              </w:rPr>
+              <w:t>5</w:t>
+            </w:r>
+            <w:r>
+              <w:rPr>
+                <w:noProof/>
+                <w:webHidden/>
+              </w:rPr>
+              <w:fldChar w:fldCharType="end"/>
+            </w:r>
+          </w:hyperlink>
+        </w:p>
+        <w:p>
+          <w:pPr>
+            <w:pStyle w:val="TOC1"/>
+            <w:tabs>
+              <w:tab w:val="right" w:leader="dot" w:pos="8828"/>
+            </w:tabs>
+            <w:rPr>
+              <w:rFonts w:eastAsiaTheme="minorEastAsia"/>
+              <w:noProof/>
+              <w:sz w:val="24"/>
+              <w:szCs w:val="24"/>
+              <w:lang w:val="en-GB" w:eastAsia="en-GB"/>
+            </w:rPr>
+          </w:pPr>
+          <w:hyperlink w:anchor="_Toc177910962" w:history="1">
+            <w:r>
+              <w:rPr>
+                <w:rStyle w:val="Hyperlink"/>
+                <w:rFonts w:ascii="Calibri" w:hAnsi="Calibri" w:cs="Calibri"/>
+                <w:noProof/>
+                <w:kern w:val="0"/>
+                <w:lang w:val="en-US"/>
+                <w14:ligatures w14:val="none"/>
+              </w:rPr>
+              <w:t>Plan de trabajo</w:t>
+            </w:r>
+            <w:r>
+              <w:rPr>
+                <w:noProof/>
+                <w:webHidden/>
+              </w:rPr>
+              <w:tab/>
+            </w:r>
+            <w:r>
+              <w:rPr>
+                <w:noProof/>
+                <w:webHidden/>
+              </w:rPr>
+              <w:fldChar w:fldCharType="begin"/>
+            </w:r>
+            <w:r>
+              <w:rPr>
+                <w:noProof/>
+                <w:webHidden/>
+              </w:rPr>
+              <w:instrText xml:space="preserve"> PAGEREF _Toc177910962 \h </w:instrText>
+            </w:r>
+            <w:r>
+              <w:rPr>
+                <w:noProof/>
+                <w:webHidden/>
+              </w:rPr>
+            </w:r>
+            <w:r>
+              <w:rPr>
+                <w:noProof/>
+                <w:webHidden/>
+              </w:rPr>
+              <w:fldChar w:fldCharType="separate"/>
+            </w:r>
+            <w:r>
+              <w:rPr>
+                <w:noProof/>
+                <w:webHidden/>
+              </w:rPr>
+              <w:t>6</w:t>
+            </w:r>
+            <w:r>
+              <w:rPr>
+                <w:noProof/>
+                <w:webHidden/>
+              </w:rPr>
+              <w:fldChar w:fldCharType="end"/>
+            </w:r>
+          </w:hyperlink>
+        </w:p>
+        <w:p>
+          <w:pPr>
+            <w:pStyle w:val="TOC1"/>
+            <w:tabs>
+              <w:tab w:val="right" w:leader="dot" w:pos="8828"/>
+            </w:tabs>
+            <w:rPr>
+              <w:rFonts w:eastAsiaTheme="minorEastAsia"/>
+              <w:noProof/>
+              <w:sz w:val="24"/>
+              <w:szCs w:val="24"/>
+              <w:lang w:val="en-GB" w:eastAsia="en-GB"/>
+            </w:rPr>
+          </w:pPr>
+          <w:hyperlink w:anchor="_Toc177910963" w:history="1">
+            <w:r>
+              <w:rPr>
+                <w:rStyle w:val="Hyperlink"/>
+                <w:rFonts w:ascii="Calibri" w:hAnsi="Calibri" w:cs="Calibri"/>
+                <w:noProof/>
+                <w:kern w:val="0"/>
+                <w:lang w:val="en-US"/>
+                <w14:ligatures w14:val="none"/>
+              </w:rPr>
+              <w:t>Promocionar el club</w:t>
+            </w:r>
+            <w:r>
+              <w:rPr>
+                <w:noProof/>
+                <w:webHidden/>
+              </w:rPr>
+              <w:tab/>
+            </w:r>
+            <w:r>
+              <w:rPr>
+                <w:noProof/>
+                <w:webHidden/>
+              </w:rPr>
+              <w:fldChar w:fldCharType="begin"/>
+            </w:r>
+            <w:r>
+              <w:rPr>
+                <w:noProof/>
+                <w:webHidden/>
+              </w:rPr>
+              <w:instrText xml:space="preserve"> PAGEREF _Toc177910963 \h </w:instrText>
+            </w:r>
+            <w:r>
+              <w:rPr>
+                <w:noProof/>
+                <w:webHidden/>
+              </w:rPr>
+            </w:r>
+            <w:r>
+              <w:rPr>
+                <w:noProof/>
+                <w:webHidden/>
+              </w:rPr>
+              <w:fldChar w:fldCharType="separate"/>
+            </w:r>
+            <w:r>
+              <w:rPr>
+                <w:noProof/>
+                <w:webHidden/>
+              </w:rPr>
+              <w:t>7</w:t>
+            </w:r>
+            <w:r>
+              <w:rPr>
+                <w:noProof/>
+                <w:webHidden/>
+              </w:rPr>
+              <w:fldChar w:fldCharType="end"/>
+            </w:r>
+          </w:hyperlink>
+        </w:p>
+        <w:p>
+          <w:pPr>
+            <w:pStyle w:val="TOC1"/>
+            <w:tabs>
+              <w:tab w:val="right" w:leader="dot" w:pos="8828"/>
+            </w:tabs>
+            <w:rPr>
+              <w:rFonts w:eastAsiaTheme="minorEastAsia"/>
+              <w:noProof/>
+              <w:sz w:val="24"/>
+              <w:szCs w:val="24"/>
+              <w:lang w:val="en-GB" w:eastAsia="en-GB"/>
+            </w:rPr>
+          </w:pPr>
+          <w:hyperlink w:anchor="_Toc177910964" w:history="1">
+            <w:r>
+              <w:rPr>
+                <w:rStyle w:val="Hyperlink"/>
+                <w:rFonts w:ascii="Calibri" w:hAnsi="Calibri" w:cs="Calibri"/>
+                <w:noProof/>
+                <w:kern w:val="0"/>
+                <w:lang w:val="en-US"/>
+                <w14:ligatures w14:val="none"/>
+              </w:rPr>
+              <w:t>Beneficios para los estudiantes</w:t>
+            </w:r>
+            <w:r>
+              <w:rPr>
+                <w:noProof/>
+                <w:webHidden/>
+              </w:rPr>
+              <w:tab/>
+            </w:r>
+            <w:r>
+              <w:rPr>
+                <w:noProof/>
+                <w:webHidden/>
+              </w:rPr>
+              <w:fldChar w:fldCharType="begin"/>
+            </w:r>
+            <w:r>
+              <w:rPr>
+                <w:noProof/>
+                <w:webHidden/>
+              </w:rPr>
+              <w:instrText xml:space="preserve"> PAGEREF _Toc177910964 \h </w:instrText>
+            </w:r>
+            <w:r>
+              <w:rPr>
+                <w:noProof/>
+                <w:webHidden/>
+              </w:rPr>
+            </w:r>
+            <w:r>
+              <w:rPr>
+                <w:noProof/>
+                <w:webHidden/>
+              </w:rPr>
+              <w:fldChar w:fldCharType="separate"/>
+            </w:r>
+            <w:r>
+              <w:rPr>
+                <w:noProof/>
+                <w:webHidden/>
+              </w:rPr>
+              <w:t>8</w:t>
+            </w:r>
+            <w:r>
+              <w:rPr>
+                <w:noProof/>
+                <w:webHidden/>
+              </w:rPr>
+              <w:fldChar w:fldCharType="end"/>
+            </w:r>
+          </w:hyperlink>
+        </w:p>
+        <w:p>
+          <w:pPr>
+            <w:pStyle w:val="TOC1"/>
+            <w:tabs>
+              <w:tab w:val="right" w:leader="dot" w:pos="8828"/>
+            </w:tabs>
+            <w:rPr>
+              <w:rFonts w:eastAsiaTheme="minorEastAsia"/>
+              <w:noProof/>
+              <w:sz w:val="24"/>
+              <w:szCs w:val="24"/>
+              <w:lang w:val="en-GB" w:eastAsia="en-GB"/>
+            </w:rPr>
+          </w:pPr>
+          <w:hyperlink w:anchor="_Toc177910965" w:history="1">
+            <w:r>
+              <w:rPr>
+                <w:rStyle w:val="Hyperlink"/>
+                <w:rFonts w:ascii="Calibri" w:hAnsi="Calibri" w:cs="Calibri"/>
+                <w:noProof/>
+                <w:kern w:val="0"/>
+                <w:lang w:val="en-US"/>
+                <w14:ligatures w14:val="none"/>
+              </w:rPr>
+              <w:t>Evaluación del club</w:t>
+            </w:r>
+            <w:r>
+              <w:rPr>
+                <w:noProof/>
+                <w:webHidden/>
+              </w:rPr>
+              <w:tab/>
+            </w:r>
+            <w:r>
+              <w:rPr>
+                <w:noProof/>
+                <w:webHidden/>
+              </w:rPr>
+              <w:fldChar w:fldCharType="begin"/>
+            </w:r>
+            <w:r>
+              <w:rPr>
+                <w:noProof/>
+                <w:webHidden/>
+              </w:rPr>
+              <w:instrText xml:space="preserve"> PAGEREF _Toc177910965 \h </w:instrText>
+            </w:r>
+            <w:r>
+              <w:rPr>
+                <w:noProof/>
+                <w:webHidden/>
+              </w:rPr>
+            </w:r>
+            <w:r>
+              <w:rPr>
+                <w:noProof/>
+                <w:webHidden/>
+              </w:rPr>
+              <w:fldChar w:fldCharType="separate"/>
+            </w:r>
+            <w:r>
+              <w:rPr>
+                <w:noProof/>
+                <w:webHidden/>
+              </w:rPr>
+              <w:t>9</w:t>
+            </w:r>
+            <w:r>
+              <w:rPr>
+                <w:noProof/>
+                <w:webHidden/>
+              </w:rPr>
+              <w:fldChar w:fldCharType="end"/>
+            </w:r>
+          </w:hyperlink>
+        </w:p>
+        <w:p>
+          <w:pPr>
+            <w:pStyle w:val="TOC1"/>
+            <w:tabs>
+              <w:tab w:val="right" w:leader="dot" w:pos="8828"/>
+            </w:tabs>
+            <w:rPr>
+              <w:rFonts w:eastAsiaTheme="minorEastAsia"/>
+              <w:noProof/>
+              <w:sz w:val="24"/>
+              <w:szCs w:val="24"/>
+              <w:lang w:val="en-GB" w:eastAsia="en-GB"/>
+            </w:rPr>
+          </w:pPr>
+          <w:hyperlink w:anchor="_Toc177910966" w:history="1">
+            <w:r>
+              <w:rPr>
+                <w:rStyle w:val="Hyperlink"/>
+                <w:rFonts w:ascii="Calibri" w:hAnsi="Calibri" w:cs="Calibri"/>
+                <w:noProof/>
+                <w:kern w:val="0"/>
+                <w:lang w:val="en-US"/>
+                <w14:ligatures w14:val="none"/>
+              </w:rPr>
+              <w:t>Conclusión</w:t>
+            </w:r>
+            <w:r>
+              <w:rPr>
+                <w:noProof/>
+                <w:webHidden/>
+              </w:rPr>
+              <w:tab/>
+            </w:r>
+            <w:r>
+              <w:rPr>
+                <w:noProof/>
+                <w:webHidden/>
+              </w:rPr>
+              <w:fldChar w:fldCharType="begin"/>
+            </w:r>
+            <w:r>
+              <w:rPr>
+                <w:noProof/>
+                <w:webHidden/>
+              </w:rPr>
+              <w:instrText xml:space="preserve"> PAGEREF _Toc177910966 \h </w:instrText>
+            </w:r>
+            <w:r>
+              <w:rPr>
+                <w:noProof/>
+                <w:webHidden/>
+              </w:rPr>
+            </w:r>
+            <w:r>
+              <w:rPr>
+                <w:noProof/>
+                <w:webHidden/>
+              </w:rPr>
+              <w:fldChar w:fldCharType="separate"/>
+            </w:r>
+            <w:r>
+              <w:rPr>
+                <w:noProof/>
+                <w:webHidden/>
+              </w:rPr>
+              <w:t>10</w:t>
+            </w:r>
+            <w:r>
+              <w:rPr>
+                <w:noProof/>
+                <w:webHidden/>
+              </w:rPr>
+              <w:fldChar w:fldCharType="end"/>
+            </w:r>
+          </w:hyperlink>
+        </w:p>
+        <w:p>
+          <w:r>
+            <w:rPr>
+              <w:b/>
+              <w:bCs/>
+            </w:rPr>
+            <w:fldChar w:fldCharType="end"/>
+          </w:r>
+        </w:p>
+      </w:sdtContent>
+    </w:sdt>
+    <w:p>
+      <w:pPr>
+        <w:rPr>
+          <w:lang w:val="en-US"/>
+        </w:rPr>
+        <w:sectPr>
+          <w:pgSz w:w="12240" w:h="15840"/>
+          <w:pgMar w:top="1417" w:right="1701" w:bottom="1417" w:left="1701" w:header="720" w:footer="720" w:gutter="0"/>
+          <w:pgNumType w:start="1"/>
+          <w:cols w:space="720"/>
+        </w:sectPr>
+      </w:pPr>
+    </w:p>
+    <w:p>
+      <w:pPr>
+        <w:pStyle w:val="Heading1"/>
+        <w:spacing w:line="240" w:lineRule="auto"/>
+        <w:jc w:val="both"/>
+        <w:rPr>
+          <w:rFonts w:ascii="Calibri" w:eastAsia="Times New Roman" w:hAnsi="Calibri" w:cs="Calibri"/>
+          <w:color w:val="0F4761"/>
+          <w:kern w:val="0"/>
+          <w:lang w:val="en-US"/>
+          <w14:ligatures w14:val="none"/>
+        </w:rPr>
+      </w:pPr>
+      <w:bookmarkStart w:id="1" w:name="introducción"/>
+      <w:bookmarkStart w:id="2" w:name="_Toc177910955"/>
+      <w:bookmarkEnd w:id="0"/>
+      <w:r>
+        <w:rPr>
+          <w:rFonts w:ascii="Calibri" w:hAnsi="Calibri" w:cs="Calibri"/>
+          <w:color w:val="0F4761"/>
+          <w:kern w:val="0"/>
+          <w:lang w:val="en-US"/>
+          <w14:ligatures w14:val="none"/>
+        </w:rPr>
+        <w:lastRenderedPageBreak/>
+        <w:t>Introducción</w:t>
+      </w:r>
+      <w:bookmarkEnd w:id="2"/>
+    </w:p>
+    <w:p>
+      <w:pPr>
+        <w:spacing w:before="180" w:after="180" w:line="240" w:lineRule="auto"/>
+        <w:jc w:val="both"/>
+        <w:rPr>
+          <w:rFonts w:ascii="Calibri" w:eastAsia="Aptos" w:hAnsi="Calibri" w:cs="Calibri"/>
+          <w:kern w:val="0"/>
+          <w:sz w:val="24"/>
+          <w:szCs w:val="24"/>
+          <w:lang w:val="en-US"/>
+          <w14:ligatures w14:val="none"/>
+        </w:rPr>
+      </w:pPr>
+      <w:r>
+        <w:rPr>
+          <w:rFonts w:ascii="Calibri" w:eastAsia="Aptos" w:hAnsi="Calibri" w:cs="Calibri"/>
+          <w:kern w:val="0"/>
+          <w:sz w:val="24"/>
+          <w:szCs w:val="24"/>
+          <w:lang w:val="en-US"/>
+          <w14:ligatures w14:val="none"/>
+        </w:rPr>
+        <w:t xml:space="preserve">Hoy en día un 71% de la población mundial tiene acceso a Internet, sin embargo; menos del 1% de la población tiene alguna idea de cómo programar. En un mundo en el que hasta para encender las luces de tu casa hay un programa ejecutándose, la programación resulta una habilidad </w:t>
+      </w:r>
+      <w:r>
+        <w:rPr>
+          <w:rFonts w:ascii="Calibri" w:eastAsia="Aptos" w:hAnsi="Calibri" w:cs="Calibri"/>
+          <w:b/>
+          <w:bCs/>
+          <w:kern w:val="0"/>
+          <w:sz w:val="24"/>
+          <w:szCs w:val="24"/>
+          <w:lang w:val="en-US"/>
+          <w14:ligatures w14:val="none"/>
+        </w:rPr>
+        <w:t>muy demandada.</w:t>
+      </w:r>
+    </w:p>
+    <w:p>
+      <w:pPr>
+        <w:spacing w:before="180" w:after="180" w:line="240" w:lineRule="auto"/>
+        <w:jc w:val="both"/>
+        <w:rPr>
+          <w:rFonts w:ascii="Calibri" w:eastAsia="Aptos" w:hAnsi="Calibri" w:cs="Calibri"/>
+          <w:kern w:val="0"/>
+          <w:sz w:val="24"/>
+          <w:szCs w:val="24"/>
+          <w:lang w:val="en-US"/>
+          <w14:ligatures w14:val="none"/>
+        </w:rPr>
+      </w:pPr>
+      <w:r>
+        <w:rPr>
+          <w:rFonts w:ascii="Calibri" w:eastAsia="Aptos" w:hAnsi="Calibri" w:cs="Calibri"/>
+          <w:kern w:val="0"/>
+          <w:sz w:val="24"/>
+          <w:szCs w:val="24"/>
+          <w:lang w:val="en-US"/>
+          <w14:ligatures w14:val="none"/>
+        </w:rPr>
+        <w:t xml:space="preserve">Muchas personas tienen la imagen en su cabeza de que </w:t>
+      </w:r>
+      <w:r>
+        <w:rPr>
+          <w:rFonts w:ascii="Calibri" w:eastAsia="Aptos" w:hAnsi="Calibri" w:cs="Calibri"/>
+          <w:b/>
+          <w:bCs/>
+          <w:kern w:val="0"/>
+          <w:sz w:val="24"/>
+          <w:szCs w:val="24"/>
+          <w:lang w:val="en-US"/>
+          <w14:ligatures w14:val="none"/>
+        </w:rPr>
+        <w:t>programar es tan difícil como la física cuántica</w:t>
+      </w:r>
+      <w:r>
+        <w:rPr>
+          <w:rFonts w:ascii="Calibri" w:eastAsia="Aptos" w:hAnsi="Calibri" w:cs="Calibri"/>
+          <w:kern w:val="0"/>
+          <w:sz w:val="24"/>
+          <w:szCs w:val="24"/>
+          <w:lang w:val="en-US"/>
+          <w14:ligatures w14:val="none"/>
+        </w:rPr>
+        <w:t xml:space="preserve"> o como la sintaxis del español, y en parte </w:t>
+      </w:r>
+      <w:r>
+        <w:rPr>
+          <w:rFonts w:ascii="Calibri" w:eastAsia="Aptos" w:hAnsi="Calibri" w:cs="Calibri"/>
+          <w:b/>
+          <w:bCs/>
+          <w:kern w:val="0"/>
+          <w:sz w:val="24"/>
+          <w:szCs w:val="24"/>
+          <w:lang w:val="en-US"/>
+          <w14:ligatures w14:val="none"/>
+        </w:rPr>
+        <w:t>tienen razón</w:t>
+      </w:r>
+      <w:r>
+        <w:rPr>
+          <w:rFonts w:ascii="Calibri" w:eastAsia="Aptos" w:hAnsi="Calibri" w:cs="Calibri"/>
+          <w:kern w:val="0"/>
+          <w:sz w:val="24"/>
+          <w:szCs w:val="24"/>
+          <w:lang w:val="en-US"/>
+          <w14:ligatures w14:val="none"/>
+        </w:rPr>
+        <w:t>. La mayoría no serían capaces de entender qué quieren decir las líneas de código que tienen los programas que usan en su día a día.</w:t>
+      </w:r>
+    </w:p>
+    <w:p>
+      <w:pPr>
+        <w:spacing w:before="180" w:after="180" w:line="240" w:lineRule="auto"/>
+        <w:jc w:val="both"/>
+        <w:rPr>
+          <w:rFonts w:ascii="Calibri" w:eastAsia="Aptos" w:hAnsi="Calibri" w:cs="Calibri"/>
+          <w:kern w:val="0"/>
+          <w:sz w:val="24"/>
+          <w:szCs w:val="24"/>
+          <w:lang w:val="en-US"/>
+          <w14:ligatures w14:val="none"/>
+        </w:rPr>
+      </w:pPr>
+      <w:r>
+        <w:rPr>
+          <w:rFonts w:ascii="Calibri" w:eastAsia="Aptos" w:hAnsi="Calibri" w:cs="Calibri"/>
+          <w:kern w:val="0"/>
+          <w:sz w:val="24"/>
+          <w:szCs w:val="24"/>
+          <w:lang w:val="en-US"/>
+          <w14:ligatures w14:val="none"/>
+        </w:rPr>
+        <w:t xml:space="preserve">Pero </w:t>
+      </w:r>
+      <w:r>
+        <w:rPr>
+          <w:rFonts w:ascii="Calibri" w:eastAsia="Aptos" w:hAnsi="Calibri" w:cs="Calibri"/>
+          <w:b/>
+          <w:bCs/>
+          <w:kern w:val="0"/>
+          <w:sz w:val="24"/>
+          <w:szCs w:val="24"/>
+          <w:lang w:val="en-US"/>
+          <w14:ligatures w14:val="none"/>
+        </w:rPr>
+        <w:t>es posible aprender.</w:t>
+      </w:r>
+      <w:r>
+        <w:rPr>
+          <w:rFonts w:ascii="Calibri" w:eastAsia="Aptos" w:hAnsi="Calibri" w:cs="Calibri"/>
+          <w:kern w:val="0"/>
+          <w:sz w:val="24"/>
+          <w:szCs w:val="24"/>
+          <w:lang w:val="en-US"/>
+          <w14:ligatures w14:val="none"/>
+        </w:rPr>
+        <w:t xml:space="preserve"> Todo el mundo se olvida de esta parte. Sí, sintaxis es difícil hasta que te pones a estudiar, no te lo niego, pero por eso estudiamos. Lo mismo pasa con la programación.</w:t>
+      </w:r>
+    </w:p>
+    <w:p>
+      <w:pPr>
+        <w:spacing w:before="180" w:after="180" w:line="240" w:lineRule="auto"/>
+        <w:jc w:val="both"/>
+        <w:rPr>
+          <w:rFonts w:ascii="Calibri" w:eastAsia="Aptos" w:hAnsi="Calibri" w:cs="Calibri"/>
+          <w:kern w:val="0"/>
+          <w:sz w:val="24"/>
+          <w:szCs w:val="24"/>
+          <w:lang w:val="en-US"/>
+          <w14:ligatures w14:val="none"/>
+        </w:rPr>
+      </w:pPr>
+      <w:r>
+        <w:rPr>
+          <w:rFonts w:ascii="Calibri" w:eastAsia="Aptos" w:hAnsi="Calibri" w:cs="Calibri"/>
+          <w:kern w:val="0"/>
+          <w:sz w:val="24"/>
+          <w:szCs w:val="24"/>
+          <w:lang w:val="en-US"/>
+          <w14:ligatures w14:val="none"/>
+        </w:rPr>
+        <w:t xml:space="preserve">Lo que pretendemos con este club es </w:t>
+      </w:r>
+      <w:r>
+        <w:rPr>
+          <w:rFonts w:ascii="Calibri" w:eastAsia="Aptos" w:hAnsi="Calibri" w:cs="Calibri"/>
+          <w:b/>
+          <w:bCs/>
+          <w:kern w:val="0"/>
+          <w:sz w:val="24"/>
+          <w:szCs w:val="24"/>
+          <w:lang w:val="en-US"/>
+          <w14:ligatures w14:val="none"/>
+        </w:rPr>
+        <w:t>que más estudiantes</w:t>
+      </w:r>
+      <w:r>
+        <w:rPr>
+          <w:rFonts w:ascii="Calibri" w:eastAsia="Aptos" w:hAnsi="Calibri" w:cs="Calibri"/>
+          <w:kern w:val="0"/>
+          <w:sz w:val="24"/>
+          <w:szCs w:val="24"/>
+          <w:lang w:val="en-US"/>
+          <w14:ligatures w14:val="none"/>
+        </w:rPr>
+        <w:t xml:space="preserve"> (sobre todo los que vayan a estudiar ciencias o tecnología) </w:t>
+      </w:r>
+      <w:r>
+        <w:rPr>
+          <w:rFonts w:ascii="Calibri" w:eastAsia="Aptos" w:hAnsi="Calibri" w:cs="Calibri"/>
+          <w:b/>
+          <w:bCs/>
+          <w:kern w:val="0"/>
+          <w:sz w:val="24"/>
+          <w:szCs w:val="24"/>
+          <w:lang w:val="en-US"/>
+          <w14:ligatures w14:val="none"/>
+        </w:rPr>
+        <w:t>aprendan a programar.</w:t>
+      </w:r>
+      <w:r>
+        <w:rPr>
+          <w:rFonts w:ascii="Calibri" w:eastAsia="Aptos" w:hAnsi="Calibri" w:cs="Calibri"/>
+          <w:kern w:val="0"/>
+          <w:sz w:val="24"/>
+          <w:szCs w:val="24"/>
+          <w:lang w:val="en-US"/>
+          <w14:ligatures w14:val="none"/>
+        </w:rPr>
+        <w:t xml:space="preserve"> Puede parecer que es una habilidad que no puedes aplicar a tu vida cotidiana, pero una vez la aprendes te aseguro que vas a ver millones de formas de aplicar este conocimiento (ejemplo: no estoy escribiendo este documento en Word, sino en un lenguaje de marcado llamado MarkDown que me permite hacer lo mismo más rápido).</w:t>
+      </w:r>
+    </w:p>
+    <w:p>
+      <w:pPr>
+        <w:spacing w:before="180" w:after="180" w:line="240" w:lineRule="auto"/>
+        <w:jc w:val="both"/>
+        <w:rPr>
+          <w:rFonts w:ascii="Calibri" w:eastAsia="Aptos" w:hAnsi="Calibri" w:cs="Calibri"/>
+          <w:kern w:val="0"/>
+          <w:sz w:val="24"/>
+          <w:szCs w:val="24"/>
+          <w:lang w:val="en-US"/>
+          <w14:ligatures w14:val="none"/>
+        </w:rPr>
+      </w:pPr>
+      <w:r>
+        <w:rPr>
+          <w:rFonts w:ascii="Calibri" w:eastAsia="Aptos" w:hAnsi="Calibri" w:cs="Calibri"/>
+          <w:kern w:val="0"/>
+          <w:sz w:val="24"/>
+          <w:szCs w:val="24"/>
+          <w:lang w:val="en-US"/>
+          <w14:ligatures w14:val="none"/>
+        </w:rPr>
+        <w:t xml:space="preserve">Al principio </w:t>
+      </w:r>
+      <w:r>
+        <w:rPr>
+          <w:rFonts w:ascii="Calibri" w:eastAsia="Aptos" w:hAnsi="Calibri" w:cs="Calibri"/>
+          <w:b/>
+          <w:bCs/>
+          <w:kern w:val="0"/>
+          <w:sz w:val="24"/>
+          <w:szCs w:val="24"/>
+          <w:lang w:val="en-US"/>
+          <w14:ligatures w14:val="none"/>
+        </w:rPr>
+        <w:t>el mundo de la programación puede parecer muy amplio y un tanto desconcertante.</w:t>
+      </w:r>
+      <w:r>
+        <w:rPr>
+          <w:rFonts w:ascii="Calibri" w:eastAsia="Aptos" w:hAnsi="Calibri" w:cs="Calibri"/>
+          <w:kern w:val="0"/>
+          <w:sz w:val="24"/>
+          <w:szCs w:val="24"/>
+          <w:lang w:val="en-US"/>
+          <w14:ligatures w14:val="none"/>
+        </w:rPr>
+        <w:t xml:space="preserve"> ¿Por dónde empiezo? ¿Qué estoy haciendo? ¿Qué es esto? ¿Qué es un compilador? Hay miles de lenguajes de programación y es difícil saber por dónde empezar. ¿Por qué decimos esto? Porque nosotros hemos pasado por la misma situación.</w:t>
+      </w:r>
+    </w:p>
+    <w:p>
+      <w:pPr>
+        <w:spacing w:before="180" w:after="180" w:line="240" w:lineRule="auto"/>
+        <w:jc w:val="both"/>
+        <w:rPr>
+          <w:rFonts w:ascii="Calibri" w:eastAsia="Aptos" w:hAnsi="Calibri" w:cs="Calibri"/>
+          <w:kern w:val="0"/>
+          <w:sz w:val="24"/>
+          <w:szCs w:val="24"/>
+          <w:lang w:val="en-US"/>
+          <w14:ligatures w14:val="none"/>
+        </w:rPr>
+      </w:pPr>
+      <w:r>
+        <w:rPr>
+          <w:rFonts w:ascii="Calibri" w:eastAsia="Aptos" w:hAnsi="Calibri" w:cs="Calibri"/>
+          <w:kern w:val="0"/>
+          <w:sz w:val="24"/>
+          <w:szCs w:val="24"/>
+          <w:lang w:val="en-US"/>
+          <w14:ligatures w14:val="none"/>
+        </w:rPr>
+        <w:t xml:space="preserve">Todos hicimos lo mismo: </w:t>
+      </w:r>
+      <w:r>
+        <w:rPr>
+          <w:rFonts w:ascii="Calibri" w:eastAsia="Aptos" w:hAnsi="Calibri" w:cs="Calibri"/>
+          <w:b/>
+          <w:bCs/>
+          <w:kern w:val="0"/>
+          <w:sz w:val="24"/>
+          <w:szCs w:val="24"/>
+          <w:lang w:val="en-US"/>
+          <w14:ligatures w14:val="none"/>
+        </w:rPr>
+        <w:t>seguir aprendiendo.</w:t>
+      </w:r>
+      <w:r>
+        <w:rPr>
+          <w:rFonts w:ascii="Calibri" w:eastAsia="Aptos" w:hAnsi="Calibri" w:cs="Calibri"/>
+          <w:kern w:val="0"/>
+          <w:sz w:val="24"/>
+          <w:szCs w:val="24"/>
+          <w:lang w:val="en-US"/>
+          <w14:ligatures w14:val="none"/>
+        </w:rPr>
+        <w:t xml:space="preserve"> Varios años después, estamos aquí intentando orientar a otras personas y ayudarlas a aprender, y tenemos una base de conocimientos grande: HTML, CSS, JavaScript, Python, C++, desarrollo web, GitHub, Visual Studio Code…</w:t>
+      </w:r>
+    </w:p>
+    <w:p>
+      <w:pPr>
+        <w:spacing w:after="200" w:line="240" w:lineRule="auto"/>
+        <w:jc w:val="both"/>
+        <w:rPr>
+          <w:rFonts w:ascii="Calibri" w:eastAsia="Aptos" w:hAnsi="Calibri" w:cs="Calibri"/>
+          <w:kern w:val="0"/>
+          <w:sz w:val="24"/>
+          <w:szCs w:val="24"/>
+          <w:lang w:val="en-US"/>
+          <w14:ligatures w14:val="none"/>
+        </w:rPr>
+      </w:pPr>
+      <w:r>
+        <w:rPr>
+          <w:rFonts w:ascii="Calibri" w:hAnsi="Calibri" w:cs="Calibri"/>
+        </w:rPr>
+        <w:pict w14:anchorId="3C8A93DC">
+          <v:rect id="_x0000_i1070" style="width:0;height:1.5pt" o:hralign="center" o:hrstd="t" o:hr="t"/>
+        </w:pict>
+      </w:r>
+    </w:p>
+    <w:p>
+      <w:pPr>
+        <w:spacing w:after="200" w:line="240" w:lineRule="auto"/>
+        <w:rPr>
+          <w:rFonts w:ascii="Calibri" w:eastAsia="Times New Roman" w:hAnsi="Calibri" w:cs="Calibri"/>
+          <w:color w:val="0F4761"/>
+          <w:kern w:val="0"/>
+          <w:sz w:val="40"/>
+          <w:szCs w:val="40"/>
+          <w:lang w:val="en-US"/>
+          <w14:ligatures w14:val="none"/>
+        </w:rPr>
+      </w:pPr>
+      <w:bookmarkStart w:id="3" w:name="objetivos"/>
+      <w:bookmarkEnd w:id="1"/>
+      <w:r>
+        <w:rPr>
+          <w:rFonts w:ascii="Calibri" w:eastAsia="Aptos" w:hAnsi="Calibri" w:cs="Calibri"/>
+          <w:kern w:val="0"/>
+          <w:sz w:val="24"/>
+          <w:szCs w:val="24"/>
+          <w:lang w:val="en-US"/>
+          <w14:ligatures w14:val="none"/>
+        </w:rPr>
+        <w:br w:type="page"/>
+      </w:r>
+    </w:p>
+    <w:p>
+      <w:pPr>
+        <w:pStyle w:val="Heading1"/>
+        <w:spacing w:line="240" w:lineRule="auto"/>
+        <w:jc w:val="both"/>
+        <w:rPr>
+          <w:rFonts w:ascii="Calibri" w:eastAsia="Times New Roman" w:hAnsi="Calibri" w:cs="Calibri"/>
+          <w:color w:val="0F4761"/>
+          <w:kern w:val="0"/>
+          <w:lang w:val="en-US"/>
+          <w14:ligatures w14:val="none"/>
+        </w:rPr>
+      </w:pPr>
+      <w:bookmarkStart w:id="4" w:name="_Toc177910956"/>
+      <w:r>
+        <w:rPr>
+          <w:rFonts w:ascii="Calibri" w:hAnsi="Calibri" w:cs="Calibri"/>
+          <w:color w:val="0F4761"/>
+          <w:kern w:val="0"/>
+          <w:lang w:val="en-US"/>
+          <w14:ligatures w14:val="none"/>
+        </w:rPr>
+        <w:lastRenderedPageBreak/>
+        <w:t>Objetivos</w:t>
+      </w:r>
+      <w:bookmarkEnd w:id="4"/>
+    </w:p>
+    <w:p>
+      <w:pPr>
+        <w:spacing w:before="180" w:after="180" w:line="240" w:lineRule="auto"/>
+        <w:jc w:val="both"/>
+        <w:rPr>
+          <w:rFonts w:ascii="Calibri" w:eastAsia="Aptos" w:hAnsi="Calibri" w:cs="Calibri"/>
+          <w:kern w:val="0"/>
+          <w:sz w:val="24"/>
+          <w:szCs w:val="24"/>
+          <w:lang w:val="en-US"/>
+          <w14:ligatures w14:val="none"/>
+        </w:rPr>
+      </w:pPr>
+      <w:r>
+        <w:rPr>
+          <w:rFonts w:ascii="Calibri" w:eastAsia="Aptos" w:hAnsi="Calibri" w:cs="Calibri"/>
+          <w:kern w:val="0"/>
+          <w:sz w:val="24"/>
+          <w:szCs w:val="24"/>
+          <w:lang w:val="en-US"/>
+          <w14:ligatures w14:val="none"/>
+        </w:rPr>
+        <w:t xml:space="preserve">El club tiene </w:t>
+      </w:r>
+      <w:r>
+        <w:rPr>
+          <w:rFonts w:ascii="Calibri" w:eastAsia="Aptos" w:hAnsi="Calibri" w:cs="Calibri"/>
+          <w:b/>
+          <w:bCs/>
+          <w:kern w:val="0"/>
+          <w:sz w:val="24"/>
+          <w:szCs w:val="24"/>
+          <w:lang w:val="en-US"/>
+          <w14:ligatures w14:val="none"/>
+        </w:rPr>
+        <w:t>tres objetivos:</w:t>
+      </w:r>
+      <w:r>
+        <w:rPr>
+          <w:rFonts w:ascii="Calibri" w:eastAsia="Aptos" w:hAnsi="Calibri" w:cs="Calibri"/>
+          <w:kern w:val="0"/>
+          <w:sz w:val="24"/>
+          <w:szCs w:val="24"/>
+          <w:lang w:val="en-US"/>
+          <w14:ligatures w14:val="none"/>
+        </w:rPr>
+        <w:t xml:space="preserve"> </w:t>
+      </w:r>
+    </w:p>
+    <w:p>
+      <w:pPr>
+        <w:numPr>
+          <w:ilvl w:val="0"/>
+          <w:numId w:val="2"/>
+        </w:numPr>
+        <w:spacing w:before="180" w:after="180" w:line="240" w:lineRule="auto"/>
+        <w:rPr>
+          <w:rFonts w:ascii="Calibri" w:eastAsia="Aptos" w:hAnsi="Calibri" w:cs="Calibri"/>
+          <w:kern w:val="0"/>
+          <w:sz w:val="24"/>
+          <w:szCs w:val="24"/>
+          <w:lang w:val="en-US"/>
+          <w14:ligatures w14:val="none"/>
+        </w:rPr>
+      </w:pPr>
+      <w:r>
+        <w:rPr>
+          <w:rFonts w:ascii="Calibri" w:eastAsia="Aptos" w:hAnsi="Calibri" w:cs="Calibri"/>
+          <w:kern w:val="0"/>
+          <w:sz w:val="24"/>
+          <w:szCs w:val="24"/>
+          <w:lang w:val="en-US"/>
+          <w14:ligatures w14:val="none"/>
+        </w:rPr>
+        <w:t>Enseñar a programar.</w:t>
+      </w:r>
+    </w:p>
+    <w:p>
+      <w:pPr>
+        <w:numPr>
+          <w:ilvl w:val="0"/>
+          <w:numId w:val="2"/>
+        </w:numPr>
+        <w:spacing w:before="180" w:after="180" w:line="240" w:lineRule="auto"/>
+        <w:rPr>
+          <w:rFonts w:ascii="Calibri" w:eastAsia="Aptos" w:hAnsi="Calibri" w:cs="Calibri"/>
+          <w:kern w:val="0"/>
+          <w:sz w:val="24"/>
+          <w:szCs w:val="24"/>
+          <w:lang w:val="en-US"/>
+          <w14:ligatures w14:val="none"/>
+        </w:rPr>
+      </w:pPr>
+      <w:r>
+        <w:rPr>
+          <w:rFonts w:ascii="Calibri" w:eastAsia="Aptos" w:hAnsi="Calibri" w:cs="Calibri"/>
+          <w:kern w:val="0"/>
+          <w:sz w:val="24"/>
+          <w:szCs w:val="24"/>
+          <w:lang w:val="en-US"/>
+          <w14:ligatures w14:val="none"/>
+        </w:rPr>
+        <w:t>Programar juntos.</w:t>
+      </w:r>
+    </w:p>
+    <w:p>
+      <w:pPr>
+        <w:numPr>
+          <w:ilvl w:val="0"/>
+          <w:numId w:val="2"/>
+        </w:numPr>
+        <w:spacing w:before="180" w:after="180" w:line="240" w:lineRule="auto"/>
+        <w:rPr>
+          <w:rFonts w:ascii="Calibri" w:eastAsia="Aptos" w:hAnsi="Calibri" w:cs="Calibri"/>
+          <w:kern w:val="0"/>
+          <w:sz w:val="24"/>
+          <w:szCs w:val="24"/>
+          <w:lang w:val="en-US"/>
+          <w14:ligatures w14:val="none"/>
+        </w:rPr>
+      </w:pPr>
+      <w:r>
+        <w:rPr>
+          <w:rFonts w:ascii="Calibri" w:eastAsia="Aptos" w:hAnsi="Calibri" w:cs="Calibri"/>
+          <w:kern w:val="0"/>
+          <w:sz w:val="24"/>
+          <w:szCs w:val="24"/>
+          <w:lang w:val="en-US"/>
+          <w14:ligatures w14:val="none"/>
+        </w:rPr>
+        <w:t>Pasarnolo bien haciendo proyectos.</w:t>
+      </w:r>
+    </w:p>
+    <w:p>
+      <w:pPr>
+        <w:spacing w:before="180" w:after="180" w:line="240" w:lineRule="auto"/>
+        <w:jc w:val="both"/>
+        <w:rPr>
+          <w:rFonts w:ascii="Calibri" w:eastAsia="Aptos" w:hAnsi="Calibri" w:cs="Calibri"/>
+          <w:kern w:val="0"/>
+          <w:sz w:val="24"/>
+          <w:szCs w:val="24"/>
+          <w:lang w:val="en-US"/>
+          <w14:ligatures w14:val="none"/>
+        </w:rPr>
+      </w:pPr>
+      <w:r>
+        <w:rPr>
+          <w:rFonts w:ascii="Calibri" w:eastAsia="Aptos" w:hAnsi="Calibri" w:cs="Calibri"/>
+          <w:kern w:val="0"/>
+          <w:sz w:val="24"/>
+          <w:szCs w:val="24"/>
+          <w:lang w:val="en-US"/>
+          <w14:ligatures w14:val="none"/>
+        </w:rPr>
+        <w:t xml:space="preserve">Queremos poner </w:t>
+      </w:r>
+      <w:r>
+        <w:rPr>
+          <w:rFonts w:ascii="Calibri" w:eastAsia="Aptos" w:hAnsi="Calibri" w:cs="Calibri"/>
+          <w:b/>
+          <w:bCs/>
+          <w:kern w:val="0"/>
+          <w:sz w:val="24"/>
+          <w:szCs w:val="24"/>
+          <w:lang w:val="en-US"/>
+          <w14:ligatures w14:val="none"/>
+        </w:rPr>
+        <w:t>mucho</w:t>
+      </w:r>
+      <w:r>
+        <w:rPr>
+          <w:rFonts w:ascii="Calibri" w:eastAsia="Aptos" w:hAnsi="Calibri" w:cs="Calibri"/>
+          <w:kern w:val="0"/>
+          <w:sz w:val="24"/>
+          <w:szCs w:val="24"/>
+          <w:lang w:val="en-US"/>
+          <w14:ligatures w14:val="none"/>
+        </w:rPr>
+        <w:t xml:space="preserve"> incapié en enseñar a programar. Porque hoy en día no solo los programadores programan. </w:t>
+      </w:r>
+      <w:r>
+        <w:rPr>
+          <w:rFonts w:ascii="Calibri" w:eastAsia="Aptos" w:hAnsi="Calibri" w:cs="Calibri"/>
+          <w:b/>
+          <w:bCs/>
+          <w:kern w:val="0"/>
+          <w:sz w:val="24"/>
+          <w:szCs w:val="24"/>
+          <w:lang w:val="en-US"/>
+          <w14:ligatures w14:val="none"/>
+        </w:rPr>
+        <w:t>Un físico</w:t>
+      </w:r>
+      <w:r>
+        <w:rPr>
+          <w:rFonts w:ascii="Calibri" w:eastAsia="Aptos" w:hAnsi="Calibri" w:cs="Calibri"/>
+          <w:kern w:val="0"/>
+          <w:sz w:val="24"/>
+          <w:szCs w:val="24"/>
+          <w:lang w:val="en-US"/>
+          <w14:ligatures w14:val="none"/>
+        </w:rPr>
+        <w:t xml:space="preserve"> tiene que saber cómo darle órdenes a sus instrumentos, un </w:t>
+      </w:r>
+      <w:r>
+        <w:rPr>
+          <w:rFonts w:ascii="Calibri" w:eastAsia="Aptos" w:hAnsi="Calibri" w:cs="Calibri"/>
+          <w:b/>
+          <w:bCs/>
+          <w:kern w:val="0"/>
+          <w:sz w:val="24"/>
+          <w:szCs w:val="24"/>
+          <w:lang w:val="en-US"/>
+          <w14:ligatures w14:val="none"/>
+        </w:rPr>
+        <w:t>matemático</w:t>
+      </w:r>
+      <w:r>
+        <w:rPr>
+          <w:rFonts w:ascii="Calibri" w:eastAsia="Aptos" w:hAnsi="Calibri" w:cs="Calibri"/>
+          <w:kern w:val="0"/>
+          <w:sz w:val="24"/>
+          <w:szCs w:val="24"/>
+          <w:lang w:val="en-US"/>
+          <w14:ligatures w14:val="none"/>
+        </w:rPr>
+        <w:t xml:space="preserve"> necesita las saber manejar las tecnologías CAS para su trabajo, </w:t>
+      </w:r>
+      <w:r>
+        <w:rPr>
+          <w:rFonts w:ascii="Calibri" w:eastAsia="Aptos" w:hAnsi="Calibri" w:cs="Calibri"/>
+          <w:b/>
+          <w:bCs/>
+          <w:kern w:val="0"/>
+          <w:sz w:val="24"/>
+          <w:szCs w:val="24"/>
+          <w:lang w:val="en-US"/>
+          <w14:ligatures w14:val="none"/>
+        </w:rPr>
+        <w:t>todos los ingenieros</w:t>
+      </w:r>
+      <w:r>
+        <w:rPr>
+          <w:rFonts w:ascii="Calibri" w:eastAsia="Aptos" w:hAnsi="Calibri" w:cs="Calibri"/>
+          <w:kern w:val="0"/>
+          <w:sz w:val="24"/>
+          <w:szCs w:val="24"/>
+          <w:lang w:val="en-US"/>
+          <w14:ligatures w14:val="none"/>
+        </w:rPr>
+        <w:t xml:space="preserve"> necesitan saber crear sus propios programas para sus proyectos.</w:t>
+      </w:r>
+    </w:p>
+    <w:p>
+      <w:pPr>
+        <w:spacing w:before="180" w:after="180" w:line="240" w:lineRule="auto"/>
+        <w:jc w:val="both"/>
+        <w:rPr>
+          <w:rFonts w:ascii="Calibri" w:eastAsia="Aptos" w:hAnsi="Calibri" w:cs="Calibri"/>
+          <w:kern w:val="0"/>
+          <w:sz w:val="24"/>
+          <w:szCs w:val="24"/>
+          <w:lang w:val="en-US"/>
+          <w14:ligatures w14:val="none"/>
+        </w:rPr>
+      </w:pPr>
+      <w:r>
+        <w:rPr>
+          <w:rFonts w:ascii="Calibri" w:eastAsia="Aptos" w:hAnsi="Calibri" w:cs="Calibri"/>
+          <w:kern w:val="0"/>
+          <w:sz w:val="24"/>
+          <w:szCs w:val="24"/>
+          <w:lang w:val="en-US"/>
+          <w14:ligatures w14:val="none"/>
+        </w:rPr>
+        <w:t xml:space="preserve">La mejor forma de aprender a programar es </w:t>
+      </w:r>
+      <w:r>
+        <w:rPr>
+          <w:rFonts w:ascii="Calibri" w:eastAsia="Aptos" w:hAnsi="Calibri" w:cs="Calibri"/>
+          <w:b/>
+          <w:bCs/>
+          <w:kern w:val="0"/>
+          <w:sz w:val="24"/>
+          <w:szCs w:val="24"/>
+          <w:lang w:val="en-US"/>
+          <w14:ligatures w14:val="none"/>
+        </w:rPr>
+        <w:t>dándole utilidad a lo que estás aprendiendo.</w:t>
+      </w:r>
+      <w:r>
+        <w:rPr>
+          <w:rFonts w:ascii="Calibri" w:eastAsia="Aptos" w:hAnsi="Calibri" w:cs="Calibri"/>
+          <w:kern w:val="0"/>
+          <w:sz w:val="24"/>
+          <w:szCs w:val="24"/>
+          <w:lang w:val="en-US"/>
+          <w14:ligatures w14:val="none"/>
+        </w:rPr>
+        <w:t xml:space="preserve"> De nada sirve que te aprendas de memoria que el operador</w:t>
+      </w:r>
+      <w:r>
+        <w:rPr>
+          <w:rFonts w:ascii="Calibri" w:eastAsia="Aptos" w:hAnsi="Calibri" w:cs="Calibri"/>
+          <w:kern w:val="0"/>
+          <w:sz w:val="24"/>
+          <w:szCs w:val="24"/>
+          <w:lang w:val="en-US"/>
+          <w14:ligatures w14:val="none"/>
+        </w:rPr>
+        <w:t xml:space="preserve"> </w:t>
+      </w:r>
+      <w:r>
+        <w:rPr>
+          <w:rFonts w:ascii="Calibri" w:eastAsia="Aptos" w:hAnsi="Calibri" w:cs="Calibri"/>
+          <w:kern w:val="0"/>
+          <w:sz w:val="24"/>
+          <w:szCs w:val="24"/>
+          <w:lang w:val="en-US"/>
+          <w14:ligatures w14:val="none"/>
+        </w:rPr>
+        <w:t xml:space="preserve"> </w:t>
+      </w:r>
+      <w:r>
+        <w:rPr>
+          <w:rFonts w:ascii="Calibri" w:eastAsia="Aptos" w:hAnsi="Calibri" w:cs="Calibri"/>
+          <w:kern w:val="0"/>
+          <w:szCs w:val="24"/>
+          <w:lang w:val="en-US"/>
+          <w14:glow w14:rad="228600">
+            <w14:schemeClr w14:val="accent3">
+              <w14:alpha w14:val="60000"/>
+              <w14:satMod w14:val="175000"/>
+            </w14:schemeClr>
+          </w14:glow>
+          <w14:ligatures w14:val="none"/>
+        </w:rPr>
+        <w:t>+</w:t>
+      </w:r>
+      <w:r>
+        <w:rPr>
+          <w:rFonts w:ascii="Calibri" w:eastAsia="Aptos" w:hAnsi="Calibri" w:cs="Calibri"/>
+          <w:kern w:val="0"/>
+          <w:sz w:val="24"/>
+          <w:szCs w:val="24"/>
+          <w:lang w:val="en-US"/>
+          <w14:ligatures w14:val="none"/>
+        </w:rPr>
+        <w:t xml:space="preserve"> </w:t>
+      </w:r>
+      <w:r>
+        <w:rPr>
+          <w:rFonts w:ascii="Calibri" w:eastAsia="Aptos" w:hAnsi="Calibri" w:cs="Calibri"/>
+          <w:kern w:val="0"/>
+          <w:sz w:val="24"/>
+          <w:szCs w:val="24"/>
+          <w:lang w:val="en-US"/>
+          <w14:ligatures w14:val="none"/>
+        </w:rPr>
+        <w:t xml:space="preserve"> </w:t>
+      </w:r>
+      <w:r>
+        <w:rPr>
+          <w:rFonts w:ascii="Calibri" w:eastAsia="Aptos" w:hAnsi="Calibri" w:cs="Calibri"/>
+          <w:kern w:val="0"/>
+          <w:sz w:val="24"/>
+          <w:szCs w:val="24"/>
+          <w:lang w:val="en-US"/>
+          <w14:ligatures w14:val="none"/>
+        </w:rPr>
+        <w:t>en Python puede concatenar cadenas de texto si no sabes aplicarlo. Tienes que experimentar por ti mismo y hacer tu propio código.</w:t>
+      </w:r>
+    </w:p>
+    <w:p>
+      <w:pPr>
+        <w:spacing w:before="180" w:after="180" w:line="240" w:lineRule="auto"/>
+        <w:jc w:val="both"/>
+        <w:rPr>
+          <w:rFonts w:ascii="Calibri" w:eastAsia="Aptos" w:hAnsi="Calibri" w:cs="Calibri"/>
+          <w:kern w:val="0"/>
+          <w:sz w:val="24"/>
+          <w:szCs w:val="24"/>
+          <w:lang w:val="en-US"/>
+          <w14:ligatures w14:val="none"/>
+        </w:rPr>
+      </w:pPr>
+      <w:r>
+        <w:rPr>
+          <w:rFonts w:ascii="Calibri" w:eastAsia="Aptos" w:hAnsi="Calibri" w:cs="Calibri"/>
+          <w:kern w:val="0"/>
+          <w:sz w:val="24"/>
+          <w:szCs w:val="24"/>
+          <w:lang w:val="en-US"/>
+          <w14:ligatures w14:val="none"/>
+        </w:rPr>
+        <w:t xml:space="preserve">Al final, la </w:t>
+      </w:r>
+      <w:r>
+        <w:rPr>
+          <w:rFonts w:ascii="Calibri" w:eastAsia="Aptos" w:hAnsi="Calibri" w:cs="Calibri"/>
+          <w:b/>
+          <w:bCs/>
+          <w:kern w:val="0"/>
+          <w:sz w:val="24"/>
+          <w:szCs w:val="24"/>
+          <w:lang w:val="en-US"/>
+          <w14:ligatures w14:val="none"/>
+        </w:rPr>
+        <w:t>programación siempre está orientada a proyectos reales,</w:t>
+      </w:r>
+      <w:r>
+        <w:rPr>
+          <w:rFonts w:ascii="Calibri" w:eastAsia="Aptos" w:hAnsi="Calibri" w:cs="Calibri"/>
+          <w:kern w:val="0"/>
+          <w:sz w:val="24"/>
+          <w:szCs w:val="24"/>
+          <w:lang w:val="en-US"/>
+          <w14:ligatures w14:val="none"/>
+        </w:rPr>
+        <w:t xml:space="preserve"> y eso es lo que queremos enseñar. Nosotros hemos creado programas que nos han simplificado mucho la vida (ejemplo: para estudiarnos las valencias en Física y Química, hemos hecho un programa que nos las preguntaba y decía si era correcto o no).</w:t>
+      </w:r>
+      <w:r>
+        <w:rPr>
+          <w:rFonts w:ascii="Calibri" w:eastAsia="Aptos" w:hAnsi="Calibri" w:cs="Calibri"/>
+          <w:kern w:val="0"/>
+          <w:sz w:val="24"/>
+          <w:szCs w:val="24"/>
+          <w:lang w:val="en-US"/>
+          <w14:ligatures w14:val="none"/>
+        </w:rPr>
+        <w:t xml:space="preserve"> </w:t>
+      </w:r>
+    </w:p>
+    <w:p>
+      <w:pPr>
+        <w:spacing w:after="200" w:line="240" w:lineRule="auto"/>
+        <w:jc w:val="both"/>
+        <w:rPr>
+          <w:rFonts w:ascii="Calibri" w:eastAsia="Aptos" w:hAnsi="Calibri" w:cs="Calibri"/>
+          <w:kern w:val="0"/>
+          <w:sz w:val="24"/>
+          <w:szCs w:val="24"/>
+          <w:lang w:val="en-US"/>
+          <w14:ligatures w14:val="none"/>
+        </w:rPr>
+      </w:pPr>
+      <w:r>
+        <w:rPr>
+          <w:rFonts w:ascii="Calibri" w:hAnsi="Calibri" w:cs="Calibri"/>
+        </w:rPr>
+        <w:pict w14:anchorId="2B573624">
+          <v:rect id="_x0000_i1071" style="width:0;height:1.5pt" o:hralign="center" o:hrstd="t" o:hr="t"/>
+        </w:pict>
+      </w:r>
+    </w:p>
+    <w:p>
+      <w:pPr>
+        <w:spacing w:after="200" w:line="240" w:lineRule="auto"/>
+        <w:rPr>
+          <w:rFonts w:ascii="Calibri" w:eastAsia="Times New Roman" w:hAnsi="Calibri" w:cs="Calibri"/>
+          <w:color w:val="0F4761"/>
+          <w:kern w:val="0"/>
+          <w:sz w:val="40"/>
+          <w:szCs w:val="40"/>
+          <w:lang w:val="en-US"/>
+          <w14:ligatures w14:val="none"/>
+        </w:rPr>
+      </w:pPr>
+      <w:bookmarkStart w:id="5" w:name="actividades"/>
+      <w:bookmarkEnd w:id="3"/>
+      <w:r>
+        <w:rPr>
+          <w:rFonts w:ascii="Calibri" w:eastAsia="Aptos" w:hAnsi="Calibri" w:cs="Calibri"/>
+          <w:kern w:val="0"/>
+          <w:sz w:val="24"/>
+          <w:szCs w:val="24"/>
+          <w:lang w:val="en-US"/>
+          <w14:ligatures w14:val="none"/>
+        </w:rPr>
+        <w:br w:type="page"/>
+      </w:r>
+    </w:p>
+    <w:p>
+      <w:pPr>
+        <w:pStyle w:val="Heading1"/>
+        <w:spacing w:line="240" w:lineRule="auto"/>
+        <w:jc w:val="both"/>
+        <w:rPr>
+          <w:rFonts w:ascii="Calibri" w:eastAsia="Times New Roman" w:hAnsi="Calibri" w:cs="Calibri"/>
+          <w:color w:val="0F4761"/>
+          <w:kern w:val="0"/>
+          <w:lang w:val="en-US"/>
+          <w14:ligatures w14:val="none"/>
+        </w:rPr>
+      </w:pPr>
+      <w:bookmarkStart w:id="6" w:name="_Toc177910957"/>
+      <w:r>
+        <w:rPr>
+          <w:rFonts w:ascii="Calibri" w:hAnsi="Calibri" w:cs="Calibri"/>
+          <w:color w:val="0F4761"/>
+          <w:kern w:val="0"/>
+          <w:lang w:val="en-US"/>
+          <w14:ligatures w14:val="none"/>
+        </w:rPr>
+        <w:lastRenderedPageBreak/>
+        <w:t>Actividades</w:t>
+      </w:r>
+      <w:bookmarkEnd w:id="6"/>
+    </w:p>
+    <w:p>
+      <w:pPr>
+        <w:spacing w:before="180" w:after="180" w:line="240" w:lineRule="auto"/>
+        <w:jc w:val="both"/>
+        <w:rPr>
+          <w:rFonts w:ascii="Calibri" w:eastAsia="Aptos" w:hAnsi="Calibri" w:cs="Calibri"/>
+          <w:kern w:val="0"/>
+          <w:sz w:val="24"/>
+          <w:szCs w:val="24"/>
+          <w:lang w:val="en-US"/>
+          <w14:ligatures w14:val="none"/>
+        </w:rPr>
+      </w:pPr>
+      <w:r>
+        <w:rPr>
+          <w:rFonts w:ascii="Calibri" w:eastAsia="Aptos" w:hAnsi="Calibri" w:cs="Calibri"/>
+          <w:kern w:val="0"/>
+          <w:sz w:val="24"/>
+          <w:szCs w:val="24"/>
+          <w:lang w:val="en-US"/>
+          <w14:ligatures w14:val="none"/>
+        </w:rPr>
+        <w:t xml:space="preserve">La programación es un mundo enorme, no tiene nada que ver programar videojuegos, con desarrollar páginas web, con hacer aplicaciones para el uso diario, con programar hardware… </w:t>
+      </w:r>
+      <w:r>
+        <w:rPr>
+          <w:rFonts w:ascii="Calibri" w:eastAsia="Aptos" w:hAnsi="Calibri" w:cs="Calibri"/>
+          <w:b/>
+          <w:bCs/>
+          <w:kern w:val="0"/>
+          <w:sz w:val="24"/>
+          <w:szCs w:val="24"/>
+          <w:lang w:val="en-US"/>
+          <w14:ligatures w14:val="none"/>
+        </w:rPr>
+        <w:t>Un estudiante simplemente no puede aprender todo.</w:t>
+      </w:r>
+      <w:r>
+        <w:rPr>
+          <w:rFonts w:ascii="Calibri" w:eastAsia="Aptos" w:hAnsi="Calibri" w:cs="Calibri"/>
+          <w:kern w:val="0"/>
+          <w:sz w:val="24"/>
+          <w:szCs w:val="24"/>
+          <w:lang w:val="en-US"/>
+          <w14:ligatures w14:val="none"/>
+        </w:rPr>
+        <w:t xml:space="preserve"> Alejandro sabe hacer páginas web mientras que Jorge sabe programar hardware.</w:t>
+      </w:r>
+    </w:p>
+    <w:p>
+      <w:pPr>
+        <w:spacing w:before="180" w:after="180" w:line="240" w:lineRule="auto"/>
+        <w:jc w:val="both"/>
+        <w:rPr>
+          <w:rFonts w:ascii="Calibri" w:eastAsia="Aptos" w:hAnsi="Calibri" w:cs="Calibri"/>
+          <w:kern w:val="0"/>
+          <w:sz w:val="24"/>
+          <w:szCs w:val="24"/>
+          <w:lang w:val="en-US"/>
+          <w14:ligatures w14:val="none"/>
+        </w:rPr>
+      </w:pPr>
+      <w:r>
+        <w:rPr>
+          <w:rFonts w:ascii="Calibri" w:eastAsia="Aptos" w:hAnsi="Calibri" w:cs="Calibri"/>
+          <w:kern w:val="0"/>
+          <w:sz w:val="24"/>
+          <w:szCs w:val="24"/>
+          <w:lang w:val="en-US"/>
+          <w14:ligatures w14:val="none"/>
+        </w:rPr>
+        <w:t xml:space="preserve">Todos tenemos habilidades e intereses diferentes. Por eso, en vez de hacer este club un club centralizado, </w:t>
+      </w:r>
+      <w:r>
+        <w:rPr>
+          <w:rFonts w:ascii="Calibri" w:eastAsia="Aptos" w:hAnsi="Calibri" w:cs="Calibri"/>
+          <w:b/>
+          <w:bCs/>
+          <w:kern w:val="0"/>
+          <w:sz w:val="24"/>
+          <w:szCs w:val="24"/>
+          <w:lang w:val="en-US"/>
+          <w14:ligatures w14:val="none"/>
+        </w:rPr>
+        <w:t>queremos dejar que todos los integrantes puedan decidir libremente qué quieren hacer.</w:t>
+      </w:r>
+    </w:p>
+    <w:p>
+      <w:pPr>
+        <w:spacing w:before="180" w:after="180" w:line="240" w:lineRule="auto"/>
+        <w:jc w:val="both"/>
+        <w:rPr>
+          <w:rFonts w:ascii="Calibri" w:eastAsia="Aptos" w:hAnsi="Calibri" w:cs="Calibri"/>
+          <w:kern w:val="0"/>
+          <w:sz w:val="24"/>
+          <w:szCs w:val="24"/>
+          <w:lang w:val="en-US"/>
+          <w14:ligatures w14:val="none"/>
+        </w:rPr>
+      </w:pPr>
+      <w:r>
+        <w:rPr>
+          <w:rFonts w:ascii="Calibri" w:eastAsia="Aptos" w:hAnsi="Calibri" w:cs="Calibri"/>
+          <w:kern w:val="0"/>
+          <w:sz w:val="24"/>
+          <w:szCs w:val="24"/>
+          <w:lang w:val="en-US"/>
+          <w14:ligatures w14:val="none"/>
+        </w:rPr>
+        <w:t xml:space="preserve">Actividades que haremos: </w:t>
+      </w:r>
+    </w:p>
+    <w:p>
+      <w:pPr>
+        <w:numPr>
+          <w:ilvl w:val="0"/>
+          <w:numId w:val="3"/>
+        </w:numPr>
+        <w:spacing w:before="180" w:after="180" w:line="240" w:lineRule="auto"/>
+        <w:jc w:val="both"/>
+        <w:rPr>
+          <w:rFonts w:ascii="Calibri" w:eastAsia="Aptos" w:hAnsi="Calibri" w:cs="Calibri"/>
+          <w:kern w:val="0"/>
+          <w:sz w:val="24"/>
+          <w:szCs w:val="24"/>
+          <w:lang w:val="en-US"/>
+          <w14:ligatures w14:val="none"/>
+        </w:rPr>
+      </w:pPr>
+      <w:r>
+        <w:rPr>
+          <w:rFonts w:ascii="Calibri" w:eastAsia="Aptos" w:hAnsi="Calibri" w:cs="Calibri"/>
+          <w:kern w:val="0"/>
+          <w:sz w:val="24"/>
+          <w:szCs w:val="24"/>
+          <w:lang w:val="en-US"/>
+          <w14:ligatures w14:val="none"/>
+        </w:rPr>
+        <w:t xml:space="preserve">Clases entre nosotros. </w:t>
+      </w:r>
+    </w:p>
+    <w:p>
+      <w:pPr>
+        <w:numPr>
+          <w:ilvl w:val="0"/>
+          <w:numId w:val="3"/>
+        </w:numPr>
+        <w:spacing w:before="180" w:after="180" w:line="240" w:lineRule="auto"/>
+        <w:jc w:val="both"/>
+        <w:rPr>
+          <w:rFonts w:ascii="Calibri" w:eastAsia="Aptos" w:hAnsi="Calibri" w:cs="Calibri"/>
+          <w:kern w:val="0"/>
+          <w:sz w:val="24"/>
+          <w:szCs w:val="24"/>
+          <w:lang w:val="en-US"/>
+          <w14:ligatures w14:val="none"/>
+        </w:rPr>
+      </w:pPr>
+      <w:r>
+        <w:rPr>
+          <w:rFonts w:ascii="Calibri" w:eastAsia="Aptos" w:hAnsi="Calibri" w:cs="Calibri"/>
+          <w:kern w:val="0"/>
+          <w:sz w:val="24"/>
+          <w:szCs w:val="24"/>
+          <w:lang w:val="en-US"/>
+          <w14:ligatures w14:val="none"/>
+        </w:rPr>
+        <w:t xml:space="preserve">Codewars. </w:t>
+      </w:r>
+    </w:p>
+    <w:p>
+      <w:pPr>
+        <w:numPr>
+          <w:ilvl w:val="0"/>
+          <w:numId w:val="3"/>
+        </w:numPr>
+        <w:spacing w:before="180" w:after="180" w:line="240" w:lineRule="auto"/>
+        <w:jc w:val="both"/>
+        <w:rPr>
+          <w:rFonts w:ascii="Calibri" w:eastAsia="Aptos" w:hAnsi="Calibri" w:cs="Calibri"/>
+          <w:kern w:val="0"/>
+          <w:sz w:val="24"/>
+          <w:szCs w:val="24"/>
+          <w:lang w:val="en-US"/>
+          <w14:ligatures w14:val="none"/>
+        </w:rPr>
+      </w:pPr>
+      <w:r>
+        <w:rPr>
+          <w:rFonts w:ascii="Calibri" w:eastAsia="Aptos" w:hAnsi="Calibri" w:cs="Calibri"/>
+          <w:kern w:val="0"/>
+          <w:sz w:val="24"/>
+          <w:szCs w:val="24"/>
+          <w:lang w:val="en-US"/>
+          <w14:ligatures w14:val="none"/>
+        </w:rPr>
+        <w:t>Proyectos.</w:t>
+      </w:r>
+    </w:p>
+    <w:p>
+      <w:pPr>
+        <w:spacing w:before="180" w:after="180" w:line="240" w:lineRule="auto"/>
+        <w:jc w:val="both"/>
+        <w:rPr>
+          <w:rFonts w:ascii="Calibri" w:eastAsia="Aptos" w:hAnsi="Calibri" w:cs="Calibri"/>
+          <w:kern w:val="0"/>
+          <w:sz w:val="24"/>
+          <w:szCs w:val="24"/>
+          <w:lang w:val="en-US"/>
+          <w14:ligatures w14:val="none"/>
+        </w:rPr>
+      </w:pPr>
+      <w:r>
+        <w:rPr>
+          <w:rFonts w:ascii="Calibri" w:eastAsia="Aptos" w:hAnsi="Calibri" w:cs="Calibri"/>
+          <w:kern w:val="0"/>
+          <w:sz w:val="24"/>
+          <w:szCs w:val="24"/>
+          <w:lang w:val="en-US"/>
+          <w14:ligatures w14:val="none"/>
+        </w:rPr>
+        <w:t>Vamos a desarrollar todo un poco más.</w:t>
+      </w:r>
+    </w:p>
+    <w:p>
+      <w:pPr>
+        <w:pStyle w:val="Heading2"/>
+        <w:spacing w:line="240" w:lineRule="auto"/>
+        <w:jc w:val="both"/>
+        <w:rPr>
+          <w:rFonts w:ascii="Calibri" w:eastAsia="Times New Roman" w:hAnsi="Calibri" w:cs="Calibri"/>
+          <w:color w:val="0F4761"/>
+          <w:kern w:val="0"/>
+          <w:lang w:val="en-US"/>
+          <w14:ligatures w14:val="none"/>
+        </w:rPr>
+      </w:pPr>
+      <w:bookmarkStart w:id="7" w:name="clases-entre-nosotros-25-del-tiempo"/>
+      <w:bookmarkStart w:id="8" w:name="_Toc177910958"/>
+      <w:r>
+        <w:rPr>
+          <w:rFonts w:ascii="Calibri" w:hAnsi="Calibri" w:cs="Calibri"/>
+          <w:color w:val="0F4761"/>
+          <w:kern w:val="0"/>
+          <w:lang w:val="en-US"/>
+          <w14:ligatures w14:val="none"/>
+        </w:rPr>
+        <w:t>Clases entre nosotros: 25% del tiempo</w:t>
+      </w:r>
+      <w:bookmarkEnd w:id="8"/>
+    </w:p>
+    <w:p>
+      <w:pPr>
+        <w:spacing w:before="180" w:after="180" w:line="240" w:lineRule="auto"/>
+        <w:jc w:val="both"/>
+        <w:rPr>
+          <w:rFonts w:ascii="Calibri" w:eastAsia="Aptos" w:hAnsi="Calibri" w:cs="Calibri"/>
+          <w:kern w:val="0"/>
+          <w:sz w:val="24"/>
+          <w:szCs w:val="24"/>
+          <w:lang w:val="en-US"/>
+          <w14:ligatures w14:val="none"/>
+        </w:rPr>
+      </w:pPr>
+      <w:r>
+        <w:rPr>
+          <w:rFonts w:ascii="Calibri" w:eastAsia="Aptos" w:hAnsi="Calibri" w:cs="Calibri"/>
+          <w:kern w:val="0"/>
+          <w:sz w:val="24"/>
+          <w:szCs w:val="24"/>
+          <w:lang w:val="en-US"/>
+          <w14:ligatures w14:val="none"/>
+        </w:rPr>
+        <w:t xml:space="preserve">Simple, </w:t>
+      </w:r>
+      <w:r>
+        <w:rPr>
+          <w:rFonts w:ascii="Calibri" w:eastAsia="Aptos" w:hAnsi="Calibri" w:cs="Calibri"/>
+          <w:b/>
+          <w:bCs/>
+          <w:kern w:val="0"/>
+          <w:sz w:val="24"/>
+          <w:szCs w:val="24"/>
+          <w:lang w:val="en-US"/>
+          <w14:ligatures w14:val="none"/>
+        </w:rPr>
+        <w:t>alguien sabe, enseña a los que no saben.</w:t>
+      </w:r>
+      <w:r>
+        <w:rPr>
+          <w:rFonts w:ascii="Calibri" w:eastAsia="Aptos" w:hAnsi="Calibri" w:cs="Calibri"/>
+          <w:kern w:val="0"/>
+          <w:sz w:val="24"/>
+          <w:szCs w:val="24"/>
+          <w:lang w:val="en-US"/>
+          <w14:ligatures w14:val="none"/>
+        </w:rPr>
+        <w:t xml:space="preserve"> También nos enseñaremos entre nosotros cómo usar las herramientas básicas de programación que todo el mundo tiene que saber utilizar como Visual Studio Code, GitHub, entre otros.</w:t>
+      </w:r>
+    </w:p>
+    <w:p>
+      <w:pPr>
+        <w:spacing w:before="180" w:after="180" w:line="240" w:lineRule="auto"/>
+        <w:jc w:val="both"/>
+        <w:rPr>
+          <w:rFonts w:ascii="Calibri" w:eastAsia="Aptos" w:hAnsi="Calibri" w:cs="Calibri"/>
+          <w:kern w:val="0"/>
+          <w:sz w:val="24"/>
+          <w:szCs w:val="24"/>
+          <w:lang w:val="en-US"/>
+          <w14:ligatures w14:val="none"/>
+        </w:rPr>
+      </w:pPr>
+      <w:r>
+        <w:rPr>
+          <w:rFonts w:ascii="Calibri" w:eastAsia="Aptos" w:hAnsi="Calibri" w:cs="Calibri"/>
+          <w:kern w:val="0"/>
+          <w:sz w:val="24"/>
+          <w:szCs w:val="24"/>
+          <w:lang w:val="en-US"/>
+          <w14:ligatures w14:val="none"/>
+        </w:rPr>
+        <w:t xml:space="preserve">Clases sobre: </w:t>
+      </w:r>
+    </w:p>
+    <w:p>
+      <w:pPr>
+        <w:numPr>
+          <w:ilvl w:val="0"/>
+          <w:numId w:val="4"/>
+        </w:numPr>
+        <w:spacing w:before="180" w:after="180" w:line="240" w:lineRule="auto"/>
+        <w:jc w:val="both"/>
+        <w:rPr>
+          <w:rFonts w:ascii="Calibri" w:eastAsia="Aptos" w:hAnsi="Calibri" w:cs="Calibri"/>
+          <w:kern w:val="0"/>
+          <w:sz w:val="24"/>
+          <w:szCs w:val="24"/>
+          <w:lang w:val="en-US"/>
+          <w14:ligatures w14:val="none"/>
+        </w:rPr>
+      </w:pPr>
+      <w:r>
+        <w:rPr>
+          <w:rFonts w:ascii="Calibri" w:eastAsia="Aptos" w:hAnsi="Calibri" w:cs="Calibri"/>
+          <w:kern w:val="0"/>
+          <w:sz w:val="24"/>
+          <w:szCs w:val="24"/>
+          <w:lang w:val="en-US"/>
+          <w14:ligatures w14:val="none"/>
+        </w:rPr>
+        <w:t xml:space="preserve">Desarrollo web front-end (HTML, CSS). </w:t>
+      </w:r>
+    </w:p>
+    <w:p>
+      <w:pPr>
+        <w:numPr>
+          <w:ilvl w:val="0"/>
+          <w:numId w:val="4"/>
+        </w:numPr>
+        <w:spacing w:before="180" w:after="180" w:line="240" w:lineRule="auto"/>
+        <w:jc w:val="both"/>
+        <w:rPr>
+          <w:rFonts w:ascii="Calibri" w:eastAsia="Aptos" w:hAnsi="Calibri" w:cs="Calibri"/>
+          <w:kern w:val="0"/>
+          <w:sz w:val="24"/>
+          <w:szCs w:val="24"/>
+          <w:lang w:val="en-US"/>
+          <w14:ligatures w14:val="none"/>
+        </w:rPr>
+      </w:pPr>
+      <w:r>
+        <w:rPr>
+          <w:rFonts w:ascii="Calibri" w:eastAsia="Aptos" w:hAnsi="Calibri" w:cs="Calibri"/>
+          <w:kern w:val="0"/>
+          <w:sz w:val="24"/>
+          <w:szCs w:val="24"/>
+          <w:lang w:val="en-US"/>
+          <w14:ligatures w14:val="none"/>
+        </w:rPr>
+        <w:t xml:space="preserve">Desarrollo web back-end (JavaScript). </w:t>
+      </w:r>
+    </w:p>
+    <w:p>
+      <w:pPr>
+        <w:numPr>
+          <w:ilvl w:val="0"/>
+          <w:numId w:val="4"/>
+        </w:numPr>
+        <w:spacing w:before="180" w:after="180" w:line="240" w:lineRule="auto"/>
+        <w:jc w:val="both"/>
+        <w:rPr>
+          <w:rFonts w:ascii="Calibri" w:eastAsia="Aptos" w:hAnsi="Calibri" w:cs="Calibri"/>
+          <w:kern w:val="0"/>
+          <w:sz w:val="24"/>
+          <w:szCs w:val="24"/>
+          <w:lang w:val="en-US"/>
+          <w14:ligatures w14:val="none"/>
+        </w:rPr>
+      </w:pPr>
+      <w:r>
+        <w:rPr>
+          <w:rFonts w:ascii="Calibri" w:eastAsia="Aptos" w:hAnsi="Calibri" w:cs="Calibri"/>
+          <w:kern w:val="0"/>
+          <w:sz w:val="24"/>
+          <w:szCs w:val="24"/>
+          <w:lang w:val="en-US"/>
+          <w14:ligatures w14:val="none"/>
+        </w:rPr>
+        <w:t xml:space="preserve">Desarrollo de IA (Python + TensorFlow/PyTorch). </w:t>
+      </w:r>
+    </w:p>
+    <w:p>
+      <w:pPr>
+        <w:numPr>
+          <w:ilvl w:val="0"/>
+          <w:numId w:val="4"/>
+        </w:numPr>
+        <w:spacing w:before="180" w:after="180" w:line="240" w:lineRule="auto"/>
+        <w:jc w:val="both"/>
+        <w:rPr>
+          <w:rFonts w:ascii="Calibri" w:eastAsia="Aptos" w:hAnsi="Calibri" w:cs="Calibri"/>
+          <w:kern w:val="0"/>
+          <w:sz w:val="24"/>
+          <w:szCs w:val="24"/>
+          <w:lang w:val="en-US"/>
+          <w14:ligatures w14:val="none"/>
+        </w:rPr>
+      </w:pPr>
+      <w:r>
+        <w:rPr>
+          <w:rFonts w:ascii="Calibri" w:eastAsia="Aptos" w:hAnsi="Calibri" w:cs="Calibri"/>
+          <w:kern w:val="0"/>
+          <w:sz w:val="24"/>
+          <w:szCs w:val="24"/>
+          <w:lang w:val="en-US"/>
+          <w14:ligatures w14:val="none"/>
+        </w:rPr>
+        <w:t xml:space="preserve">Programación en Python. </w:t>
+      </w:r>
+    </w:p>
+    <w:p>
+      <w:pPr>
+        <w:numPr>
+          <w:ilvl w:val="0"/>
+          <w:numId w:val="4"/>
+        </w:numPr>
+        <w:spacing w:before="180" w:after="180" w:line="240" w:lineRule="auto"/>
+        <w:jc w:val="both"/>
+        <w:rPr>
+          <w:rFonts w:ascii="Calibri" w:eastAsia="Aptos" w:hAnsi="Calibri" w:cs="Calibri"/>
+          <w:kern w:val="0"/>
+          <w:sz w:val="24"/>
+          <w:szCs w:val="24"/>
+          <w:lang w:val="en-US"/>
+          <w14:ligatures w14:val="none"/>
+        </w:rPr>
+      </w:pPr>
+      <w:r>
+        <w:rPr>
+          <w:rFonts w:ascii="Calibri" w:eastAsia="Aptos" w:hAnsi="Calibri" w:cs="Calibri"/>
+          <w:kern w:val="0"/>
+          <w:sz w:val="24"/>
+          <w:szCs w:val="24"/>
+          <w:lang w:val="en-US"/>
+          <w14:ligatures w14:val="none"/>
+        </w:rPr>
+        <w:t>Hardware y programación de hardware.</w:t>
+      </w:r>
+    </w:p>
+    <w:p>
+      <w:pPr>
+        <w:pStyle w:val="Heading2"/>
+        <w:spacing w:line="240" w:lineRule="auto"/>
+        <w:jc w:val="both"/>
+        <w:rPr>
+          <w:rFonts w:ascii="Calibri" w:eastAsia="Times New Roman" w:hAnsi="Calibri" w:cs="Calibri"/>
+          <w:color w:val="0F4761"/>
+          <w:kern w:val="0"/>
+          <w:lang w:val="en-US"/>
+          <w14:ligatures w14:val="none"/>
+        </w:rPr>
+      </w:pPr>
+      <w:bookmarkStart w:id="9" w:name="proyectos-50-del-tiempo"/>
+      <w:bookmarkStart w:id="10" w:name="_Toc177910959"/>
+      <w:bookmarkEnd w:id="7"/>
+      <w:r>
+        <w:rPr>
+          <w:rFonts w:ascii="Calibri" w:hAnsi="Calibri" w:cs="Calibri"/>
+          <w:color w:val="0F4761"/>
+          <w:kern w:val="0"/>
+          <w:lang w:val="en-US"/>
+          <w14:ligatures w14:val="none"/>
+        </w:rPr>
+        <w:t>Proyectos: 50% del tiempo</w:t>
+      </w:r>
+      <w:bookmarkEnd w:id="10"/>
+    </w:p>
+    <w:p>
+      <w:pPr>
+        <w:spacing w:before="180" w:after="180" w:line="240" w:lineRule="auto"/>
+        <w:jc w:val="both"/>
+        <w:rPr>
+          <w:rFonts w:ascii="Calibri" w:eastAsia="Aptos" w:hAnsi="Calibri" w:cs="Calibri"/>
+          <w:kern w:val="0"/>
+          <w:sz w:val="24"/>
+          <w:szCs w:val="24"/>
+          <w:lang w:val="en-US"/>
+          <w14:ligatures w14:val="none"/>
+        </w:rPr>
+      </w:pPr>
+      <w:r>
+        <w:rPr>
+          <w:rFonts w:ascii="Calibri" w:eastAsia="Aptos" w:hAnsi="Calibri" w:cs="Calibri"/>
+          <w:kern w:val="0"/>
+          <w:sz w:val="24"/>
+          <w:szCs w:val="24"/>
+          <w:lang w:val="en-US"/>
+          <w14:ligatures w14:val="none"/>
+        </w:rPr>
+        <w:t xml:space="preserve">Es crucial para aprender a programar. Nos reuniremos en grupos de 3 personas como mínimo y haremos toda la </w:t>
+      </w:r>
+      <w:r>
+        <w:rPr>
+          <w:rFonts w:ascii="Calibri" w:eastAsia="Aptos" w:hAnsi="Calibri" w:cs="Calibri"/>
+          <w:b/>
+          <w:bCs/>
+          <w:kern w:val="0"/>
+          <w:sz w:val="24"/>
+          <w:szCs w:val="24"/>
+          <w:lang w:val="en-US"/>
+          <w14:ligatures w14:val="none"/>
+        </w:rPr>
+        <w:t>organización propia de un equipo profesional.</w:t>
+      </w:r>
+      <w:r>
+        <w:rPr>
+          <w:rFonts w:ascii="Calibri" w:eastAsia="Aptos" w:hAnsi="Calibri" w:cs="Calibri"/>
+          <w:kern w:val="0"/>
+          <w:sz w:val="24"/>
+          <w:szCs w:val="24"/>
+          <w:lang w:val="en-US"/>
+          <w14:ligatures w14:val="none"/>
+        </w:rPr>
+        <w:t xml:space="preserve"> Cada uno de nuestros estudiantes tendrá la libertad de decidir qué proyecto quiere hacer.</w:t>
+      </w:r>
+    </w:p>
+    <w:p>
+      <w:pPr>
+        <w:spacing w:before="180" w:after="180" w:line="240" w:lineRule="auto"/>
+        <w:jc w:val="both"/>
+        <w:rPr>
+          <w:rFonts w:ascii="Calibri" w:eastAsia="Aptos" w:hAnsi="Calibri" w:cs="Calibri"/>
+          <w:kern w:val="0"/>
+          <w:sz w:val="24"/>
+          <w:szCs w:val="24"/>
+          <w:lang w:val="en-US"/>
+          <w14:ligatures w14:val="none"/>
+        </w:rPr>
+      </w:pPr>
+      <w:r>
+        <w:rPr>
+          <w:rFonts w:ascii="Calibri" w:eastAsia="Aptos" w:hAnsi="Calibri" w:cs="Calibri"/>
+          <w:kern w:val="0"/>
+          <w:sz w:val="24"/>
+          <w:szCs w:val="24"/>
+          <w:lang w:val="en-US"/>
+          <w14:ligatures w14:val="none"/>
+        </w:rPr>
+        <w:t xml:space="preserve">Al mismo tiempo, </w:t>
+      </w:r>
+      <w:r>
+        <w:rPr>
+          <w:rFonts w:ascii="Calibri" w:eastAsia="Aptos" w:hAnsi="Calibri" w:cs="Calibri"/>
+          <w:b/>
+          <w:bCs/>
+          <w:kern w:val="0"/>
+          <w:sz w:val="24"/>
+          <w:szCs w:val="24"/>
+          <w:lang w:val="en-US"/>
+          <w14:ligatures w14:val="none"/>
+        </w:rPr>
+        <w:t>estaremos aprendiendo cómo hacer código que sea inteligible para otros.</w:t>
+      </w:r>
+      <w:r>
+        <w:rPr>
+          <w:rFonts w:ascii="Calibri" w:eastAsia="Aptos" w:hAnsi="Calibri" w:cs="Calibri"/>
+          <w:kern w:val="0"/>
+          <w:sz w:val="24"/>
+          <w:szCs w:val="24"/>
+          <w:lang w:val="en-US"/>
+          <w14:ligatures w14:val="none"/>
+        </w:rPr>
+        <w:t xml:space="preserve"> Usaremos metodologías como la metodología BEM (Block-Element-Modifier) para que los estudiantes aprendan cómo tienen que programar de una forma estandarizada.</w:t>
+      </w:r>
+    </w:p>
+    <w:p>
+      <w:pPr>
+        <w:spacing w:before="180" w:after="180" w:line="240" w:lineRule="auto"/>
+        <w:jc w:val="both"/>
+        <w:rPr>
+          <w:rFonts w:ascii="Calibri" w:eastAsia="Aptos" w:hAnsi="Calibri" w:cs="Calibri"/>
+          <w:kern w:val="0"/>
+          <w:sz w:val="24"/>
+          <w:szCs w:val="24"/>
+          <w:lang w:val="en-US"/>
+          <w14:ligatures w14:val="none"/>
+        </w:rPr>
+      </w:pPr>
+      <w:r>
+        <w:rPr>
+          <w:rFonts w:ascii="Calibri" w:eastAsia="Aptos" w:hAnsi="Calibri" w:cs="Calibri"/>
+          <w:kern w:val="0"/>
+          <w:sz w:val="24"/>
+          <w:szCs w:val="24"/>
+          <w:lang w:val="en-US"/>
+          <w14:ligatures w14:val="none"/>
+        </w:rPr>
+        <w:t xml:space="preserve">Proyectos sobre: </w:t>
+      </w:r>
+    </w:p>
+    <w:p>
+      <w:pPr>
+        <w:numPr>
+          <w:ilvl w:val="0"/>
+          <w:numId w:val="5"/>
+        </w:numPr>
+        <w:spacing w:before="180" w:after="180" w:line="240" w:lineRule="auto"/>
+        <w:jc w:val="both"/>
+        <w:rPr>
+          <w:rFonts w:ascii="Calibri" w:eastAsia="Aptos" w:hAnsi="Calibri" w:cs="Calibri"/>
+          <w:kern w:val="0"/>
+          <w:sz w:val="24"/>
+          <w:szCs w:val="24"/>
+          <w:lang w:val="en-US"/>
+          <w14:ligatures w14:val="none"/>
+        </w:rPr>
+      </w:pPr>
+      <w:r>
+        <w:rPr>
+          <w:rFonts w:ascii="Calibri" w:eastAsia="Aptos" w:hAnsi="Calibri" w:cs="Calibri"/>
+          <w:kern w:val="0"/>
+          <w:sz w:val="24"/>
+          <w:szCs w:val="24"/>
+          <w:lang w:val="en-US"/>
+          <w14:ligatures w14:val="none"/>
+        </w:rPr>
+        <w:lastRenderedPageBreak/>
+        <w:t xml:space="preserve">Desarrollo web. </w:t>
+      </w:r>
+    </w:p>
+    <w:p>
+      <w:pPr>
+        <w:numPr>
+          <w:ilvl w:val="0"/>
+          <w:numId w:val="5"/>
+        </w:numPr>
+        <w:spacing w:before="180" w:after="180" w:line="240" w:lineRule="auto"/>
+        <w:jc w:val="both"/>
+        <w:rPr>
+          <w:rFonts w:ascii="Calibri" w:eastAsia="Aptos" w:hAnsi="Calibri" w:cs="Calibri"/>
+          <w:kern w:val="0"/>
+          <w:sz w:val="24"/>
+          <w:szCs w:val="24"/>
+          <w:lang w:val="en-US"/>
+          <w14:ligatures w14:val="none"/>
+        </w:rPr>
+      </w:pPr>
+      <w:r>
+        <w:rPr>
+          <w:rFonts w:ascii="Calibri" w:eastAsia="Aptos" w:hAnsi="Calibri" w:cs="Calibri"/>
+          <w:kern w:val="0"/>
+          <w:sz w:val="24"/>
+          <w:szCs w:val="24"/>
+          <w:lang w:val="en-US"/>
+          <w14:ligatures w14:val="none"/>
+        </w:rPr>
+        <w:t xml:space="preserve">Hardware y programación de hardware. </w:t>
+      </w:r>
+    </w:p>
+    <w:p>
+      <w:pPr>
+        <w:numPr>
+          <w:ilvl w:val="0"/>
+          <w:numId w:val="5"/>
+        </w:numPr>
+        <w:spacing w:before="180" w:after="180" w:line="240" w:lineRule="auto"/>
+        <w:jc w:val="both"/>
+        <w:rPr>
+          <w:rFonts w:ascii="Calibri" w:eastAsia="Aptos" w:hAnsi="Calibri" w:cs="Calibri"/>
+          <w:kern w:val="0"/>
+          <w:sz w:val="24"/>
+          <w:szCs w:val="24"/>
+          <w:lang w:val="en-US"/>
+          <w14:ligatures w14:val="none"/>
+        </w:rPr>
+      </w:pPr>
+      <w:r>
+        <w:rPr>
+          <w:rFonts w:ascii="Calibri" w:eastAsia="Aptos" w:hAnsi="Calibri" w:cs="Calibri"/>
+          <w:kern w:val="0"/>
+          <w:sz w:val="24"/>
+          <w:szCs w:val="24"/>
+          <w:lang w:val="en-US"/>
+          <w14:ligatures w14:val="none"/>
+        </w:rPr>
+        <w:t xml:space="preserve">Desarrollo de IA. </w:t>
+      </w:r>
+    </w:p>
+    <w:p>
+      <w:pPr>
+        <w:numPr>
+          <w:ilvl w:val="0"/>
+          <w:numId w:val="5"/>
+        </w:numPr>
+        <w:spacing w:before="180" w:after="180" w:line="240" w:lineRule="auto"/>
+        <w:jc w:val="both"/>
+        <w:rPr>
+          <w:rFonts w:ascii="Calibri" w:eastAsia="Aptos" w:hAnsi="Calibri" w:cs="Calibri"/>
+          <w:kern w:val="0"/>
+          <w:sz w:val="24"/>
+          <w:szCs w:val="24"/>
+          <w:lang w:val="en-US"/>
+          <w14:ligatures w14:val="none"/>
+        </w:rPr>
+      </w:pPr>
+      <w:r>
+        <w:rPr>
+          <w:rFonts w:ascii="Calibri" w:eastAsia="Aptos" w:hAnsi="Calibri" w:cs="Calibri"/>
+          <w:kern w:val="0"/>
+          <w:sz w:val="24"/>
+          <w:szCs w:val="24"/>
+          <w:lang w:val="en-US"/>
+          <w14:ligatures w14:val="none"/>
+        </w:rPr>
+        <w:t>Programación en Python.</w:t>
+      </w:r>
+    </w:p>
+    <w:p>
+      <w:pPr>
+        <w:pStyle w:val="Heading2"/>
+        <w:spacing w:line="240" w:lineRule="auto"/>
+        <w:jc w:val="both"/>
+        <w:rPr>
+          <w:rFonts w:ascii="Calibri" w:eastAsia="Times New Roman" w:hAnsi="Calibri" w:cs="Calibri"/>
+          <w:color w:val="0F4761"/>
+          <w:kern w:val="0"/>
+          <w:lang w:val="en-US"/>
+          <w14:ligatures w14:val="none"/>
+        </w:rPr>
+      </w:pPr>
+      <w:bookmarkStart w:id="11" w:name="codewars-25-del-tiempo"/>
+      <w:bookmarkStart w:id="12" w:name="_Toc177910960"/>
+      <w:bookmarkEnd w:id="9"/>
+      <w:r>
+        <w:rPr>
+          <w:rFonts w:ascii="Calibri" w:hAnsi="Calibri" w:cs="Calibri"/>
+          <w:color w:val="0F4761"/>
+          <w:kern w:val="0"/>
+          <w:lang w:val="en-US"/>
+          <w14:ligatures w14:val="none"/>
+        </w:rPr>
+        <w:t>Codewars: 25% del tiempo</w:t>
+      </w:r>
+      <w:bookmarkEnd w:id="12"/>
+    </w:p>
+    <w:p>
+      <w:pPr>
+        <w:spacing w:before="180" w:after="180" w:line="240" w:lineRule="auto"/>
+        <w:jc w:val="both"/>
+        <w:rPr>
+          <w:rFonts w:ascii="Calibri" w:eastAsia="Aptos" w:hAnsi="Calibri" w:cs="Calibri"/>
+          <w:kern w:val="0"/>
+          <w:sz w:val="24"/>
+          <w:szCs w:val="24"/>
+          <w:lang w:val="en-US"/>
+          <w14:ligatures w14:val="none"/>
+        </w:rPr>
+      </w:pPr>
+      <w:r>
+        <w:rPr>
+          <w:rFonts w:ascii="Calibri" w:eastAsia="Aptos" w:hAnsi="Calibri" w:cs="Calibri"/>
+          <w:kern w:val="0"/>
+          <w:sz w:val="24"/>
+          <w:szCs w:val="24"/>
+          <w:lang w:val="en-US"/>
+          <w14:ligatures w14:val="none"/>
+        </w:rPr>
+        <w:t xml:space="preserve">Codewars es una </w:t>
+      </w:r>
+      <w:r>
+        <w:rPr>
+          <w:rFonts w:ascii="Calibri" w:eastAsia="Aptos" w:hAnsi="Calibri" w:cs="Calibri"/>
+          <w:b/>
+          <w:bCs/>
+          <w:kern w:val="0"/>
+          <w:sz w:val="24"/>
+          <w:szCs w:val="24"/>
+          <w:lang w:val="en-US"/>
+          <w14:ligatures w14:val="none"/>
+        </w:rPr>
+        <w:t>página web cuyo objetivo es ofrecer a programadores que están aprendiendo, retos.</w:t>
+      </w:r>
+      <w:r>
+        <w:rPr>
+          <w:rFonts w:ascii="Calibri" w:eastAsia="Aptos" w:hAnsi="Calibri" w:cs="Calibri"/>
+          <w:kern w:val="0"/>
+          <w:sz w:val="24"/>
+          <w:szCs w:val="24"/>
+          <w:lang w:val="en-US"/>
+          <w14:ligatures w14:val="none"/>
+        </w:rPr>
+        <w:t xml:space="preserve"> Nos reuniremos en grupos de 2 a 4 personas (es algo que se hace mejor entre pocas personas) en función a nuestro conocimiento de los lenguajes de programación. Actualmente, Codewars dispone de retos para 58 lenguajes de programación.</w:t>
+      </w:r>
+    </w:p>
+    <w:p>
+      <w:pPr>
+        <w:spacing w:before="180" w:after="180" w:line="240" w:lineRule="auto"/>
+        <w:jc w:val="both"/>
+        <w:rPr>
+          <w:rFonts w:ascii="Calibri" w:eastAsia="Aptos" w:hAnsi="Calibri" w:cs="Calibri"/>
+          <w:kern w:val="0"/>
+          <w:sz w:val="24"/>
+          <w:szCs w:val="24"/>
+          <w:lang w:val="en-US"/>
+          <w14:ligatures w14:val="none"/>
+        </w:rPr>
+      </w:pPr>
+      <w:r>
+        <w:rPr>
+          <w:rFonts w:ascii="Calibri" w:eastAsia="Aptos" w:hAnsi="Calibri" w:cs="Calibri"/>
+          <w:kern w:val="0"/>
+          <w:sz w:val="24"/>
+          <w:szCs w:val="24"/>
+          <w:lang w:val="en-US"/>
+          <w14:ligatures w14:val="none"/>
+        </w:rPr>
+        <w:t xml:space="preserve">Esta </w:t>
+      </w:r>
+      <w:r>
+        <w:rPr>
+          <w:rFonts w:ascii="Calibri" w:eastAsia="Aptos" w:hAnsi="Calibri" w:cs="Calibri"/>
+          <w:b/>
+          <w:bCs/>
+          <w:kern w:val="0"/>
+          <w:sz w:val="24"/>
+          <w:szCs w:val="24"/>
+          <w:lang w:val="en-US"/>
+          <w14:ligatures w14:val="none"/>
+        </w:rPr>
+        <w:t>página web está orientada a llevar nuestras habilidades de programación al límite,</w:t>
+      </w:r>
+      <w:r>
+        <w:rPr>
+          <w:rFonts w:ascii="Calibri" w:eastAsia="Aptos" w:hAnsi="Calibri" w:cs="Calibri"/>
+          <w:kern w:val="0"/>
+          <w:sz w:val="24"/>
+          <w:szCs w:val="24"/>
+          <w:lang w:val="en-US"/>
+          <w14:ligatures w14:val="none"/>
+        </w:rPr>
+        <w:t xml:space="preserve"> y el trabajo en grupo resulta esencial para compartir ideas o metodologías de trabajo que nos llevaran a resolver estos retos.</w:t>
+      </w:r>
+    </w:p>
+    <w:p>
+      <w:pPr>
+        <w:spacing w:after="200" w:line="240" w:lineRule="auto"/>
+        <w:jc w:val="both"/>
+        <w:rPr>
+          <w:rFonts w:ascii="Calibri" w:eastAsia="Aptos" w:hAnsi="Calibri" w:cs="Calibri"/>
+          <w:kern w:val="0"/>
+          <w:sz w:val="24"/>
+          <w:szCs w:val="24"/>
+          <w:lang w:val="en-US"/>
+          <w14:ligatures w14:val="none"/>
+        </w:rPr>
+      </w:pPr>
+      <w:r>
+        <w:rPr>
+          <w:rFonts w:ascii="Calibri" w:hAnsi="Calibri" w:cs="Calibri"/>
+        </w:rPr>
+        <w:pict w14:anchorId="4BC4C70A">
+          <v:rect id="_x0000_i1072" style="width:0;height:1.5pt" o:hralign="center" o:hrstd="t" o:hr="t"/>
+        </w:pict>
+      </w:r>
+    </w:p>
+    <w:p>
+      <w:pPr>
+        <w:spacing w:after="200" w:line="240" w:lineRule="auto"/>
+        <w:rPr>
+          <w:rFonts w:ascii="Calibri" w:eastAsia="Times New Roman" w:hAnsi="Calibri" w:cs="Calibri"/>
+          <w:color w:val="0F4761"/>
+          <w:kern w:val="0"/>
+          <w:sz w:val="40"/>
+          <w:szCs w:val="40"/>
+          <w:lang w:val="en-US"/>
+          <w14:ligatures w14:val="none"/>
+        </w:rPr>
+      </w:pPr>
+      <w:bookmarkStart w:id="13" w:name="recursos"/>
+      <w:bookmarkEnd w:id="5"/>
+      <w:bookmarkEnd w:id="11"/>
+      <w:r>
+        <w:rPr>
+          <w:rFonts w:ascii="Calibri" w:eastAsia="Aptos" w:hAnsi="Calibri" w:cs="Calibri"/>
+          <w:kern w:val="0"/>
+          <w:sz w:val="24"/>
+          <w:szCs w:val="24"/>
+          <w:lang w:val="en-US"/>
+          <w14:ligatures w14:val="none"/>
+        </w:rPr>
+        <w:br w:type="page"/>
+      </w:r>
+    </w:p>
+    <w:p>
+      <w:pPr>
+        <w:pStyle w:val="Heading1"/>
+        <w:spacing w:line="240" w:lineRule="auto"/>
+        <w:jc w:val="both"/>
+        <w:rPr>
+          <w:rFonts w:ascii="Calibri" w:eastAsia="Times New Roman" w:hAnsi="Calibri" w:cs="Calibri"/>
+          <w:color w:val="0F4761"/>
+          <w:kern w:val="0"/>
+          <w:lang w:val="en-US"/>
+          <w14:ligatures w14:val="none"/>
+        </w:rPr>
+      </w:pPr>
+      <w:bookmarkStart w:id="14" w:name="_Toc177910961"/>
+      <w:r>
+        <w:rPr>
+          <w:rFonts w:ascii="Calibri" w:hAnsi="Calibri" w:cs="Calibri"/>
+          <w:color w:val="0F4761"/>
+          <w:kern w:val="0"/>
+          <w:lang w:val="en-US"/>
+          <w14:ligatures w14:val="none"/>
+        </w:rPr>
+        <w:lastRenderedPageBreak/>
+        <w:t>Recursos</w:t>
+      </w:r>
+      <w:bookmarkEnd w:id="14"/>
+    </w:p>
+    <w:p>
+      <w:pPr>
+        <w:spacing w:before="180" w:after="180" w:line="240" w:lineRule="auto"/>
+        <w:jc w:val="both"/>
+        <w:rPr>
+          <w:rFonts w:ascii="Calibri" w:eastAsia="Aptos" w:hAnsi="Calibri" w:cs="Calibri"/>
+          <w:kern w:val="0"/>
+          <w:sz w:val="24"/>
+          <w:szCs w:val="24"/>
+          <w:lang w:val="en-US"/>
+          <w14:ligatures w14:val="none"/>
+        </w:rPr>
+      </w:pPr>
+      <w:r>
+        <w:rPr>
+          <w:rFonts w:ascii="Calibri" w:eastAsia="Aptos" w:hAnsi="Calibri" w:cs="Calibri"/>
+          <w:kern w:val="0"/>
+          <w:sz w:val="24"/>
+          <w:szCs w:val="24"/>
+          <w:lang w:val="en-US"/>
+          <w14:ligatures w14:val="none"/>
+        </w:rPr>
+        <w:t xml:space="preserve">Para llevar a cabo esta propuesta, necesitaremos: </w:t>
+      </w:r>
+    </w:p>
+    <w:p>
+      <w:pPr>
+        <w:numPr>
+          <w:ilvl w:val="0"/>
+          <w:numId w:val="6"/>
+        </w:numPr>
+        <w:spacing w:before="180" w:after="180" w:line="240" w:lineRule="auto"/>
+        <w:jc w:val="both"/>
+        <w:rPr>
+          <w:rFonts w:ascii="Calibri" w:eastAsia="Aptos" w:hAnsi="Calibri" w:cs="Calibri"/>
+          <w:kern w:val="0"/>
+          <w:sz w:val="24"/>
+          <w:szCs w:val="24"/>
+          <w:lang w:val="en-US"/>
+          <w14:ligatures w14:val="none"/>
+        </w:rPr>
+      </w:pPr>
+      <w:r>
+        <w:rPr>
+          <w:rFonts w:ascii="Calibri" w:eastAsia="Aptos" w:hAnsi="Calibri" w:cs="Calibri"/>
+          <w:kern w:val="0"/>
+          <w:sz w:val="24"/>
+          <w:szCs w:val="24"/>
+          <w:lang w:val="en-US"/>
+          <w14:ligatures w14:val="none"/>
+        </w:rPr>
+        <w:t xml:space="preserve">1 portátil por persona. </w:t>
+      </w:r>
+    </w:p>
+    <w:p>
+      <w:pPr>
+        <w:numPr>
+          <w:ilvl w:val="0"/>
+          <w:numId w:val="6"/>
+        </w:numPr>
+        <w:spacing w:before="180" w:after="180" w:line="240" w:lineRule="auto"/>
+        <w:jc w:val="both"/>
+        <w:rPr>
+          <w:rFonts w:ascii="Calibri" w:eastAsia="Aptos" w:hAnsi="Calibri" w:cs="Calibri"/>
+          <w:kern w:val="0"/>
+          <w:sz w:val="24"/>
+          <w:szCs w:val="24"/>
+          <w:lang w:val="en-US"/>
+          <w14:ligatures w14:val="none"/>
+        </w:rPr>
+      </w:pPr>
+      <w:r>
+        <w:rPr>
+          <w:rFonts w:ascii="Calibri" w:eastAsia="Aptos" w:hAnsi="Calibri" w:cs="Calibri"/>
+          <w:kern w:val="0"/>
+          <w:sz w:val="24"/>
+          <w:szCs w:val="24"/>
+          <w:lang w:val="en-US"/>
+          <w14:ligatures w14:val="none"/>
+        </w:rPr>
+        <w:t xml:space="preserve">Una sala con mesas. </w:t>
+      </w:r>
+    </w:p>
+    <w:p>
+      <w:pPr>
+        <w:numPr>
+          <w:ilvl w:val="0"/>
+          <w:numId w:val="6"/>
+        </w:numPr>
+        <w:spacing w:before="180" w:after="180" w:line="240" w:lineRule="auto"/>
+        <w:jc w:val="both"/>
+        <w:rPr>
+          <w:rFonts w:ascii="Calibri" w:eastAsia="Aptos" w:hAnsi="Calibri" w:cs="Calibri"/>
+          <w:kern w:val="0"/>
+          <w:sz w:val="24"/>
+          <w:szCs w:val="24"/>
+          <w:lang w:val="en-US"/>
+          <w14:ligatures w14:val="none"/>
+        </w:rPr>
+      </w:pPr>
+      <w:r>
+        <w:rPr>
+          <w:rFonts w:ascii="Calibri" w:eastAsia="Aptos" w:hAnsi="Calibri" w:cs="Calibri"/>
+          <w:kern w:val="0"/>
+          <w:sz w:val="24"/>
+          <w:szCs w:val="24"/>
+          <w:lang w:val="en-US"/>
+          <w14:ligatures w14:val="none"/>
+        </w:rPr>
+        <w:t>Conexión a internet.</w:t>
+      </w:r>
+    </w:p>
+    <w:p>
+      <w:pPr>
+        <w:spacing w:before="180" w:after="180" w:line="240" w:lineRule="auto"/>
+        <w:jc w:val="both"/>
+        <w:rPr>
+          <w:rFonts w:ascii="Calibri" w:eastAsia="Aptos" w:hAnsi="Calibri" w:cs="Calibri"/>
+          <w:kern w:val="0"/>
+          <w:sz w:val="24"/>
+          <w:szCs w:val="24"/>
+          <w:lang w:val="en-US"/>
+          <w14:ligatures w14:val="none"/>
+        </w:rPr>
+      </w:pPr>
+      <w:r>
+        <w:rPr>
+          <w:rFonts w:ascii="Calibri" w:eastAsia="Aptos" w:hAnsi="Calibri" w:cs="Calibri"/>
+          <w:kern w:val="0"/>
+          <w:sz w:val="24"/>
+          <w:szCs w:val="24"/>
+          <w:lang w:val="en-US"/>
+          <w14:ligatures w14:val="none"/>
+        </w:rPr>
+        <w:t xml:space="preserve">Todos los demás recursos que necesitemos como microplacas los traeremos nosotros. </w:t>
+      </w:r>
+      <w:r>
+        <w:rPr>
+          <w:rFonts w:ascii="Calibri" w:eastAsia="Aptos" w:hAnsi="Calibri" w:cs="Calibri"/>
+          <w:b/>
+          <w:bCs/>
+          <w:kern w:val="0"/>
+          <w:sz w:val="24"/>
+          <w:szCs w:val="24"/>
+          <w:lang w:val="en-US"/>
+          <w14:ligatures w14:val="none"/>
+        </w:rPr>
+        <w:t>Instalaremos en los portátiles el software necesario:</w:t>
+      </w:r>
+      <w:r>
+        <w:rPr>
+          <w:rFonts w:ascii="Calibri" w:eastAsia="Aptos" w:hAnsi="Calibri" w:cs="Calibri"/>
+          <w:kern w:val="0"/>
+          <w:sz w:val="24"/>
+          <w:szCs w:val="24"/>
+          <w:lang w:val="en-US"/>
+          <w14:ligatures w14:val="none"/>
+        </w:rPr>
+        <w:t xml:space="preserve"> Visual Studio Code, GitHub y los lenguajes de programación necesarios (puede que necesitemos algún programa más para desarrollar los proyectos con microplacas).</w:t>
+      </w:r>
+    </w:p>
+    <w:p>
+      <w:pPr>
+        <w:spacing w:after="200" w:line="240" w:lineRule="auto"/>
+        <w:jc w:val="both"/>
+        <w:rPr>
+          <w:rFonts w:ascii="Calibri" w:eastAsia="Aptos" w:hAnsi="Calibri" w:cs="Calibri"/>
+          <w:kern w:val="0"/>
+          <w:sz w:val="24"/>
+          <w:szCs w:val="24"/>
+          <w:lang w:val="en-US"/>
+          <w14:ligatures w14:val="none"/>
+        </w:rPr>
+      </w:pPr>
+      <w:r>
+        <w:rPr>
+          <w:rFonts w:ascii="Calibri" w:hAnsi="Calibri" w:cs="Calibri"/>
+        </w:rPr>
+        <w:pict w14:anchorId="57149ACE">
+          <v:rect id="_x0000_i1073" style="width:0;height:1.5pt" o:hralign="center" o:hrstd="t" o:hr="t"/>
+        </w:pict>
+      </w:r>
+    </w:p>
+    <w:p>
+      <w:pPr>
+        <w:spacing w:after="200" w:line="240" w:lineRule="auto"/>
+        <w:rPr>
+          <w:rFonts w:ascii="Calibri" w:eastAsia="Times New Roman" w:hAnsi="Calibri" w:cs="Calibri"/>
+          <w:color w:val="0F4761"/>
+          <w:kern w:val="0"/>
+          <w:sz w:val="40"/>
+          <w:szCs w:val="40"/>
+          <w:lang w:val="en-US"/>
+          <w14:ligatures w14:val="none"/>
+        </w:rPr>
+      </w:pPr>
+      <w:bookmarkStart w:id="15" w:name="plan-de-trabajo"/>
+      <w:bookmarkEnd w:id="13"/>
+      <w:r>
+        <w:rPr>
+          <w:rFonts w:ascii="Calibri" w:eastAsia="Aptos" w:hAnsi="Calibri" w:cs="Calibri"/>
+          <w:kern w:val="0"/>
+          <w:sz w:val="24"/>
+          <w:szCs w:val="24"/>
+          <w:lang w:val="en-US"/>
+          <w14:ligatures w14:val="none"/>
+        </w:rPr>
+        <w:br w:type="page"/>
+      </w:r>
+    </w:p>
+    <w:p>
+      <w:pPr>
+        <w:pStyle w:val="Heading1"/>
+        <w:spacing w:line="240" w:lineRule="auto"/>
+        <w:jc w:val="both"/>
+        <w:rPr>
+          <w:rFonts w:ascii="Calibri" w:eastAsia="Times New Roman" w:hAnsi="Calibri" w:cs="Calibri"/>
+          <w:color w:val="0F4761"/>
+          <w:kern w:val="0"/>
+          <w:lang w:val="en-US"/>
+          <w14:ligatures w14:val="none"/>
+        </w:rPr>
+      </w:pPr>
+      <w:bookmarkStart w:id="16" w:name="_Toc177910962"/>
+      <w:r>
+        <w:rPr>
+          <w:rFonts w:ascii="Calibri" w:hAnsi="Calibri" w:cs="Calibri"/>
+          <w:color w:val="0F4761"/>
+          <w:kern w:val="0"/>
+          <w:lang w:val="en-US"/>
+          <w14:ligatures w14:val="none"/>
+        </w:rPr>
+        <w:lastRenderedPageBreak/>
+        <w:t>Plan de trabajo</w:t>
+      </w:r>
+      <w:bookmarkEnd w:id="16"/>
+    </w:p>
+    <w:p>
+      <w:pPr>
+        <w:spacing w:before="180" w:after="180" w:line="240" w:lineRule="auto"/>
+        <w:jc w:val="both"/>
+        <w:rPr>
+          <w:rFonts w:ascii="Calibri" w:eastAsia="Aptos" w:hAnsi="Calibri" w:cs="Calibri"/>
+          <w:kern w:val="0"/>
+          <w:sz w:val="24"/>
+          <w:szCs w:val="24"/>
+          <w:lang w:val="en-US"/>
+          <w14:ligatures w14:val="none"/>
+        </w:rPr>
+      </w:pPr>
+      <w:r>
+        <w:rPr>
+          <w:rFonts w:ascii="Calibri" w:eastAsia="Aptos" w:hAnsi="Calibri" w:cs="Calibri"/>
+          <w:kern w:val="0"/>
+          <w:sz w:val="24"/>
+          <w:szCs w:val="24"/>
+          <w:lang w:val="en-US"/>
+          <w14:ligatures w14:val="none"/>
+        </w:rPr>
+        <w:t xml:space="preserve">Nos reuniremos durante el curso, </w:t>
+      </w:r>
+      <w:r>
+        <w:rPr>
+          <w:rFonts w:ascii="Calibri" w:eastAsia="Aptos" w:hAnsi="Calibri" w:cs="Calibri"/>
+          <w:b/>
+          <w:bCs/>
+          <w:kern w:val="0"/>
+          <w:sz w:val="24"/>
+          <w:szCs w:val="24"/>
+          <w:lang w:val="en-US"/>
+          <w14:ligatures w14:val="none"/>
+        </w:rPr>
+        <w:t>desde septiembre hasta junio, una vez cada dos semanas.</w:t>
+      </w:r>
+      <w:r>
+        <w:rPr>
+          <w:rFonts w:ascii="Calibri" w:eastAsia="Aptos" w:hAnsi="Calibri" w:cs="Calibri"/>
+          <w:kern w:val="0"/>
+          <w:sz w:val="24"/>
+          <w:szCs w:val="24"/>
+          <w:lang w:val="en-US"/>
+          <w14:ligatures w14:val="none"/>
+        </w:rPr>
+        <w:t xml:space="preserve"> Hemos decidido reunirnos solo una vez cada dos semanas ya que es difícil encontrar tiempo libre en común entre los alumnos de bachillerato y los de secundaria.</w:t>
+      </w:r>
+    </w:p>
+    <w:p>
+      <w:pPr>
+        <w:spacing w:before="180" w:after="180" w:line="240" w:lineRule="auto"/>
+        <w:jc w:val="both"/>
+        <w:rPr>
+          <w:rFonts w:ascii="Calibri" w:eastAsia="Aptos" w:hAnsi="Calibri" w:cs="Calibri"/>
+          <w:kern w:val="0"/>
+          <w:sz w:val="24"/>
+          <w:szCs w:val="24"/>
+          <w:lang w:val="en-US"/>
+          <w14:ligatures w14:val="none"/>
+        </w:rPr>
+      </w:pPr>
+      <w:r>
+        <w:rPr>
+          <w:rFonts w:ascii="Calibri" w:eastAsia="Aptos" w:hAnsi="Calibri" w:cs="Calibri"/>
+          <w:kern w:val="0"/>
+          <w:sz w:val="24"/>
+          <w:szCs w:val="24"/>
+          <w:lang w:val="en-US"/>
+          <w14:ligatures w14:val="none"/>
+        </w:rPr>
+        <w:t xml:space="preserve">En cambio, haríamos nuestras </w:t>
+      </w:r>
+      <w:r>
+        <w:rPr>
+          <w:rFonts w:ascii="Calibri" w:eastAsia="Aptos" w:hAnsi="Calibri" w:cs="Calibri"/>
+          <w:b/>
+          <w:bCs/>
+          <w:kern w:val="0"/>
+          <w:sz w:val="24"/>
+          <w:szCs w:val="24"/>
+          <w:lang w:val="en-US"/>
+          <w14:ligatures w14:val="none"/>
+        </w:rPr>
+        <w:t>reuniones de 2 horas los lunes a las 17:15</w:t>
+      </w:r>
+      <w:r>
+        <w:rPr>
+          <w:rFonts w:ascii="Calibri" w:eastAsia="Aptos" w:hAnsi="Calibri" w:cs="Calibri"/>
+          <w:kern w:val="0"/>
+          <w:sz w:val="24"/>
+          <w:szCs w:val="24"/>
+          <w:lang w:val="en-US"/>
+          <w14:ligatures w14:val="none"/>
+        </w:rPr>
+        <w:t xml:space="preserve"> para que nos dé tiempo a hacer algo. Como solo vamos a reunirnos dos veces al mes, una vez la dedicaremos a clases y Codewars mientras que otra la dedicaremos a proyectos exclusivamente.</w:t>
+      </w:r>
+    </w:p>
+    <w:p>
+      <w:pPr>
+        <w:spacing w:after="200" w:line="240" w:lineRule="auto"/>
+        <w:jc w:val="both"/>
+        <w:rPr>
+          <w:rFonts w:ascii="Calibri" w:eastAsia="Aptos" w:hAnsi="Calibri" w:cs="Calibri"/>
+          <w:kern w:val="0"/>
+          <w:sz w:val="24"/>
+          <w:szCs w:val="24"/>
+          <w:lang w:val="en-US"/>
+          <w14:ligatures w14:val="none"/>
+        </w:rPr>
+      </w:pPr>
+      <w:r>
+        <w:rPr>
+          <w:rFonts w:ascii="Calibri" w:hAnsi="Calibri" w:cs="Calibri"/>
+        </w:rPr>
+        <w:pict w14:anchorId="4C83B850">
+          <v:rect id="_x0000_i1074" style="width:0;height:1.5pt" o:hralign="center" o:hrstd="t" o:hr="t"/>
+        </w:pict>
+      </w:r>
+    </w:p>
+    <w:p>
+      <w:pPr>
+        <w:spacing w:after="200" w:line="240" w:lineRule="auto"/>
+        <w:rPr>
+          <w:rFonts w:ascii="Calibri" w:eastAsia="Times New Roman" w:hAnsi="Calibri" w:cs="Calibri"/>
+          <w:color w:val="0F4761"/>
+          <w:kern w:val="0"/>
+          <w:sz w:val="40"/>
+          <w:szCs w:val="40"/>
+          <w:lang w:val="en-US"/>
+          <w14:ligatures w14:val="none"/>
+        </w:rPr>
+      </w:pPr>
+      <w:bookmarkStart w:id="17" w:name="promocionar-el-club"/>
+      <w:bookmarkEnd w:id="15"/>
+      <w:r>
+        <w:rPr>
+          <w:rFonts w:ascii="Calibri" w:eastAsia="Aptos" w:hAnsi="Calibri" w:cs="Calibri"/>
+          <w:kern w:val="0"/>
+          <w:sz w:val="24"/>
+          <w:szCs w:val="24"/>
+          <w:lang w:val="en-US"/>
+          <w14:ligatures w14:val="none"/>
+        </w:rPr>
+        <w:br w:type="page"/>
+      </w:r>
+    </w:p>
+    <w:p>
+      <w:pPr>
+        <w:pStyle w:val="Heading1"/>
+        <w:spacing w:line="240" w:lineRule="auto"/>
+        <w:jc w:val="both"/>
+        <w:rPr>
+          <w:rFonts w:ascii="Calibri" w:eastAsia="Times New Roman" w:hAnsi="Calibri" w:cs="Calibri"/>
+          <w:color w:val="0F4761"/>
+          <w:kern w:val="0"/>
+          <w:lang w:val="en-US"/>
+          <w14:ligatures w14:val="none"/>
+        </w:rPr>
+      </w:pPr>
+      <w:bookmarkStart w:id="18" w:name="_Toc177910963"/>
+      <w:r>
+        <w:rPr>
+          <w:rFonts w:ascii="Calibri" w:hAnsi="Calibri" w:cs="Calibri"/>
+          <w:color w:val="0F4761"/>
+          <w:kern w:val="0"/>
+          <w:lang w:val="en-US"/>
+          <w14:ligatures w14:val="none"/>
+        </w:rPr>
+        <w:lastRenderedPageBreak/>
+        <w:t>Promocionar el club</w:t>
+      </w:r>
+      <w:bookmarkEnd w:id="18"/>
+    </w:p>
+    <w:p>
+      <w:pPr>
+        <w:spacing w:before="180" w:after="180" w:line="240" w:lineRule="auto"/>
+        <w:jc w:val="both"/>
+        <w:rPr>
+          <w:rFonts w:ascii="Calibri" w:eastAsia="Aptos" w:hAnsi="Calibri" w:cs="Calibri"/>
+          <w:kern w:val="0"/>
+          <w:sz w:val="24"/>
+          <w:szCs w:val="24"/>
+          <w:lang w:val="en-US"/>
+          <w14:ligatures w14:val="none"/>
+        </w:rPr>
+      </w:pPr>
+      <w:r>
+        <w:rPr>
+          <w:rFonts w:ascii="Calibri" w:eastAsia="Aptos" w:hAnsi="Calibri" w:cs="Calibri"/>
+          <w:b/>
+          <w:bCs/>
+          <w:kern w:val="0"/>
+          <w:sz w:val="24"/>
+          <w:szCs w:val="24"/>
+          <w:lang w:val="en-US"/>
+          <w14:ligatures w14:val="none"/>
+        </w:rPr>
+        <w:t>Queremos promover el club</w:t>
+      </w:r>
+      <w:r>
+        <w:rPr>
+          <w:rFonts w:ascii="Calibri" w:eastAsia="Aptos" w:hAnsi="Calibri" w:cs="Calibri"/>
+          <w:kern w:val="0"/>
+          <w:sz w:val="24"/>
+          <w:szCs w:val="24"/>
+          <w:lang w:val="en-US"/>
+          <w14:ligatures w14:val="none"/>
+        </w:rPr>
+        <w:t xml:space="preserve"> a todos los que quieran aprender a programar tanto de secundaria como de bachillerato. Para eso se nos ha ocurrido que </w:t>
+      </w:r>
+      <w:r>
+        <w:rPr>
+          <w:rFonts w:ascii="Calibri" w:eastAsia="Aptos" w:hAnsi="Calibri" w:cs="Calibri"/>
+          <w:b/>
+          <w:bCs/>
+          <w:kern w:val="0"/>
+          <w:sz w:val="24"/>
+          <w:szCs w:val="24"/>
+          <w:lang w:val="en-US"/>
+          <w14:ligatures w14:val="none"/>
+        </w:rPr>
+        <w:t>podríamos hacer carteles promocionando el club</w:t>
+      </w:r>
+      <w:r>
+        <w:rPr>
+          <w:rFonts w:ascii="Calibri" w:eastAsia="Aptos" w:hAnsi="Calibri" w:cs="Calibri"/>
+          <w:kern w:val="0"/>
+          <w:sz w:val="24"/>
+          <w:szCs w:val="24"/>
+          <w:lang w:val="en-US"/>
+          <w14:ligatures w14:val="none"/>
+        </w:rPr>
+        <w:t xml:space="preserve"> y los colgaremos por el colegio. También </w:t>
+      </w:r>
+      <w:r>
+        <w:rPr>
+          <w:rFonts w:ascii="Calibri" w:eastAsia="Aptos" w:hAnsi="Calibri" w:cs="Calibri"/>
+          <w:b/>
+          <w:bCs/>
+          <w:kern w:val="0"/>
+          <w:sz w:val="24"/>
+          <w:szCs w:val="24"/>
+          <w:lang w:val="en-US"/>
+          <w14:ligatures w14:val="none"/>
+        </w:rPr>
+        <w:t>podríamos sugerirles a los profesores de Tecnología y Computación si podrían recomendar este club</w:t>
+      </w:r>
+      <w:r>
+        <w:rPr>
+          <w:rFonts w:ascii="Calibri" w:eastAsia="Aptos" w:hAnsi="Calibri" w:cs="Calibri"/>
+          <w:kern w:val="0"/>
+          <w:sz w:val="24"/>
+          <w:szCs w:val="24"/>
+          <w:lang w:val="en-US"/>
+          <w14:ligatures w14:val="none"/>
+        </w:rPr>
+        <w:t xml:space="preserve"> a sus alumnos en clase.</w:t>
+      </w:r>
+    </w:p>
+    <w:p>
+      <w:pPr>
+        <w:spacing w:after="200" w:line="240" w:lineRule="auto"/>
+        <w:jc w:val="both"/>
+        <w:rPr>
+          <w:rFonts w:ascii="Calibri" w:eastAsia="Aptos" w:hAnsi="Calibri" w:cs="Calibri"/>
+          <w:kern w:val="0"/>
+          <w:sz w:val="24"/>
+          <w:szCs w:val="24"/>
+          <w:lang w:val="en-US"/>
+          <w14:ligatures w14:val="none"/>
+        </w:rPr>
+      </w:pPr>
+      <w:r>
+        <w:rPr>
+          <w:rFonts w:ascii="Calibri" w:hAnsi="Calibri" w:cs="Calibri"/>
+        </w:rPr>
+        <w:pict w14:anchorId="7442A8FB">
+          <v:rect id="_x0000_i1075" style="width:0;height:1.5pt" o:hralign="center" o:hrstd="t" o:hr="t"/>
+        </w:pict>
+      </w:r>
+    </w:p>
+    <w:p>
+      <w:pPr>
+        <w:spacing w:after="200" w:line="240" w:lineRule="auto"/>
+        <w:rPr>
+          <w:rFonts w:ascii="Calibri" w:eastAsia="Times New Roman" w:hAnsi="Calibri" w:cs="Calibri"/>
+          <w:color w:val="0F4761"/>
+          <w:kern w:val="0"/>
+          <w:sz w:val="40"/>
+          <w:szCs w:val="40"/>
+          <w:lang w:val="en-US"/>
+          <w14:ligatures w14:val="none"/>
+        </w:rPr>
+      </w:pPr>
+      <w:bookmarkStart w:id="19" w:name="beneficios-para-los-estudiantes"/>
+      <w:bookmarkEnd w:id="17"/>
+      <w:r>
+        <w:rPr>
+          <w:rFonts w:ascii="Calibri" w:eastAsia="Aptos" w:hAnsi="Calibri" w:cs="Calibri"/>
+          <w:kern w:val="0"/>
+          <w:sz w:val="24"/>
+          <w:szCs w:val="24"/>
+          <w:lang w:val="en-US"/>
+          <w14:ligatures w14:val="none"/>
+        </w:rPr>
+        <w:br w:type="page"/>
+      </w:r>
+    </w:p>
+    <w:p>
+      <w:pPr>
+        <w:pStyle w:val="Heading1"/>
+        <w:spacing w:line="240" w:lineRule="auto"/>
+        <w:jc w:val="both"/>
+        <w:rPr>
+          <w:rFonts w:ascii="Calibri" w:eastAsia="Times New Roman" w:hAnsi="Calibri" w:cs="Calibri"/>
+          <w:color w:val="0F4761"/>
+          <w:kern w:val="0"/>
+          <w:lang w:val="en-US"/>
+          <w14:ligatures w14:val="none"/>
+        </w:rPr>
+      </w:pPr>
+      <w:bookmarkStart w:id="20" w:name="_Toc177910964"/>
+      <w:r>
+        <w:rPr>
+          <w:rFonts w:ascii="Calibri" w:hAnsi="Calibri" w:cs="Calibri"/>
+          <w:color w:val="0F4761"/>
+          <w:kern w:val="0"/>
+          <w:lang w:val="en-US"/>
+          <w14:ligatures w14:val="none"/>
+        </w:rPr>
+        <w:lastRenderedPageBreak/>
+        <w:t>Beneficios para los estudiantes</w:t>
+      </w:r>
+      <w:bookmarkEnd w:id="20"/>
+    </w:p>
+    <w:p>
+      <w:pPr>
+        <w:spacing w:before="180" w:after="180" w:line="240" w:lineRule="auto"/>
+        <w:jc w:val="both"/>
+        <w:rPr>
+          <w:rFonts w:ascii="Calibri" w:eastAsia="Aptos" w:hAnsi="Calibri" w:cs="Calibri"/>
+          <w:kern w:val="0"/>
+          <w:sz w:val="24"/>
+          <w:szCs w:val="24"/>
+          <w:lang w:val="en-US"/>
+          <w14:ligatures w14:val="none"/>
+        </w:rPr>
+      </w:pPr>
+      <w:r>
+        <w:rPr>
+          <w:rFonts w:ascii="Calibri" w:eastAsia="Aptos" w:hAnsi="Calibri" w:cs="Calibri"/>
+          <w:kern w:val="0"/>
+          <w:sz w:val="24"/>
+          <w:szCs w:val="24"/>
+          <w:lang w:val="en-US"/>
+          <w14:ligatures w14:val="none"/>
+        </w:rPr>
+        <w:t xml:space="preserve">Los beneficios </w:t>
+      </w:r>
+      <w:r>
+        <w:rPr>
+          <w:rFonts w:ascii="Calibri" w:eastAsia="Aptos" w:hAnsi="Calibri" w:cs="Calibri"/>
+          <w:b/>
+          <w:bCs/>
+          <w:kern w:val="0"/>
+          <w:sz w:val="24"/>
+          <w:szCs w:val="24"/>
+          <w:lang w:val="en-US"/>
+          <w14:ligatures w14:val="none"/>
+        </w:rPr>
+        <w:t>van más allá de aprender programación únicamente</w:t>
+      </w:r>
+      <w:r>
+        <w:rPr>
+          <w:rFonts w:ascii="Calibri" w:eastAsia="Aptos" w:hAnsi="Calibri" w:cs="Calibri"/>
+          <w:kern w:val="0"/>
+          <w:sz w:val="24"/>
+          <w:szCs w:val="24"/>
+          <w:lang w:val="en-US"/>
+          <w14:ligatures w14:val="none"/>
+        </w:rPr>
+        <w:t xml:space="preserve"> (que no es poco). Entre ellos están: </w:t>
+      </w:r>
+    </w:p>
+    <w:p>
+      <w:pPr>
+        <w:numPr>
+          <w:ilvl w:val="0"/>
+          <w:numId w:val="7"/>
+        </w:numPr>
+        <w:spacing w:before="180" w:after="180" w:line="240" w:lineRule="auto"/>
+        <w:jc w:val="both"/>
+        <w:rPr>
+          <w:rFonts w:ascii="Calibri" w:eastAsia="Aptos" w:hAnsi="Calibri" w:cs="Calibri"/>
+          <w:kern w:val="0"/>
+          <w:sz w:val="24"/>
+          <w:szCs w:val="24"/>
+          <w:lang w:val="en-US"/>
+          <w14:ligatures w14:val="none"/>
+        </w:rPr>
+      </w:pPr>
+      <w:r>
+        <w:rPr>
+          <w:rFonts w:ascii="Calibri" w:eastAsia="Aptos" w:hAnsi="Calibri" w:cs="Calibri"/>
+          <w:b/>
+          <w:bCs/>
+          <w:kern w:val="0"/>
+          <w:sz w:val="24"/>
+          <w:szCs w:val="24"/>
+          <w:lang w:val="en-US"/>
+          <w14:ligatures w14:val="none"/>
+        </w:rPr>
+        <w:t>Mejorar las habilidades sociales y de liderazgo</w:t>
+      </w:r>
+      <w:r>
+        <w:rPr>
+          <w:rFonts w:ascii="Calibri" w:eastAsia="Aptos" w:hAnsi="Calibri" w:cs="Calibri"/>
+          <w:kern w:val="0"/>
+          <w:sz w:val="24"/>
+          <w:szCs w:val="24"/>
+          <w:lang w:val="en-US"/>
+          <w14:ligatures w14:val="none"/>
+        </w:rPr>
+        <w:t xml:space="preserve"> de todos los integrantes al trabajar en actividades grupales. </w:t>
+      </w:r>
+    </w:p>
+    <w:p>
+      <w:pPr>
+        <w:numPr>
+          <w:ilvl w:val="0"/>
+          <w:numId w:val="7"/>
+        </w:numPr>
+        <w:spacing w:before="180" w:after="180" w:line="240" w:lineRule="auto"/>
+        <w:jc w:val="both"/>
+        <w:rPr>
+          <w:rFonts w:ascii="Calibri" w:eastAsia="Aptos" w:hAnsi="Calibri" w:cs="Calibri"/>
+          <w:kern w:val="0"/>
+          <w:sz w:val="24"/>
+          <w:szCs w:val="24"/>
+          <w:lang w:val="en-US"/>
+          <w14:ligatures w14:val="none"/>
+        </w:rPr>
+      </w:pPr>
+      <w:r>
+        <w:rPr>
+          <w:rFonts w:ascii="Calibri" w:eastAsia="Aptos" w:hAnsi="Calibri" w:cs="Calibri"/>
+          <w:b/>
+          <w:bCs/>
+          <w:kern w:val="0"/>
+          <w:sz w:val="24"/>
+          <w:szCs w:val="24"/>
+          <w:lang w:val="en-US"/>
+          <w14:ligatures w14:val="none"/>
+        </w:rPr>
+        <w:t>Fomentar las interacciones entre cursos</w:t>
+      </w:r>
+      <w:r>
+        <w:rPr>
+          <w:rFonts w:ascii="Calibri" w:eastAsia="Aptos" w:hAnsi="Calibri" w:cs="Calibri"/>
+          <w:kern w:val="0"/>
+          <w:sz w:val="24"/>
+          <w:szCs w:val="24"/>
+          <w:lang w:val="en-US"/>
+          <w14:ligatures w14:val="none"/>
+        </w:rPr>
+        <w:t xml:space="preserve"> (personalmente, no conozco a prácticamente nadie fuera de mi curso). </w:t>
+      </w:r>
+    </w:p>
+    <w:p>
+      <w:pPr>
+        <w:numPr>
+          <w:ilvl w:val="0"/>
+          <w:numId w:val="7"/>
+        </w:numPr>
+        <w:spacing w:before="180" w:after="180" w:line="240" w:lineRule="auto"/>
+        <w:jc w:val="both"/>
+        <w:rPr>
+          <w:rFonts w:ascii="Calibri" w:eastAsia="Aptos" w:hAnsi="Calibri" w:cs="Calibri"/>
+          <w:kern w:val="0"/>
+          <w:sz w:val="24"/>
+          <w:szCs w:val="24"/>
+          <w:lang w:val="en-US"/>
+          <w14:ligatures w14:val="none"/>
+        </w:rPr>
+      </w:pPr>
+      <w:r>
+        <w:rPr>
+          <w:rFonts w:ascii="Calibri" w:eastAsia="Aptos" w:hAnsi="Calibri" w:cs="Calibri"/>
+          <w:b/>
+          <w:bCs/>
+          <w:kern w:val="0"/>
+          <w:sz w:val="24"/>
+          <w:szCs w:val="24"/>
+          <w:lang w:val="en-US"/>
+          <w14:ligatures w14:val="none"/>
+        </w:rPr>
+        <w:t>Construir amistades</w:t>
+      </w:r>
+      <w:r>
+        <w:rPr>
+          <w:rFonts w:ascii="Calibri" w:eastAsia="Aptos" w:hAnsi="Calibri" w:cs="Calibri"/>
+          <w:kern w:val="0"/>
+          <w:sz w:val="24"/>
+          <w:szCs w:val="24"/>
+          <w:lang w:val="en-US"/>
+          <w14:ligatures w14:val="none"/>
+        </w:rPr>
+        <w:t xml:space="preserve"> en función a intereses en común. </w:t>
+      </w:r>
+    </w:p>
+    <w:p>
+      <w:pPr>
+        <w:numPr>
+          <w:ilvl w:val="0"/>
+          <w:numId w:val="7"/>
+        </w:numPr>
+        <w:spacing w:before="180" w:after="180" w:line="240" w:lineRule="auto"/>
+        <w:jc w:val="both"/>
+        <w:rPr>
+          <w:rFonts w:ascii="Calibri" w:eastAsia="Aptos" w:hAnsi="Calibri" w:cs="Calibri"/>
+          <w:kern w:val="0"/>
+          <w:sz w:val="24"/>
+          <w:szCs w:val="24"/>
+          <w:lang w:val="en-US"/>
+          <w14:ligatures w14:val="none"/>
+        </w:rPr>
+      </w:pPr>
+      <w:r>
+        <w:rPr>
+          <w:rFonts w:ascii="Calibri" w:eastAsia="Aptos" w:hAnsi="Calibri" w:cs="Calibri"/>
+          <w:b/>
+          <w:bCs/>
+          <w:kern w:val="0"/>
+          <w:sz w:val="24"/>
+          <w:szCs w:val="24"/>
+          <w:lang w:val="en-US"/>
+          <w14:ligatures w14:val="none"/>
+        </w:rPr>
+        <w:t>Construir proyectos que sean útiles</w:t>
+      </w:r>
+      <w:r>
+        <w:rPr>
+          <w:rFonts w:ascii="Calibri" w:eastAsia="Aptos" w:hAnsi="Calibri" w:cs="Calibri"/>
+          <w:kern w:val="0"/>
+          <w:sz w:val="24"/>
+          <w:szCs w:val="24"/>
+          <w:lang w:val="en-US"/>
+          <w14:ligatures w14:val="none"/>
+        </w:rPr>
+        <w:t xml:space="preserve"> para otros estudiantes. </w:t>
+      </w:r>
+    </w:p>
+    <w:p>
+      <w:pPr>
+        <w:numPr>
+          <w:ilvl w:val="0"/>
+          <w:numId w:val="7"/>
+        </w:numPr>
+        <w:spacing w:before="180" w:after="180" w:line="240" w:lineRule="auto"/>
+        <w:jc w:val="both"/>
+        <w:rPr>
+          <w:rFonts w:ascii="Calibri" w:eastAsia="Aptos" w:hAnsi="Calibri" w:cs="Calibri"/>
+          <w:kern w:val="0"/>
+          <w:sz w:val="24"/>
+          <w:szCs w:val="24"/>
+          <w:lang w:val="en-US"/>
+          <w14:ligatures w14:val="none"/>
+        </w:rPr>
+      </w:pPr>
+      <w:r>
+        <w:rPr>
+          <w:rFonts w:ascii="Calibri" w:eastAsia="Aptos" w:hAnsi="Calibri" w:cs="Calibri"/>
+          <w:b/>
+          <w:bCs/>
+          <w:kern w:val="0"/>
+          <w:sz w:val="24"/>
+          <w:szCs w:val="24"/>
+          <w:lang w:val="en-US"/>
+          <w14:ligatures w14:val="none"/>
+        </w:rPr>
+        <w:t>Rellenar nuestro currículum</w:t>
+      </w:r>
+      <w:r>
+        <w:rPr>
+          <w:rFonts w:ascii="Calibri" w:eastAsia="Aptos" w:hAnsi="Calibri" w:cs="Calibri"/>
+          <w:kern w:val="0"/>
+          <w:sz w:val="24"/>
+          <w:szCs w:val="24"/>
+          <w:lang w:val="en-US"/>
+          <w14:ligatures w14:val="none"/>
+        </w:rPr>
+        <w:t xml:space="preserve"> con proyectos. </w:t>
+      </w:r>
+    </w:p>
+    <w:p>
+      <w:pPr>
+        <w:numPr>
+          <w:ilvl w:val="0"/>
+          <w:numId w:val="7"/>
+        </w:numPr>
+        <w:spacing w:before="180" w:after="180" w:line="240" w:lineRule="auto"/>
+        <w:jc w:val="both"/>
+        <w:rPr>
+          <w:rFonts w:ascii="Calibri" w:eastAsia="Aptos" w:hAnsi="Calibri" w:cs="Calibri"/>
+          <w:kern w:val="0"/>
+          <w:sz w:val="24"/>
+          <w:szCs w:val="24"/>
+          <w:lang w:val="en-US"/>
+          <w14:ligatures w14:val="none"/>
+        </w:rPr>
+      </w:pPr>
+      <w:r>
+        <w:rPr>
+          <w:rFonts w:ascii="Calibri" w:eastAsia="Aptos" w:hAnsi="Calibri" w:cs="Calibri"/>
+          <w:b/>
+          <w:bCs/>
+          <w:kern w:val="0"/>
+          <w:sz w:val="24"/>
+          <w:szCs w:val="24"/>
+          <w:lang w:val="en-US"/>
+          <w14:ligatures w14:val="none"/>
+        </w:rPr>
+        <w:t>Desarrollar la disciplina</w:t>
+      </w:r>
+      <w:r>
+        <w:rPr>
+          <w:rFonts w:ascii="Calibri" w:eastAsia="Aptos" w:hAnsi="Calibri" w:cs="Calibri"/>
+          <w:kern w:val="0"/>
+          <w:sz w:val="24"/>
+          <w:szCs w:val="24"/>
+          <w:lang w:val="en-US"/>
+          <w14:ligatures w14:val="none"/>
+        </w:rPr>
+        <w:t xml:space="preserve"> y dedicación (que será de gran utilidad en el futuro) de los estudiantes. </w:t>
+      </w:r>
+    </w:p>
+    <w:p>
+      <w:pPr>
+        <w:numPr>
+          <w:ilvl w:val="0"/>
+          <w:numId w:val="7"/>
+        </w:numPr>
+        <w:spacing w:before="180" w:after="180" w:line="240" w:lineRule="auto"/>
+        <w:jc w:val="both"/>
+        <w:rPr>
+          <w:rFonts w:ascii="Calibri" w:eastAsia="Aptos" w:hAnsi="Calibri" w:cs="Calibri"/>
+          <w:kern w:val="0"/>
+          <w:sz w:val="24"/>
+          <w:szCs w:val="24"/>
+          <w:lang w:val="en-US"/>
+          <w14:ligatures w14:val="none"/>
+        </w:rPr>
+      </w:pPr>
+      <w:r>
+        <w:rPr>
+          <w:rFonts w:ascii="Calibri" w:eastAsia="Aptos" w:hAnsi="Calibri" w:cs="Calibri"/>
+          <w:b/>
+          <w:bCs/>
+          <w:kern w:val="0"/>
+          <w:sz w:val="24"/>
+          <w:szCs w:val="24"/>
+          <w:lang w:val="en-US"/>
+          <w14:ligatures w14:val="none"/>
+        </w:rPr>
+        <w:t>Incrementar nuestras capacidades lógicas</w:t>
+      </w:r>
+      <w:r>
+        <w:rPr>
+          <w:rFonts w:ascii="Calibri" w:eastAsia="Aptos" w:hAnsi="Calibri" w:cs="Calibri"/>
+          <w:kern w:val="0"/>
+          <w:sz w:val="24"/>
+          <w:szCs w:val="24"/>
+          <w:lang w:val="en-US"/>
+          <w14:ligatures w14:val="none"/>
+        </w:rPr>
+        <w:t xml:space="preserve"> y creativas. </w:t>
+      </w:r>
+    </w:p>
+    <w:p>
+      <w:pPr>
+        <w:numPr>
+          <w:ilvl w:val="0"/>
+          <w:numId w:val="7"/>
+        </w:numPr>
+        <w:spacing w:before="180" w:after="180" w:line="240" w:lineRule="auto"/>
+        <w:jc w:val="both"/>
+        <w:rPr>
+          <w:rFonts w:ascii="Calibri" w:eastAsia="Aptos" w:hAnsi="Calibri" w:cs="Calibri"/>
+          <w:kern w:val="0"/>
+          <w:sz w:val="24"/>
+          <w:szCs w:val="24"/>
+          <w:lang w:val="en-US"/>
+          <w14:ligatures w14:val="none"/>
+        </w:rPr>
+      </w:pPr>
+      <w:r>
+        <w:rPr>
+          <w:rFonts w:ascii="Calibri" w:eastAsia="Aptos" w:hAnsi="Calibri" w:cs="Calibri"/>
+          <w:b/>
+          <w:bCs/>
+          <w:kern w:val="0"/>
+          <w:sz w:val="24"/>
+          <w:szCs w:val="24"/>
+          <w:lang w:val="en-US"/>
+          <w14:ligatures w14:val="none"/>
+        </w:rPr>
+        <w:t>Aumentar nuestras oportunidades</w:t>
+      </w:r>
+      <w:r>
+        <w:rPr>
+          <w:rFonts w:ascii="Calibri" w:eastAsia="Aptos" w:hAnsi="Calibri" w:cs="Calibri"/>
+          <w:kern w:val="0"/>
+          <w:sz w:val="24"/>
+          <w:szCs w:val="24"/>
+          <w:lang w:val="en-US"/>
+          <w14:ligatures w14:val="none"/>
+        </w:rPr>
+        <w:t xml:space="preserve"> académicas.</w:t>
+      </w:r>
+    </w:p>
+    <w:p>
+      <w:pPr>
+        <w:spacing w:after="200" w:line="240" w:lineRule="auto"/>
+        <w:jc w:val="both"/>
+        <w:rPr>
+          <w:rFonts w:ascii="Calibri" w:eastAsia="Aptos" w:hAnsi="Calibri" w:cs="Calibri"/>
+          <w:kern w:val="0"/>
+          <w:sz w:val="24"/>
+          <w:szCs w:val="24"/>
+          <w:lang w:val="en-US"/>
+          <w14:ligatures w14:val="none"/>
+        </w:rPr>
+      </w:pPr>
+      <w:r>
+        <w:rPr>
+          <w:rFonts w:ascii="Calibri" w:hAnsi="Calibri" w:cs="Calibri"/>
+        </w:rPr>
+        <w:pict w14:anchorId="3C598FCF">
+          <v:rect id="_x0000_i1076" style="width:0;height:1.5pt" o:hralign="center" o:hrstd="t" o:hr="t"/>
+        </w:pict>
+      </w:r>
+    </w:p>
+    <w:p>
+      <w:pPr>
+        <w:spacing w:after="200" w:line="240" w:lineRule="auto"/>
+        <w:rPr>
+          <w:rFonts w:ascii="Calibri" w:eastAsia="Times New Roman" w:hAnsi="Calibri" w:cs="Calibri"/>
+          <w:color w:val="0F4761"/>
+          <w:kern w:val="0"/>
+          <w:sz w:val="40"/>
+          <w:szCs w:val="40"/>
+          <w:lang w:val="en-US"/>
+          <w14:ligatures w14:val="none"/>
+        </w:rPr>
+      </w:pPr>
+      <w:bookmarkStart w:id="21" w:name="evaluación-del-club"/>
+      <w:bookmarkEnd w:id="19"/>
+      <w:r>
+        <w:rPr>
+          <w:rFonts w:ascii="Calibri" w:eastAsia="Aptos" w:hAnsi="Calibri" w:cs="Calibri"/>
+          <w:kern w:val="0"/>
+          <w:sz w:val="24"/>
+          <w:szCs w:val="24"/>
+          <w:lang w:val="en-US"/>
+          <w14:ligatures w14:val="none"/>
+        </w:rPr>
+        <w:br w:type="page"/>
+      </w:r>
+    </w:p>
+    <w:p>
+      <w:pPr>
+        <w:pStyle w:val="Heading1"/>
+        <w:spacing w:line="240" w:lineRule="auto"/>
+        <w:jc w:val="both"/>
+        <w:rPr>
+          <w:rFonts w:ascii="Calibri" w:eastAsia="Times New Roman" w:hAnsi="Calibri" w:cs="Calibri"/>
+          <w:color w:val="0F4761"/>
+          <w:kern w:val="0"/>
+          <w:lang w:val="en-US"/>
+          <w14:ligatures w14:val="none"/>
+        </w:rPr>
+      </w:pPr>
+      <w:bookmarkStart w:id="22" w:name="_Toc177910965"/>
+      <w:r>
+        <w:rPr>
+          <w:rFonts w:ascii="Calibri" w:hAnsi="Calibri" w:cs="Calibri"/>
+          <w:color w:val="0F4761"/>
+          <w:kern w:val="0"/>
+          <w:lang w:val="en-US"/>
+          <w14:ligatures w14:val="none"/>
+        </w:rPr>
+        <w:lastRenderedPageBreak/>
+        <w:t>Evaluación del club</w:t>
+      </w:r>
+      <w:bookmarkEnd w:id="22"/>
+    </w:p>
+    <w:p>
+      <w:pPr>
+        <w:spacing w:before="180" w:after="180" w:line="240" w:lineRule="auto"/>
+        <w:jc w:val="both"/>
+        <w:rPr>
+          <w:rFonts w:ascii="Calibri" w:eastAsia="Aptos" w:hAnsi="Calibri" w:cs="Calibri"/>
+          <w:kern w:val="0"/>
+          <w:sz w:val="24"/>
+          <w:szCs w:val="24"/>
+          <w:lang w:val="en-US"/>
+          <w14:ligatures w14:val="none"/>
+        </w:rPr>
+      </w:pPr>
+      <w:r>
+        <w:rPr>
+          <w:rFonts w:ascii="Calibri" w:eastAsia="Aptos" w:hAnsi="Calibri" w:cs="Calibri"/>
+          <w:kern w:val="0"/>
+          <w:sz w:val="24"/>
+          <w:szCs w:val="24"/>
+          <w:lang w:val="en-US"/>
+          <w14:ligatures w14:val="none"/>
+        </w:rPr>
+        <w:t xml:space="preserve">Al final de cada año escolar, </w:t>
+      </w:r>
+      <w:r>
+        <w:rPr>
+          <w:rFonts w:ascii="Calibri" w:eastAsia="Aptos" w:hAnsi="Calibri" w:cs="Calibri"/>
+          <w:b/>
+          <w:bCs/>
+          <w:kern w:val="0"/>
+          <w:sz w:val="24"/>
+          <w:szCs w:val="24"/>
+          <w:lang w:val="en-US"/>
+          <w14:ligatures w14:val="none"/>
+        </w:rPr>
+        <w:t>realizaremos un documento en el cuál resumiremos todos los logros y proyectos del año.</w:t>
+      </w:r>
+      <w:r>
+        <w:rPr>
+          <w:rFonts w:ascii="Calibri" w:eastAsia="Aptos" w:hAnsi="Calibri" w:cs="Calibri"/>
+          <w:kern w:val="0"/>
+          <w:sz w:val="24"/>
+          <w:szCs w:val="24"/>
+          <w:lang w:val="en-US"/>
+          <w14:ligatures w14:val="none"/>
+        </w:rPr>
+        <w:t xml:space="preserve"> En ese documento se especificará la contribución de cada integrante para que se puedan llevar el recuerdo (y el orgullo) de haber hecho algo que tenía alguna utilidad.</w:t>
+      </w:r>
+    </w:p>
+    <w:p>
+      <w:pPr>
+        <w:spacing w:before="180" w:after="180" w:line="240" w:lineRule="auto"/>
+        <w:jc w:val="both"/>
+        <w:rPr>
+          <w:rFonts w:ascii="Calibri" w:eastAsia="Aptos" w:hAnsi="Calibri" w:cs="Calibri"/>
+          <w:kern w:val="0"/>
+          <w:sz w:val="24"/>
+          <w:szCs w:val="24"/>
+          <w:lang w:val="en-US"/>
+          <w14:ligatures w14:val="none"/>
+        </w:rPr>
+      </w:pPr>
+      <w:r>
+        <w:rPr>
+          <w:rFonts w:ascii="Calibri" w:eastAsia="Aptos" w:hAnsi="Calibri" w:cs="Calibri"/>
+          <w:kern w:val="0"/>
+          <w:sz w:val="24"/>
+          <w:szCs w:val="24"/>
+          <w:lang w:val="en-US"/>
+          <w14:ligatures w14:val="none"/>
+        </w:rPr>
+        <w:t xml:space="preserve">También los </w:t>
+      </w:r>
+      <w:r>
+        <w:rPr>
+          <w:rFonts w:ascii="Calibri" w:eastAsia="Aptos" w:hAnsi="Calibri" w:cs="Calibri"/>
+          <w:b/>
+          <w:bCs/>
+          <w:kern w:val="0"/>
+          <w:sz w:val="24"/>
+          <w:szCs w:val="24"/>
+          <w:lang w:val="en-US"/>
+          <w14:ligatures w14:val="none"/>
+        </w:rPr>
+        <w:t>miembros podrían hacer algún comentario a cerca de algo que se podría mejorar.</w:t>
+      </w:r>
+      <w:r>
+        <w:rPr>
+          <w:rFonts w:ascii="Calibri" w:eastAsia="Aptos" w:hAnsi="Calibri" w:cs="Calibri"/>
+          <w:kern w:val="0"/>
+          <w:sz w:val="24"/>
+          <w:szCs w:val="24"/>
+          <w:lang w:val="en-US"/>
+          <w14:ligatures w14:val="none"/>
+        </w:rPr>
+        <w:t xml:space="preserve"> Nuestro objetivo a largo plazo con la evaluación es que nuevos estudiantes se animen a aprender a programar y el club se mantenga para cuando no estemos nosotros.</w:t>
+      </w:r>
+    </w:p>
+    <w:p>
+      <w:pPr>
+        <w:spacing w:after="200" w:line="240" w:lineRule="auto"/>
+        <w:jc w:val="both"/>
+        <w:rPr>
+          <w:rFonts w:ascii="Calibri" w:eastAsia="Aptos" w:hAnsi="Calibri" w:cs="Calibri"/>
+          <w:kern w:val="0"/>
+          <w:sz w:val="24"/>
+          <w:szCs w:val="24"/>
+          <w:lang w:val="en-US"/>
+          <w14:ligatures w14:val="none"/>
+        </w:rPr>
+      </w:pPr>
+      <w:r>
+        <w:rPr>
+          <w:rFonts w:ascii="Calibri" w:hAnsi="Calibri" w:cs="Calibri"/>
+        </w:rPr>
+        <w:pict w14:anchorId="52EEBDF5">
+          <v:rect id="_x0000_i1077" style="width:0;height:1.5pt" o:hralign="center" o:hrstd="t" o:hr="t"/>
+        </w:pict>
+      </w:r>
+    </w:p>
+    <w:p>
+      <w:pPr>
+        <w:spacing w:after="200" w:line="240" w:lineRule="auto"/>
+        <w:rPr>
+          <w:rFonts w:ascii="Calibri" w:eastAsia="Times New Roman" w:hAnsi="Calibri" w:cs="Calibri"/>
+          <w:color w:val="0F4761"/>
+          <w:kern w:val="0"/>
+          <w:sz w:val="40"/>
+          <w:szCs w:val="40"/>
+          <w:lang w:val="en-US"/>
+          <w14:ligatures w14:val="none"/>
+        </w:rPr>
+      </w:pPr>
+      <w:bookmarkStart w:id="23" w:name="conclusión"/>
+      <w:bookmarkEnd w:id="21"/>
+      <w:r>
+        <w:rPr>
+          <w:rFonts w:ascii="Calibri" w:eastAsia="Aptos" w:hAnsi="Calibri" w:cs="Calibri"/>
+          <w:kern w:val="0"/>
+          <w:sz w:val="24"/>
+          <w:szCs w:val="24"/>
+          <w:lang w:val="en-US"/>
+          <w14:ligatures w14:val="none"/>
+        </w:rPr>
+        <w:br w:type="page"/>
+      </w:r>
+    </w:p>
+    <w:p>
+      <w:pPr>
+        <w:pStyle w:val="Heading1"/>
+        <w:spacing w:line="240" w:lineRule="auto"/>
+        <w:jc w:val="both"/>
+        <w:rPr>
+          <w:rFonts w:ascii="Calibri" w:eastAsia="Times New Roman" w:hAnsi="Calibri" w:cs="Calibri"/>
+          <w:color w:val="0F4761"/>
+          <w:kern w:val="0"/>
+          <w:lang w:val="en-US"/>
+          <w14:ligatures w14:val="none"/>
+        </w:rPr>
+      </w:pPr>
+      <w:bookmarkStart w:id="24" w:name="_Toc177910966"/>
+      <w:r>
+        <w:rPr>
+          <w:rFonts w:ascii="Calibri" w:hAnsi="Calibri" w:cs="Calibri"/>
+          <w:color w:val="0F4761"/>
+          <w:kern w:val="0"/>
+          <w:lang w:val="en-US"/>
+          <w14:ligatures w14:val="none"/>
+        </w:rPr>
+        <w:lastRenderedPageBreak/>
+        <w:t>Conclusión</w:t>
+      </w:r>
+      <w:bookmarkEnd w:id="24"/>
+    </w:p>
+    <w:p>
+      <w:pPr>
+        <w:spacing w:before="180" w:after="180" w:line="240" w:lineRule="auto"/>
+        <w:jc w:val="both"/>
+        <w:rPr>
+          <w:rFonts w:ascii="Calibri" w:eastAsia="Aptos" w:hAnsi="Calibri" w:cs="Calibri"/>
+          <w:kern w:val="0"/>
+          <w:sz w:val="24"/>
+          <w:szCs w:val="24"/>
+          <w:lang w:val="en-US"/>
+          <w14:ligatures w14:val="none"/>
+        </w:rPr>
+      </w:pPr>
+      <w:r>
+        <w:rPr>
+          <w:rFonts w:ascii="Calibri" w:eastAsia="Aptos" w:hAnsi="Calibri" w:cs="Calibri"/>
+          <w:kern w:val="0"/>
+          <w:sz w:val="24"/>
+          <w:szCs w:val="24"/>
+          <w:lang w:val="en-US"/>
+          <w14:ligatures w14:val="none"/>
+        </w:rPr>
+        <w:t xml:space="preserve">Con este club, </w:t>
+      </w:r>
+      <w:r>
+        <w:rPr>
+          <w:rFonts w:ascii="Calibri" w:eastAsia="Aptos" w:hAnsi="Calibri" w:cs="Calibri"/>
+          <w:b/>
+          <w:bCs/>
+          <w:kern w:val="0"/>
+          <w:sz w:val="24"/>
+          <w:szCs w:val="24"/>
+          <w:lang w:val="en-US"/>
+          <w14:ligatures w14:val="none"/>
+        </w:rPr>
+        <w:t>buscamos que los estudiantes aprendan a programar en un mundo que requiere cada vez más esta habilidad.</w:t>
+      </w:r>
+      <w:r>
+        <w:rPr>
+          <w:rFonts w:ascii="Calibri" w:eastAsia="Aptos" w:hAnsi="Calibri" w:cs="Calibri"/>
+          <w:kern w:val="0"/>
+          <w:sz w:val="24"/>
+          <w:szCs w:val="24"/>
+          <w:lang w:val="en-US"/>
+          <w14:ligatures w14:val="none"/>
+        </w:rPr>
+        <w:t xml:space="preserve"> Al mismo tiempo, pensamos que los integrantes deben tener la libertad de decidir qué aprender y qué no, fomentando la curiosidad individual y la participación en el club. También </w:t>
+      </w:r>
+      <w:r>
+        <w:rPr>
+          <w:rFonts w:ascii="Calibri" w:eastAsia="Aptos" w:hAnsi="Calibri" w:cs="Calibri"/>
+          <w:b/>
+          <w:bCs/>
+          <w:kern w:val="0"/>
+          <w:sz w:val="24"/>
+          <w:szCs w:val="24"/>
+          <w:lang w:val="en-US"/>
+          <w14:ligatures w14:val="none"/>
+        </w:rPr>
+        <w:t>buscamos enseñar,</w:t>
+      </w:r>
+      <w:r>
+        <w:rPr>
+          <w:rFonts w:ascii="Calibri" w:eastAsia="Aptos" w:hAnsi="Calibri" w:cs="Calibri"/>
+          <w:kern w:val="0"/>
+          <w:sz w:val="24"/>
+          <w:szCs w:val="24"/>
+          <w:lang w:val="en-US"/>
+          <w14:ligatures w14:val="none"/>
+        </w:rPr>
+        <w:t xml:space="preserve"> al final nadie puede aprender si nadie le enseña.</w:t>
+      </w:r>
+    </w:p>
+    <w:p>
+      <w:pPr>
+        <w:spacing w:before="180" w:after="180" w:line="240" w:lineRule="auto"/>
+        <w:jc w:val="both"/>
+        <w:rPr>
+          <w:rFonts w:ascii="Calibri" w:eastAsia="Aptos" w:hAnsi="Calibri" w:cs="Calibri"/>
+          <w:kern w:val="0"/>
+          <w:sz w:val="24"/>
+          <w:szCs w:val="24"/>
+          <w:lang w:val="en-US"/>
+          <w14:ligatures w14:val="none"/>
+        </w:rPr>
+      </w:pPr>
+      <w:r>
+        <w:rPr>
+          <w:rFonts w:ascii="Calibri" w:eastAsia="Aptos" w:hAnsi="Calibri" w:cs="Calibri"/>
+          <w:kern w:val="0"/>
+          <w:sz w:val="24"/>
+          <w:szCs w:val="24"/>
+          <w:lang w:val="en-US"/>
+          <w14:ligatures w14:val="none"/>
+        </w:rPr>
+        <w:t xml:space="preserve">Así </w:t>
+      </w:r>
+      <w:r>
+        <w:rPr>
+          <w:rFonts w:ascii="Calibri" w:eastAsia="Aptos" w:hAnsi="Calibri" w:cs="Calibri"/>
+          <w:b/>
+          <w:bCs/>
+          <w:kern w:val="0"/>
+          <w:sz w:val="24"/>
+          <w:szCs w:val="24"/>
+          <w:lang w:val="en-US"/>
+          <w14:ligatures w14:val="none"/>
+        </w:rPr>
+        <w:t>conseguiríamos crear un club de programación que beneficie mucho a los estudiantes</w:t>
+      </w:r>
+      <w:r>
+        <w:rPr>
+          <w:rFonts w:ascii="Calibri" w:eastAsia="Aptos" w:hAnsi="Calibri" w:cs="Calibri"/>
+          <w:kern w:val="0"/>
+          <w:sz w:val="24"/>
+          <w:szCs w:val="24"/>
+          <w:lang w:val="en-US"/>
+          <w14:ligatures w14:val="none"/>
+        </w:rPr>
+        <w:t xml:space="preserve"> más allá de aprender a programar.</w:t>
+      </w:r>
+    </w:p>
+    <w:p>
+      <w:pPr>
+        <w:spacing w:after="200" w:line="240" w:lineRule="auto"/>
+        <w:rPr>
+          <w:rFonts w:ascii="Aptos" w:eastAsia="Aptos" w:hAnsi="Aptos" w:cs="Times New Roman"/>
+          <w:kern w:val="0"/>
+          <w:sz w:val="24"/>
+          <w:szCs w:val="24"/>
+          <w:lang w:val="en-US"/>
+          <w14:ligatures w14:val="none"/>
+        </w:rPr>
+      </w:pPr>
+      <w:r>
+        <w:pict w14:anchorId="2BFA3DF7">
+          <v:rect id="_x0000_i1078" style="width:0;height:1.5pt" o:hralign="center" o:hrstd="t" o:hr="t"/>
+        </w:pict>
+      </w:r>
+      <w:bookmarkEnd w:id="23"/>
+    </w:p>
     <w:sectPr>
-      <w:pgSz w:w="11906" w:h="16838"/>
-      <w:pgMar w:top="1417" w:right="1701" w:bottom="1417" w:left="1701" w:header="708" w:footer="708" w:gutter="0"/>
-      <w:pgNumType w:start="0"/>
-      <w:cols w:space="708"/>
-      <w:titlePg/>
-      <w:docGrid w:linePitch="360"/>
+      <w:pgSz w:w="12240" w:h="15840"/>
+      <w:pgMar w:top="1417" w:right="1701" w:bottom="1417" w:left="1701" w:header="720" w:footer="720" w:gutter="0"/>
+      <w:pgNumType w:start="1"/>
+      <w:cols w:space="720"/>
     </w:sectPr>
   </w:body>
 </w:document>
+</file>
+
+<file path=word/endnotes.xml><?xml version="1.0" encoding="utf-8"?>
+<w:endnotes xmlns:wpc="http://schemas.microsoft.com/office/word/2010/wordprocessingCanvas" xmlns:cx="http://schemas.microsoft.com/office/drawing/2014/chartex" xmlns:cx1="http://schemas.microsoft.com/office/drawing/2015/9/8/chartex" xmlns:cx2="http://schemas.microsoft.com/office/drawing/2015/10/21/chartex" xmlns:cx3="http://schemas.microsoft.com/office/drawing/2016/5/9/chartex" xmlns:cx4="http://schemas.microsoft.com/office/drawing/2016/5/10/chartex" xmlns:cx5="http://schemas.microsoft.com/office/drawing/2016/5/11/chartex" xmlns:cx6="http://schemas.microsoft.com/office/drawing/2016/5/12/chartex" xmlns:cx7="http://schemas.microsoft.com/office/drawing/2016/5/13/chartex" xmlns:cx8="http://schemas.microsoft.com/office/drawing/2016/5/14/chartex" xmlns:mc="http://schemas.openxmlformats.org/markup-compatibility/2006" xmlns:aink="http://schemas.microsoft.com/office/drawing/2016/ink" xmlns:am3d="http://schemas.microsoft.com/office/drawing/2017/model3d" xmlns:o="urn:schemas-microsoft-com:office:office" xmlns:oel="http://schemas.microsoft.com/office/2019/extlst" xmlns:r="http://schemas.openxmlformats.org/officeDocument/2006/relationships" xmlns:m="http://schemas.openxmlformats.org/officeDocument/2006/math" xmlns:v="urn:schemas-microsoft-com:vml" xmlns:wp14="http://schemas.microsoft.com/office/word/2010/wordprocessingDrawing" xmlns:wp="http://schemas.openxmlformats.org/drawingml/2006/wordprocessingDrawing" xmlns:w10="urn:schemas-microsoft-com:office:word" xmlns:w="http://schemas.openxmlformats.org/wordprocessingml/2006/main" xmlns:w14="http://schemas.microsoft.com/office/word/2010/wordml" xmlns:w15="http://schemas.microsoft.com/office/word/2012/wordml" xmlns:w16cex="http://schemas.microsoft.com/office/word/2018/wordml/cex" xmlns:w16cid="http://schemas.microsoft.com/office/word/2016/wordml/cid" xmlns:w16="http://schemas.microsoft.com/office/word/2018/wordml" xmlns:w16du="http://schemas.microsoft.com/office/word/2023/wordml/word16du" xmlns:w16sdtdh="http://schemas.microsoft.com/office/word/2020/wordml/sdtdatahash" xmlns:w16se="http://schemas.microsoft.com/office/word/2015/wordml/symex" xmlns:wpg="http://schemas.microsoft.com/office/word/2010/wordprocessingGroup" xmlns:wpi="http://schemas.microsoft.com/office/word/2010/wordprocessingInk" xmlns:wne="http://schemas.microsoft.com/office/word/2006/wordml" xmlns:wps="http://schemas.microsoft.com/office/word/2010/wordprocessingShape" mc:Ignorable="w14 w15 w16se w16cid w16 w16cex w16sdtdh w16du wp14">
+  <w:endnote w:type="separator" w:id="-1">
+    <w:p>
+      <w:pPr>
+        <w:spacing w:after="0" w:line="240" w:lineRule="auto"/>
+      </w:pPr>
+      <w:r>
+        <w:separator/>
+      </w:r>
+    </w:p>
+  </w:endnote>
+  <w:endnote w:type="continuationSeparator" w:id="0">
+    <w:p>
+      <w:pPr>
+        <w:spacing w:after="0" w:line="240" w:lineRule="auto"/>
+      </w:pPr>
+      <w:r>
+        <w:continuationSeparator/>
+      </w:r>
+    </w:p>
+  </w:endnote>
+</w:endnotes>
+</file>
+
+<file path=word/footer1.xml><?xml version="1.0" encoding="utf-8"?>
+<w:ftr xmlns:wpc="http://schemas.microsoft.com/office/word/2010/wordprocessingCanvas" xmlns:cx="http://schemas.microsoft.com/office/drawing/2014/chartex" xmlns:cx1="http://schemas.microsoft.com/office/drawing/2015/9/8/chartex" xmlns:cx2="http://schemas.microsoft.com/office/drawing/2015/10/21/chartex" xmlns:cx3="http://schemas.microsoft.com/office/drawing/2016/5/9/chartex" xmlns:cx4="http://schemas.microsoft.com/office/drawing/2016/5/10/chartex" xmlns:cx5="http://schemas.microsoft.com/office/drawing/2016/5/11/chartex" xmlns:cx6="http://schemas.microsoft.com/office/drawing/2016/5/12/chartex" xmlns:cx7="http://schemas.microsoft.com/office/drawing/2016/5/13/chartex" xmlns:cx8="http://schemas.microsoft.com/office/drawing/2016/5/14/chartex" xmlns:mc="http://schemas.openxmlformats.org/markup-compatibility/2006" xmlns:aink="http://schemas.microsoft.com/office/drawing/2016/ink" xmlns:am3d="http://schemas.microsoft.com/office/drawing/2017/model3d" xmlns:o="urn:schemas-microsoft-com:office:office" xmlns:oel="http://schemas.microsoft.com/office/2019/extlst" xmlns:r="http://schemas.openxmlformats.org/officeDocument/2006/relationships" xmlns:m="http://schemas.openxmlformats.org/officeDocument/2006/math" xmlns:v="urn:schemas-microsoft-com:vml" xmlns:wp14="http://schemas.microsoft.com/office/word/2010/wordprocessingDrawing" xmlns:wp="http://schemas.openxmlformats.org/drawingml/2006/wordprocessingDrawing" xmlns:w10="urn:schemas-microsoft-com:office:word" xmlns:w="http://schemas.openxmlformats.org/wordprocessingml/2006/main" xmlns:w14="http://schemas.microsoft.com/office/word/2010/wordml" xmlns:w15="http://schemas.microsoft.com/office/word/2012/wordml" xmlns:w16cex="http://schemas.microsoft.com/office/word/2018/wordml/cex" xmlns:w16cid="http://schemas.microsoft.com/office/word/2016/wordml/cid" xmlns:w16="http://schemas.microsoft.com/office/word/2018/wordml" xmlns:w16du="http://schemas.microsoft.com/office/word/2023/wordml/word16du" xmlns:w16sdtdh="http://schemas.microsoft.com/office/word/2020/wordml/sdtdatahash" xmlns:w16se="http://schemas.microsoft.com/office/word/2015/wordml/symex" xmlns:wpg="http://schemas.microsoft.com/office/word/2010/wordprocessingGroup" xmlns:wpi="http://schemas.microsoft.com/office/word/2010/wordprocessingInk" xmlns:wne="http://schemas.microsoft.com/office/word/2006/wordml" xmlns:wps="http://schemas.microsoft.com/office/word/2010/wordprocessingShape" mc:Ignorable="w14 w15 w16se w16cid w16 w16cex w16sdtdh w16du wp14">
+  <w:sdt>
+    <w:sdtPr>
+      <w:id w:val="-1820107676"/>
+      <w:docPartObj>
+        <w:docPartGallery w:val="Page Numbers (Bottom of Page)"/>
+        <w:docPartUnique/>
+      </w:docPartObj>
+    </w:sdtPr>
+    <w:sdtEndPr/>
+    <w:sdtContent>
+      <w:p>
+        <w:pPr>
+          <w:pStyle w:val="Footer"/>
+          <w:jc w:val="center"/>
+        </w:pPr>
+        <w:r>
+          <w:fldChar w:fldCharType="begin"/>
+        </w:r>
+        <w:r>
+          <w:instrText>PAGE   \* MERGEFORMAT</w:instrText>
+        </w:r>
+        <w:r>
+          <w:fldChar w:fldCharType="separate"/>
+        </w:r>
+        <w:r>
+          <w:rPr>
+            <w:lang w:val="en-GB"/>
+          </w:rPr>
+          <w:t>2</w:t>
+        </w:r>
+        <w:r>
+          <w:fldChar w:fldCharType="end"/>
+        </w:r>
+      </w:p>
+    </w:sdtContent>
+  </w:sdt>
+  <w:p>
+    <w:pPr>
+      <w:pStyle w:val="Footer"/>
+    </w:pPr>
+  </w:p>
+</w:ftr>
+</file>
+
+<file path=word/footnotes.xml><?xml version="1.0" encoding="utf-8"?>
+<w:footnotes xmlns:wpc="http://schemas.microsoft.com/office/word/2010/wordprocessingCanvas" xmlns:cx="http://schemas.microsoft.com/office/drawing/2014/chartex" xmlns:cx1="http://schemas.microsoft.com/office/drawing/2015/9/8/chartex" xmlns:cx2="http://schemas.microsoft.com/office/drawing/2015/10/21/chartex" xmlns:cx3="http://schemas.microsoft.com/office/drawing/2016/5/9/chartex" xmlns:cx4="http://schemas.microsoft.com/office/drawing/2016/5/10/chartex" xmlns:cx5="http://schemas.microsoft.com/office/drawing/2016/5/11/chartex" xmlns:cx6="http://schemas.microsoft.com/office/drawing/2016/5/12/chartex" xmlns:cx7="http://schemas.microsoft.com/office/drawing/2016/5/13/chartex" xmlns:cx8="http://schemas.microsoft.com/office/drawing/2016/5/14/chartex" xmlns:mc="http://schemas.openxmlformats.org/markup-compatibility/2006" xmlns:aink="http://schemas.microsoft.com/office/drawing/2016/ink" xmlns:am3d="http://schemas.microsoft.com/office/drawing/2017/model3d" xmlns:o="urn:schemas-microsoft-com:office:office" xmlns:oel="http://schemas.microsoft.com/office/2019/extlst" xmlns:r="http://schemas.openxmlformats.org/officeDocument/2006/relationships" xmlns:m="http://schemas.openxmlformats.org/officeDocument/2006/math" xmlns:v="urn:schemas-microsoft-com:vml" xmlns:wp14="http://schemas.microsoft.com/office/word/2010/wordprocessingDrawing" xmlns:wp="http://schemas.openxmlformats.org/drawingml/2006/wordprocessingDrawing" xmlns:w10="urn:schemas-microsoft-com:office:word" xmlns:w="http://schemas.openxmlformats.org/wordprocessingml/2006/main" xmlns:w14="http://schemas.microsoft.com/office/word/2010/wordml" xmlns:w15="http://schemas.microsoft.com/office/word/2012/wordml" xmlns:w16cex="http://schemas.microsoft.com/office/word/2018/wordml/cex" xmlns:w16cid="http://schemas.microsoft.com/office/word/2016/wordml/cid" xmlns:w16="http://schemas.microsoft.com/office/word/2018/wordml" xmlns:w16du="http://schemas.microsoft.com/office/word/2023/wordml/word16du" xmlns:w16sdtdh="http://schemas.microsoft.com/office/word/2020/wordml/sdtdatahash" xmlns:w16se="http://schemas.microsoft.com/office/word/2015/wordml/symex" xmlns:wpg="http://schemas.microsoft.com/office/word/2010/wordprocessingGroup" xmlns:wpi="http://schemas.microsoft.com/office/word/2010/wordprocessingInk" xmlns:wne="http://schemas.microsoft.com/office/word/2006/wordml" xmlns:wps="http://schemas.microsoft.com/office/word/2010/wordprocessingShape" mc:Ignorable="w14 w15 w16se w16cid w16 w16cex w16sdtdh w16du wp14">
+  <w:footnote w:type="separator" w:id="-1">
+    <w:p>
+      <w:pPr>
+        <w:spacing w:after="0" w:line="240" w:lineRule="auto"/>
+      </w:pPr>
+      <w:r>
+        <w:separator/>
+      </w:r>
+    </w:p>
+  </w:footnote>
+  <w:footnote w:type="continuationSeparator" w:id="0">
+    <w:p>
+      <w:pPr>
+        <w:spacing w:after="0" w:line="240" w:lineRule="auto"/>
+      </w:pPr>
+      <w:r>
+        <w:continuationSeparator/>
+      </w:r>
+    </w:p>
+  </w:footnote>
+</w:footnotes>
+</file>
+
+<file path=word/numbering.xml><?xml version="1.0" encoding="utf-8"?>
+<w:numbering xmlns:wpc="http://schemas.microsoft.com/office/word/2010/wordprocessingCanvas" xmlns:cx="http://schemas.microsoft.com/office/drawing/2014/chartex" xmlns:cx1="http://schemas.microsoft.com/office/drawing/2015/9/8/chartex" xmlns:cx2="http://schemas.microsoft.com/office/drawing/2015/10/21/chartex" xmlns:cx3="http://schemas.microsoft.com/office/drawing/2016/5/9/chartex" xmlns:cx4="http://schemas.microsoft.com/office/drawing/2016/5/10/chartex" xmlns:cx5="http://schemas.microsoft.com/office/drawing/2016/5/11/chartex" xmlns:cx6="http://schemas.microsoft.com/office/drawing/2016/5/12/chartex" xmlns:cx7="http://schemas.microsoft.com/office/drawing/2016/5/13/chartex" xmlns:cx8="http://schemas.microsoft.com/office/drawing/2016/5/14/chartex" xmlns:mc="http://schemas.openxmlformats.org/markup-compatibility/2006" xmlns:aink="http://schemas.microsoft.com/office/drawing/2016/ink" xmlns:am3d="http://schemas.microsoft.com/office/drawing/2017/model3d" xmlns:o="urn:schemas-microsoft-com:office:office" xmlns:oel="http://schemas.microsoft.com/office/2019/extlst" xmlns:r="http://schemas.openxmlformats.org/officeDocument/2006/relationships" xmlns:m="http://schemas.openxmlformats.org/officeDocument/2006/math" xmlns:v="urn:schemas-microsoft-com:vml" xmlns:wp14="http://schemas.microsoft.com/office/word/2010/wordprocessingDrawing" xmlns:wp="http://schemas.openxmlformats.org/drawingml/2006/wordprocessingDrawing" xmlns:w10="urn:schemas-microsoft-com:office:word" xmlns:w="http://schemas.openxmlformats.org/wordprocessingml/2006/main" xmlns:w14="http://schemas.microsoft.com/office/word/2010/wordml" xmlns:w15="http://schemas.microsoft.com/office/word/2012/wordml" xmlns:w16cex="http://schemas.microsoft.com/office/word/2018/wordml/cex" xmlns:w16cid="http://schemas.microsoft.com/office/word/2016/wordml/cid" xmlns:w16="http://schemas.microsoft.com/office/word/2018/wordml" xmlns:w16du="http://schemas.microsoft.com/office/word/2023/wordml/word16du" xmlns:w16sdtdh="http://schemas.microsoft.com/office/word/2020/wordml/sdtdatahash" xmlns:w16se="http://schemas.microsoft.com/office/word/2015/wordml/symex" xmlns:wpg="http://schemas.microsoft.com/office/word/2010/wordprocessingGroup" xmlns:wpi="http://schemas.microsoft.com/office/word/2010/wordprocessingInk" xmlns:wne="http://schemas.microsoft.com/office/word/2006/wordml" xmlns:wps="http://schemas.microsoft.com/office/word/2010/wordprocessingShape" mc:Ignorable="w14 w15 w16se w16cid w16 w16cex w16sdtdh w16du wp14">
+  <w:abstractNum w:abstractNumId="0" w15:restartNumberingAfterBreak="0">
+    <w:nsid w:val="00A99411"/>
+    <w:multiLevelType w:val="multilevel"/>
+    <w:tmpl w:val="00000000"/>
+    <w:lvl w:ilvl="0">
+      <w:start w:val="1"/>
+      <w:numFmt w:val="decimal"/>
+      <w:lvlText w:val="%1."/>
+      <w:lvlJc w:val="left"/>
+      <w:pPr>
+        <w:ind w:left="720" w:hanging="360"/>
+      </w:pPr>
+    </w:lvl>
+    <w:lvl w:ilvl="1">
+      <w:start w:val="1"/>
+      <w:numFmt w:val="decimal"/>
+      <w:lvlText w:val="%2."/>
+      <w:lvlJc w:val="left"/>
+      <w:pPr>
+        <w:ind w:left="1440" w:hanging="360"/>
+      </w:pPr>
+    </w:lvl>
+    <w:lvl w:ilvl="2">
+      <w:start w:val="1"/>
+      <w:numFmt w:val="decimal"/>
+      <w:lvlText w:val="%3."/>
+      <w:lvlJc w:val="left"/>
+      <w:pPr>
+        <w:ind w:left="2160" w:hanging="360"/>
+      </w:pPr>
+    </w:lvl>
+    <w:lvl w:ilvl="3">
+      <w:start w:val="1"/>
+      <w:numFmt w:val="decimal"/>
+      <w:lvlText w:val="%4."/>
+      <w:lvlJc w:val="left"/>
+      <w:pPr>
+        <w:ind w:left="2880" w:hanging="360"/>
+      </w:pPr>
+    </w:lvl>
+    <w:lvl w:ilvl="4">
+      <w:start w:val="1"/>
+      <w:numFmt w:val="decimal"/>
+      <w:lvlText w:val="%5."/>
+      <w:lvlJc w:val="left"/>
+      <w:pPr>
+        <w:ind w:left="3600" w:hanging="360"/>
+      </w:pPr>
+    </w:lvl>
+    <w:lvl w:ilvl="5">
+      <w:start w:val="1"/>
+      <w:numFmt w:val="decimal"/>
+      <w:lvlText w:val="%6."/>
+      <w:lvlJc w:val="left"/>
+      <w:pPr>
+        <w:ind w:left="4320" w:hanging="360"/>
+      </w:pPr>
+    </w:lvl>
+    <w:lvl w:ilvl="6">
+      <w:start w:val="1"/>
+      <w:numFmt w:val="decimal"/>
+      <w:lvlText w:val="%7."/>
+      <w:lvlJc w:val="left"/>
+      <w:pPr>
+        <w:ind w:left="5040" w:hanging="360"/>
+      </w:pPr>
+    </w:lvl>
+    <w:lvl w:ilvl="7">
+      <w:start w:val="1"/>
+      <w:numFmt w:val="decimal"/>
+      <w:lvlText w:val="%8."/>
+      <w:lvlJc w:val="left"/>
+      <w:pPr>
+        <w:ind w:left="5760" w:hanging="360"/>
+      </w:pPr>
+    </w:lvl>
+    <w:lvl w:ilvl="8">
+      <w:start w:val="1"/>
+      <w:numFmt w:val="decimal"/>
+      <w:lvlText w:val="%9."/>
+      <w:lvlJc w:val="left"/>
+      <w:pPr>
+        <w:ind w:left="6480" w:hanging="360"/>
+      </w:pPr>
+    </w:lvl>
+  </w:abstractNum>
+  <w:abstractNum w:abstractNumId="1" w15:restartNumberingAfterBreak="0">
+    <w:nsid w:val="0BD7757B"/>
+    <w:multiLevelType w:val="hybridMultilevel"/>
+    <w:tmpl w:val="A2D8BBCE"/>
+    <w:lvl w:ilvl="0" w:tplc="2B4EADAA">
+      <w:start w:val="1"/>
+      <w:numFmt w:val="bullet"/>
+      <w:lvlText w:val=""/>
+      <w:lvlJc w:val="left"/>
+      <w:pPr>
+        <w:ind w:left="720" w:hanging="360"/>
+      </w:pPr>
+      <w:rPr>
+        <w:rFonts w:ascii="Symbol" w:hAnsi="Symbol" w:hint="default"/>
+      </w:rPr>
+    </w:lvl>
+    <w:lvl w:ilvl="1" w:tplc="CF16F8D6" w:tentative="1">
+      <w:start w:val="1"/>
+      <w:numFmt w:val="bullet"/>
+      <w:lvlText w:val="o"/>
+      <w:lvlJc w:val="left"/>
+      <w:pPr>
+        <w:ind w:left="1440" w:hanging="360"/>
+      </w:pPr>
+      <w:rPr>
+        <w:rFonts w:ascii="Courier New" w:hAnsi="Courier New" w:cs="Courier New" w:hint="default"/>
+      </w:rPr>
+    </w:lvl>
+    <w:lvl w:ilvl="2" w:tplc="E57A0F6A" w:tentative="1">
+      <w:start w:val="1"/>
+      <w:numFmt w:val="bullet"/>
+      <w:lvlText w:val=""/>
+      <w:lvlJc w:val="left"/>
+      <w:pPr>
+        <w:ind w:left="2160" w:hanging="360"/>
+      </w:pPr>
+      <w:rPr>
+        <w:rFonts w:ascii="Wingdings" w:hAnsi="Wingdings" w:hint="default"/>
+      </w:rPr>
+    </w:lvl>
+    <w:lvl w:ilvl="3" w:tplc="BFA843C6" w:tentative="1">
+      <w:start w:val="1"/>
+      <w:numFmt w:val="bullet"/>
+      <w:lvlText w:val=""/>
+      <w:lvlJc w:val="left"/>
+      <w:pPr>
+        <w:ind w:left="2880" w:hanging="360"/>
+      </w:pPr>
+      <w:rPr>
+        <w:rFonts w:ascii="Symbol" w:hAnsi="Symbol" w:hint="default"/>
+      </w:rPr>
+    </w:lvl>
+    <w:lvl w:ilvl="4" w:tplc="9586A184" w:tentative="1">
+      <w:start w:val="1"/>
+      <w:numFmt w:val="bullet"/>
+      <w:lvlText w:val="o"/>
+      <w:lvlJc w:val="left"/>
+      <w:pPr>
+        <w:ind w:left="3600" w:hanging="360"/>
+      </w:pPr>
+      <w:rPr>
+        <w:rFonts w:ascii="Courier New" w:hAnsi="Courier New" w:cs="Courier New" w:hint="default"/>
+      </w:rPr>
+    </w:lvl>
+    <w:lvl w:ilvl="5" w:tplc="CF1637A4" w:tentative="1">
+      <w:start w:val="1"/>
+      <w:numFmt w:val="bullet"/>
+      <w:lvlText w:val=""/>
+      <w:lvlJc w:val="left"/>
+      <w:pPr>
+        <w:ind w:left="4320" w:hanging="360"/>
+      </w:pPr>
+      <w:rPr>
+        <w:rFonts w:ascii="Wingdings" w:hAnsi="Wingdings" w:hint="default"/>
+      </w:rPr>
+    </w:lvl>
+    <w:lvl w:ilvl="6" w:tplc="E1180F88" w:tentative="1">
+      <w:start w:val="1"/>
+      <w:numFmt w:val="bullet"/>
+      <w:lvlText w:val=""/>
+      <w:lvlJc w:val="left"/>
+      <w:pPr>
+        <w:ind w:left="5040" w:hanging="360"/>
+      </w:pPr>
+      <w:rPr>
+        <w:rFonts w:ascii="Symbol" w:hAnsi="Symbol" w:hint="default"/>
+      </w:rPr>
+    </w:lvl>
+    <w:lvl w:ilvl="7" w:tplc="2D687CEE" w:tentative="1">
+      <w:start w:val="1"/>
+      <w:numFmt w:val="bullet"/>
+      <w:lvlText w:val="o"/>
+      <w:lvlJc w:val="left"/>
+      <w:pPr>
+        <w:ind w:left="5760" w:hanging="360"/>
+      </w:pPr>
+      <w:rPr>
+        <w:rFonts w:ascii="Courier New" w:hAnsi="Courier New" w:cs="Courier New" w:hint="default"/>
+      </w:rPr>
+    </w:lvl>
+    <w:lvl w:ilvl="8" w:tplc="1B722B16" w:tentative="1">
+      <w:start w:val="1"/>
+      <w:numFmt w:val="bullet"/>
+      <w:lvlText w:val=""/>
+      <w:lvlJc w:val="left"/>
+      <w:pPr>
+        <w:ind w:left="6480" w:hanging="360"/>
+      </w:pPr>
+      <w:rPr>
+        <w:rFonts w:ascii="Wingdings" w:hAnsi="Wingdings" w:hint="default"/>
+      </w:rPr>
+    </w:lvl>
+  </w:abstractNum>
+  <w:abstractNum w:abstractNumId="2" w15:restartNumberingAfterBreak="0">
+    <w:nsid w:val="39606512"/>
+    <w:multiLevelType w:val="hybridMultilevel"/>
+    <w:tmpl w:val="41F00114"/>
+    <w:lvl w:ilvl="0" w:tplc="CF7A2A54">
+      <w:start w:val="1"/>
+      <w:numFmt w:val="bullet"/>
+      <w:lvlText w:val=""/>
+      <w:lvlJc w:val="left"/>
+      <w:pPr>
+        <w:ind w:left="720" w:hanging="360"/>
+      </w:pPr>
+      <w:rPr>
+        <w:rFonts w:ascii="Symbol" w:hAnsi="Symbol" w:hint="default"/>
+      </w:rPr>
+    </w:lvl>
+    <w:lvl w:ilvl="1" w:tplc="2526AD7A" w:tentative="1">
+      <w:start w:val="1"/>
+      <w:numFmt w:val="bullet"/>
+      <w:lvlText w:val="o"/>
+      <w:lvlJc w:val="left"/>
+      <w:pPr>
+        <w:ind w:left="1440" w:hanging="360"/>
+      </w:pPr>
+      <w:rPr>
+        <w:rFonts w:ascii="Courier New" w:hAnsi="Courier New" w:cs="Courier New" w:hint="default"/>
+      </w:rPr>
+    </w:lvl>
+    <w:lvl w:ilvl="2" w:tplc="A91C23A6" w:tentative="1">
+      <w:start w:val="1"/>
+      <w:numFmt w:val="bullet"/>
+      <w:lvlText w:val=""/>
+      <w:lvlJc w:val="left"/>
+      <w:pPr>
+        <w:ind w:left="2160" w:hanging="360"/>
+      </w:pPr>
+      <w:rPr>
+        <w:rFonts w:ascii="Wingdings" w:hAnsi="Wingdings" w:hint="default"/>
+      </w:rPr>
+    </w:lvl>
+    <w:lvl w:ilvl="3" w:tplc="F6A8140A" w:tentative="1">
+      <w:start w:val="1"/>
+      <w:numFmt w:val="bullet"/>
+      <w:lvlText w:val=""/>
+      <w:lvlJc w:val="left"/>
+      <w:pPr>
+        <w:ind w:left="2880" w:hanging="360"/>
+      </w:pPr>
+      <w:rPr>
+        <w:rFonts w:ascii="Symbol" w:hAnsi="Symbol" w:hint="default"/>
+      </w:rPr>
+    </w:lvl>
+    <w:lvl w:ilvl="4" w:tplc="02C0FABC" w:tentative="1">
+      <w:start w:val="1"/>
+      <w:numFmt w:val="bullet"/>
+      <w:lvlText w:val="o"/>
+      <w:lvlJc w:val="left"/>
+      <w:pPr>
+        <w:ind w:left="3600" w:hanging="360"/>
+      </w:pPr>
+      <w:rPr>
+        <w:rFonts w:ascii="Courier New" w:hAnsi="Courier New" w:cs="Courier New" w:hint="default"/>
+      </w:rPr>
+    </w:lvl>
+    <w:lvl w:ilvl="5" w:tplc="A89840A4" w:tentative="1">
+      <w:start w:val="1"/>
+      <w:numFmt w:val="bullet"/>
+      <w:lvlText w:val=""/>
+      <w:lvlJc w:val="left"/>
+      <w:pPr>
+        <w:ind w:left="4320" w:hanging="360"/>
+      </w:pPr>
+      <w:rPr>
+        <w:rFonts w:ascii="Wingdings" w:hAnsi="Wingdings" w:hint="default"/>
+      </w:rPr>
+    </w:lvl>
+    <w:lvl w:ilvl="6" w:tplc="375C1596" w:tentative="1">
+      <w:start w:val="1"/>
+      <w:numFmt w:val="bullet"/>
+      <w:lvlText w:val=""/>
+      <w:lvlJc w:val="left"/>
+      <w:pPr>
+        <w:ind w:left="5040" w:hanging="360"/>
+      </w:pPr>
+      <w:rPr>
+        <w:rFonts w:ascii="Symbol" w:hAnsi="Symbol" w:hint="default"/>
+      </w:rPr>
+    </w:lvl>
+    <w:lvl w:ilvl="7" w:tplc="9D1CC312" w:tentative="1">
+      <w:start w:val="1"/>
+      <w:numFmt w:val="bullet"/>
+      <w:lvlText w:val="o"/>
+      <w:lvlJc w:val="left"/>
+      <w:pPr>
+        <w:ind w:left="5760" w:hanging="360"/>
+      </w:pPr>
+      <w:rPr>
+        <w:rFonts w:ascii="Courier New" w:hAnsi="Courier New" w:cs="Courier New" w:hint="default"/>
+      </w:rPr>
+    </w:lvl>
+    <w:lvl w:ilvl="8" w:tplc="06C2A3FE" w:tentative="1">
+      <w:start w:val="1"/>
+      <w:numFmt w:val="bullet"/>
+      <w:lvlText w:val=""/>
+      <w:lvlJc w:val="left"/>
+      <w:pPr>
+        <w:ind w:left="6480" w:hanging="360"/>
+      </w:pPr>
+      <w:rPr>
+        <w:rFonts w:ascii="Wingdings" w:hAnsi="Wingdings" w:hint="default"/>
+      </w:rPr>
+    </w:lvl>
+  </w:abstractNum>
+  <w:abstractNum w:abstractNumId="3" w15:restartNumberingAfterBreak="0">
+    <w:nsid w:val="43DE5D04"/>
+    <w:multiLevelType w:val="hybridMultilevel"/>
+    <w:tmpl w:val="5C64FF04"/>
+    <w:lvl w:ilvl="0" w:tplc="C00C3D36">
+      <w:start w:val="1"/>
+      <w:numFmt w:val="bullet"/>
+      <w:lvlText w:val=""/>
+      <w:lvlJc w:val="left"/>
+      <w:pPr>
+        <w:ind w:left="720" w:hanging="360"/>
+      </w:pPr>
+      <w:rPr>
+        <w:rFonts w:ascii="Symbol" w:hAnsi="Symbol" w:hint="default"/>
+      </w:rPr>
+    </w:lvl>
+    <w:lvl w:ilvl="1" w:tplc="C84C935A" w:tentative="1">
+      <w:start w:val="1"/>
+      <w:numFmt w:val="bullet"/>
+      <w:lvlText w:val="o"/>
+      <w:lvlJc w:val="left"/>
+      <w:pPr>
+        <w:ind w:left="1440" w:hanging="360"/>
+      </w:pPr>
+      <w:rPr>
+        <w:rFonts w:ascii="Courier New" w:hAnsi="Courier New" w:cs="Courier New" w:hint="default"/>
+      </w:rPr>
+    </w:lvl>
+    <w:lvl w:ilvl="2" w:tplc="74902B66" w:tentative="1">
+      <w:start w:val="1"/>
+      <w:numFmt w:val="bullet"/>
+      <w:lvlText w:val=""/>
+      <w:lvlJc w:val="left"/>
+      <w:pPr>
+        <w:ind w:left="2160" w:hanging="360"/>
+      </w:pPr>
+      <w:rPr>
+        <w:rFonts w:ascii="Wingdings" w:hAnsi="Wingdings" w:hint="default"/>
+      </w:rPr>
+    </w:lvl>
+    <w:lvl w:ilvl="3" w:tplc="4E48A5B6" w:tentative="1">
+      <w:start w:val="1"/>
+      <w:numFmt w:val="bullet"/>
+      <w:lvlText w:val=""/>
+      <w:lvlJc w:val="left"/>
+      <w:pPr>
+        <w:ind w:left="2880" w:hanging="360"/>
+      </w:pPr>
+      <w:rPr>
+        <w:rFonts w:ascii="Symbol" w:hAnsi="Symbol" w:hint="default"/>
+      </w:rPr>
+    </w:lvl>
+    <w:lvl w:ilvl="4" w:tplc="DC0411B6" w:tentative="1">
+      <w:start w:val="1"/>
+      <w:numFmt w:val="bullet"/>
+      <w:lvlText w:val="o"/>
+      <w:lvlJc w:val="left"/>
+      <w:pPr>
+        <w:ind w:left="3600" w:hanging="360"/>
+      </w:pPr>
+      <w:rPr>
+        <w:rFonts w:ascii="Courier New" w:hAnsi="Courier New" w:cs="Courier New" w:hint="default"/>
+      </w:rPr>
+    </w:lvl>
+    <w:lvl w:ilvl="5" w:tplc="B1965F50" w:tentative="1">
+      <w:start w:val="1"/>
+      <w:numFmt w:val="bullet"/>
+      <w:lvlText w:val=""/>
+      <w:lvlJc w:val="left"/>
+      <w:pPr>
+        <w:ind w:left="4320" w:hanging="360"/>
+      </w:pPr>
+      <w:rPr>
+        <w:rFonts w:ascii="Wingdings" w:hAnsi="Wingdings" w:hint="default"/>
+      </w:rPr>
+    </w:lvl>
+    <w:lvl w:ilvl="6" w:tplc="F92EDB0E" w:tentative="1">
+      <w:start w:val="1"/>
+      <w:numFmt w:val="bullet"/>
+      <w:lvlText w:val=""/>
+      <w:lvlJc w:val="left"/>
+      <w:pPr>
+        <w:ind w:left="5040" w:hanging="360"/>
+      </w:pPr>
+      <w:rPr>
+        <w:rFonts w:ascii="Symbol" w:hAnsi="Symbol" w:hint="default"/>
+      </w:rPr>
+    </w:lvl>
+    <w:lvl w:ilvl="7" w:tplc="3138B8B0" w:tentative="1">
+      <w:start w:val="1"/>
+      <w:numFmt w:val="bullet"/>
+      <w:lvlText w:val="o"/>
+      <w:lvlJc w:val="left"/>
+      <w:pPr>
+        <w:ind w:left="5760" w:hanging="360"/>
+      </w:pPr>
+      <w:rPr>
+        <w:rFonts w:ascii="Courier New" w:hAnsi="Courier New" w:cs="Courier New" w:hint="default"/>
+      </w:rPr>
+    </w:lvl>
+    <w:lvl w:ilvl="8" w:tplc="D9FE92FA" w:tentative="1">
+      <w:start w:val="1"/>
+      <w:numFmt w:val="bullet"/>
+      <w:lvlText w:val=""/>
+      <w:lvlJc w:val="left"/>
+      <w:pPr>
+        <w:ind w:left="6480" w:hanging="360"/>
+      </w:pPr>
+      <w:rPr>
+        <w:rFonts w:ascii="Wingdings" w:hAnsi="Wingdings" w:hint="default"/>
+      </w:rPr>
+    </w:lvl>
+  </w:abstractNum>
+  <w:abstractNum w:abstractNumId="4" w15:restartNumberingAfterBreak="0">
+    <w:nsid w:val="64B408BE"/>
+    <w:multiLevelType w:val="hybridMultilevel"/>
+    <w:tmpl w:val="1C94B924"/>
+    <w:lvl w:ilvl="0" w:tplc="D7F8C93A">
+      <w:start w:val="1"/>
+      <w:numFmt w:val="bullet"/>
+      <w:lvlText w:val=""/>
+      <w:lvlJc w:val="left"/>
+      <w:pPr>
+        <w:ind w:left="720" w:hanging="360"/>
+      </w:pPr>
+      <w:rPr>
+        <w:rFonts w:ascii="Symbol" w:hAnsi="Symbol" w:hint="default"/>
+      </w:rPr>
+    </w:lvl>
+    <w:lvl w:ilvl="1" w:tplc="635AFB8A" w:tentative="1">
+      <w:start w:val="1"/>
+      <w:numFmt w:val="bullet"/>
+      <w:lvlText w:val="o"/>
+      <w:lvlJc w:val="left"/>
+      <w:pPr>
+        <w:ind w:left="1440" w:hanging="360"/>
+      </w:pPr>
+      <w:rPr>
+        <w:rFonts w:ascii="Courier New" w:hAnsi="Courier New" w:cs="Courier New" w:hint="default"/>
+      </w:rPr>
+    </w:lvl>
+    <w:lvl w:ilvl="2" w:tplc="707A58B6" w:tentative="1">
+      <w:start w:val="1"/>
+      <w:numFmt w:val="bullet"/>
+      <w:lvlText w:val=""/>
+      <w:lvlJc w:val="left"/>
+      <w:pPr>
+        <w:ind w:left="2160" w:hanging="360"/>
+      </w:pPr>
+      <w:rPr>
+        <w:rFonts w:ascii="Wingdings" w:hAnsi="Wingdings" w:hint="default"/>
+      </w:rPr>
+    </w:lvl>
+    <w:lvl w:ilvl="3" w:tplc="CD060C60" w:tentative="1">
+      <w:start w:val="1"/>
+      <w:numFmt w:val="bullet"/>
+      <w:lvlText w:val=""/>
+      <w:lvlJc w:val="left"/>
+      <w:pPr>
+        <w:ind w:left="2880" w:hanging="360"/>
+      </w:pPr>
+      <w:rPr>
+        <w:rFonts w:ascii="Symbol" w:hAnsi="Symbol" w:hint="default"/>
+      </w:rPr>
+    </w:lvl>
+    <w:lvl w:ilvl="4" w:tplc="3B8E0F68" w:tentative="1">
+      <w:start w:val="1"/>
+      <w:numFmt w:val="bullet"/>
+      <w:lvlText w:val="o"/>
+      <w:lvlJc w:val="left"/>
+      <w:pPr>
+        <w:ind w:left="3600" w:hanging="360"/>
+      </w:pPr>
+      <w:rPr>
+        <w:rFonts w:ascii="Courier New" w:hAnsi="Courier New" w:cs="Courier New" w:hint="default"/>
+      </w:rPr>
+    </w:lvl>
+    <w:lvl w:ilvl="5" w:tplc="570E3696" w:tentative="1">
+      <w:start w:val="1"/>
+      <w:numFmt w:val="bullet"/>
+      <w:lvlText w:val=""/>
+      <w:lvlJc w:val="left"/>
+      <w:pPr>
+        <w:ind w:left="4320" w:hanging="360"/>
+      </w:pPr>
+      <w:rPr>
+        <w:rFonts w:ascii="Wingdings" w:hAnsi="Wingdings" w:hint="default"/>
+      </w:rPr>
+    </w:lvl>
+    <w:lvl w:ilvl="6" w:tplc="77FEDB62" w:tentative="1">
+      <w:start w:val="1"/>
+      <w:numFmt w:val="bullet"/>
+      <w:lvlText w:val=""/>
+      <w:lvlJc w:val="left"/>
+      <w:pPr>
+        <w:ind w:left="5040" w:hanging="360"/>
+      </w:pPr>
+      <w:rPr>
+        <w:rFonts w:ascii="Symbol" w:hAnsi="Symbol" w:hint="default"/>
+      </w:rPr>
+    </w:lvl>
+    <w:lvl w:ilvl="7" w:tplc="CDFCCBD0" w:tentative="1">
+      <w:start w:val="1"/>
+      <w:numFmt w:val="bullet"/>
+      <w:lvlText w:val="o"/>
+      <w:lvlJc w:val="left"/>
+      <w:pPr>
+        <w:ind w:left="5760" w:hanging="360"/>
+      </w:pPr>
+      <w:rPr>
+        <w:rFonts w:ascii="Courier New" w:hAnsi="Courier New" w:cs="Courier New" w:hint="default"/>
+      </w:rPr>
+    </w:lvl>
+    <w:lvl w:ilvl="8" w:tplc="84F8A66C" w:tentative="1">
+      <w:start w:val="1"/>
+      <w:numFmt w:val="bullet"/>
+      <w:lvlText w:val=""/>
+      <w:lvlJc w:val="left"/>
+      <w:pPr>
+        <w:ind w:left="6480" w:hanging="360"/>
+      </w:pPr>
+      <w:rPr>
+        <w:rFonts w:ascii="Wingdings" w:hAnsi="Wingdings" w:hint="default"/>
+      </w:rPr>
+    </w:lvl>
+  </w:abstractNum>
+  <w:abstractNum w:abstractNumId="5" w15:restartNumberingAfterBreak="0">
+    <w:nsid w:val="6A8C5DC7"/>
+    <w:multiLevelType w:val="hybridMultilevel"/>
+    <w:tmpl w:val="D1204AE0"/>
+    <w:lvl w:ilvl="0" w:tplc="2B802818">
+      <w:start w:val="1"/>
+      <w:numFmt w:val="bullet"/>
+      <w:lvlText w:val=""/>
+      <w:lvlJc w:val="left"/>
+      <w:pPr>
+        <w:ind w:left="720" w:hanging="360"/>
+      </w:pPr>
+      <w:rPr>
+        <w:rFonts w:ascii="Symbol" w:hAnsi="Symbol" w:hint="default"/>
+      </w:rPr>
+    </w:lvl>
+    <w:lvl w:ilvl="1" w:tplc="A800B40C" w:tentative="1">
+      <w:start w:val="1"/>
+      <w:numFmt w:val="bullet"/>
+      <w:lvlText w:val="o"/>
+      <w:lvlJc w:val="left"/>
+      <w:pPr>
+        <w:ind w:left="1440" w:hanging="360"/>
+      </w:pPr>
+      <w:rPr>
+        <w:rFonts w:ascii="Courier New" w:hAnsi="Courier New" w:cs="Courier New" w:hint="default"/>
+      </w:rPr>
+    </w:lvl>
+    <w:lvl w:ilvl="2" w:tplc="BE16CE50" w:tentative="1">
+      <w:start w:val="1"/>
+      <w:numFmt w:val="bullet"/>
+      <w:lvlText w:val=""/>
+      <w:lvlJc w:val="left"/>
+      <w:pPr>
+        <w:ind w:left="2160" w:hanging="360"/>
+      </w:pPr>
+      <w:rPr>
+        <w:rFonts w:ascii="Wingdings" w:hAnsi="Wingdings" w:hint="default"/>
+      </w:rPr>
+    </w:lvl>
+    <w:lvl w:ilvl="3" w:tplc="576418C6" w:tentative="1">
+      <w:start w:val="1"/>
+      <w:numFmt w:val="bullet"/>
+      <w:lvlText w:val=""/>
+      <w:lvlJc w:val="left"/>
+      <w:pPr>
+        <w:ind w:left="2880" w:hanging="360"/>
+      </w:pPr>
+      <w:rPr>
+        <w:rFonts w:ascii="Symbol" w:hAnsi="Symbol" w:hint="default"/>
+      </w:rPr>
+    </w:lvl>
+    <w:lvl w:ilvl="4" w:tplc="E8CC80C2" w:tentative="1">
+      <w:start w:val="1"/>
+      <w:numFmt w:val="bullet"/>
+      <w:lvlText w:val="o"/>
+      <w:lvlJc w:val="left"/>
+      <w:pPr>
+        <w:ind w:left="3600" w:hanging="360"/>
+      </w:pPr>
+      <w:rPr>
+        <w:rFonts w:ascii="Courier New" w:hAnsi="Courier New" w:cs="Courier New" w:hint="default"/>
+      </w:rPr>
+    </w:lvl>
+    <w:lvl w:ilvl="5" w:tplc="0980C398" w:tentative="1">
+      <w:start w:val="1"/>
+      <w:numFmt w:val="bullet"/>
+      <w:lvlText w:val=""/>
+      <w:lvlJc w:val="left"/>
+      <w:pPr>
+        <w:ind w:left="4320" w:hanging="360"/>
+      </w:pPr>
+      <w:rPr>
+        <w:rFonts w:ascii="Wingdings" w:hAnsi="Wingdings" w:hint="default"/>
+      </w:rPr>
+    </w:lvl>
+    <w:lvl w:ilvl="6" w:tplc="21926992" w:tentative="1">
+      <w:start w:val="1"/>
+      <w:numFmt w:val="bullet"/>
+      <w:lvlText w:val=""/>
+      <w:lvlJc w:val="left"/>
+      <w:pPr>
+        <w:ind w:left="5040" w:hanging="360"/>
+      </w:pPr>
+      <w:rPr>
+        <w:rFonts w:ascii="Symbol" w:hAnsi="Symbol" w:hint="default"/>
+      </w:rPr>
+    </w:lvl>
+    <w:lvl w:ilvl="7" w:tplc="79761B26" w:tentative="1">
+      <w:start w:val="1"/>
+      <w:numFmt w:val="bullet"/>
+      <w:lvlText w:val="o"/>
+      <w:lvlJc w:val="left"/>
+      <w:pPr>
+        <w:ind w:left="5760" w:hanging="360"/>
+      </w:pPr>
+      <w:rPr>
+        <w:rFonts w:ascii="Courier New" w:hAnsi="Courier New" w:cs="Courier New" w:hint="default"/>
+      </w:rPr>
+    </w:lvl>
+    <w:lvl w:ilvl="8" w:tplc="CEA2B0F0" w:tentative="1">
+      <w:start w:val="1"/>
+      <w:numFmt w:val="bullet"/>
+      <w:lvlText w:val=""/>
+      <w:lvlJc w:val="left"/>
+      <w:pPr>
+        <w:ind w:left="6480" w:hanging="360"/>
+      </w:pPr>
+      <w:rPr>
+        <w:rFonts w:ascii="Wingdings" w:hAnsi="Wingdings" w:hint="default"/>
+      </w:rPr>
+    </w:lvl>
+  </w:abstractNum>
+  <w:abstractNum w:abstractNumId="6" w15:restartNumberingAfterBreak="0">
+    <w:nsid w:val="7FE5597E"/>
+    <w:multiLevelType w:val="hybridMultilevel"/>
+    <w:tmpl w:val="E0E8C512"/>
+    <w:lvl w:ilvl="0" w:tplc="F76A5D4C">
+      <w:start w:val="1"/>
+      <w:numFmt w:val="bullet"/>
+      <w:lvlText w:val=""/>
+      <w:lvlJc w:val="left"/>
+      <w:pPr>
+        <w:ind w:left="720" w:hanging="360"/>
+      </w:pPr>
+      <w:rPr>
+        <w:rFonts w:ascii="Symbol" w:hAnsi="Symbol" w:hint="default"/>
+      </w:rPr>
+    </w:lvl>
+    <w:lvl w:ilvl="1" w:tplc="8BF6D522" w:tentative="1">
+      <w:start w:val="1"/>
+      <w:numFmt w:val="bullet"/>
+      <w:lvlText w:val="o"/>
+      <w:lvlJc w:val="left"/>
+      <w:pPr>
+        <w:ind w:left="1440" w:hanging="360"/>
+      </w:pPr>
+      <w:rPr>
+        <w:rFonts w:ascii="Courier New" w:hAnsi="Courier New" w:cs="Courier New" w:hint="default"/>
+      </w:rPr>
+    </w:lvl>
+    <w:lvl w:ilvl="2" w:tplc="F1423430" w:tentative="1">
+      <w:start w:val="1"/>
+      <w:numFmt w:val="bullet"/>
+      <w:lvlText w:val=""/>
+      <w:lvlJc w:val="left"/>
+      <w:pPr>
+        <w:ind w:left="2160" w:hanging="360"/>
+      </w:pPr>
+      <w:rPr>
+        <w:rFonts w:ascii="Wingdings" w:hAnsi="Wingdings" w:hint="default"/>
+      </w:rPr>
+    </w:lvl>
+    <w:lvl w:ilvl="3" w:tplc="A238C9A2" w:tentative="1">
+      <w:start w:val="1"/>
+      <w:numFmt w:val="bullet"/>
+      <w:lvlText w:val=""/>
+      <w:lvlJc w:val="left"/>
+      <w:pPr>
+        <w:ind w:left="2880" w:hanging="360"/>
+      </w:pPr>
+      <w:rPr>
+        <w:rFonts w:ascii="Symbol" w:hAnsi="Symbol" w:hint="default"/>
+      </w:rPr>
+    </w:lvl>
+    <w:lvl w:ilvl="4" w:tplc="E4065260" w:tentative="1">
+      <w:start w:val="1"/>
+      <w:numFmt w:val="bullet"/>
+      <w:lvlText w:val="o"/>
+      <w:lvlJc w:val="left"/>
+      <w:pPr>
+        <w:ind w:left="3600" w:hanging="360"/>
+      </w:pPr>
+      <w:rPr>
+        <w:rFonts w:ascii="Courier New" w:hAnsi="Courier New" w:cs="Courier New" w:hint="default"/>
+      </w:rPr>
+    </w:lvl>
+    <w:lvl w:ilvl="5" w:tplc="C1DCD1BE" w:tentative="1">
+      <w:start w:val="1"/>
+      <w:numFmt w:val="bullet"/>
+      <w:lvlText w:val=""/>
+      <w:lvlJc w:val="left"/>
+      <w:pPr>
+        <w:ind w:left="4320" w:hanging="360"/>
+      </w:pPr>
+      <w:rPr>
+        <w:rFonts w:ascii="Wingdings" w:hAnsi="Wingdings" w:hint="default"/>
+      </w:rPr>
+    </w:lvl>
+    <w:lvl w:ilvl="6" w:tplc="052843EA" w:tentative="1">
+      <w:start w:val="1"/>
+      <w:numFmt w:val="bullet"/>
+      <w:lvlText w:val=""/>
+      <w:lvlJc w:val="left"/>
+      <w:pPr>
+        <w:ind w:left="5040" w:hanging="360"/>
+      </w:pPr>
+      <w:rPr>
+        <w:rFonts w:ascii="Symbol" w:hAnsi="Symbol" w:hint="default"/>
+      </w:rPr>
+    </w:lvl>
+    <w:lvl w:ilvl="7" w:tplc="D2547106" w:tentative="1">
+      <w:start w:val="1"/>
+      <w:numFmt w:val="bullet"/>
+      <w:lvlText w:val="o"/>
+      <w:lvlJc w:val="left"/>
+      <w:pPr>
+        <w:ind w:left="5760" w:hanging="360"/>
+      </w:pPr>
+      <w:rPr>
+        <w:rFonts w:ascii="Courier New" w:hAnsi="Courier New" w:cs="Courier New" w:hint="default"/>
+      </w:rPr>
+    </w:lvl>
+    <w:lvl w:ilvl="8" w:tplc="588EC8A8" w:tentative="1">
+      <w:start w:val="1"/>
+      <w:numFmt w:val="bullet"/>
+      <w:lvlText w:val=""/>
+      <w:lvlJc w:val="left"/>
+      <w:pPr>
+        <w:ind w:left="6480" w:hanging="360"/>
+      </w:pPr>
+      <w:rPr>
+        <w:rFonts w:ascii="Wingdings" w:hAnsi="Wingdings" w:hint="default"/>
+      </w:rPr>
+    </w:lvl>
+  </w:abstractNum>
+  <w:num w:numId="1" w16cid:durableId="199823963">
+    <w:abstractNumId w:val="0"/>
+    <w:lvlOverride w:ilvl="0">
+      <w:startOverride w:val="1"/>
+    </w:lvlOverride>
+    <w:lvlOverride w:ilvl="1">
+      <w:startOverride w:val="1"/>
+    </w:lvlOverride>
+    <w:lvlOverride w:ilvl="2">
+      <w:startOverride w:val="1"/>
+    </w:lvlOverride>
+    <w:lvlOverride w:ilvl="3">
+      <w:startOverride w:val="1"/>
+    </w:lvlOverride>
+    <w:lvlOverride w:ilvl="4">
+      <w:startOverride w:val="1"/>
+    </w:lvlOverride>
+    <w:lvlOverride w:ilvl="5">
+      <w:startOverride w:val="1"/>
+    </w:lvlOverride>
+    <w:lvlOverride w:ilvl="6">
+      <w:startOverride w:val="1"/>
+    </w:lvlOverride>
+    <w:lvlOverride w:ilvl="7">
+      <w:startOverride w:val="1"/>
+    </w:lvlOverride>
+    <w:lvlOverride w:ilvl="8">
+      <w:startOverride w:val="1"/>
+    </w:lvlOverride>
+  </w:num>
+  <w:num w:numId="2" w16cid:durableId="1898929129">
+    <w:abstractNumId w:val="3"/>
+  </w:num>
+  <w:num w:numId="3" w16cid:durableId="1091244860">
+    <w:abstractNumId w:val="1"/>
+  </w:num>
+  <w:num w:numId="4" w16cid:durableId="146751795">
+    <w:abstractNumId w:val="6"/>
+  </w:num>
+  <w:num w:numId="5" w16cid:durableId="1207447744">
+    <w:abstractNumId w:val="5"/>
+  </w:num>
+  <w:num w:numId="6" w16cid:durableId="1591960593">
+    <w:abstractNumId w:val="2"/>
+  </w:num>
+  <w:num w:numId="7" w16cid:durableId="639657262">
+    <w:abstractNumId w:val="4"/>
+  </w:num>
+</w:numbering>
 </file>
 
 <file path=word/styles.xml><?xml version="1.0" encoding="utf-8"?>
@@ -1724,6 +6664,238 @@
       <w:lang w:val="en-GB" w:eastAsia="en-GB"/>
     </w:rPr>
   </w:style>
+  <w:style w:type="paragraph" w:styleId="BodyText">
+    <w:name w:val="Body Text"/>
+    <w:basedOn w:val="Normal"/>
+    <w:link w:val="BodyTextChar"/>
+    <w:qFormat/>
+    <w:pPr>
+      <w:spacing w:before="180" w:after="180" w:line="240" w:lineRule="auto"/>
+    </w:pPr>
+    <w:rPr>
+      <w:rFonts w:ascii="Aptos" w:eastAsia="Aptos" w:hAnsi="Aptos" w:cs="Times New Roman"/>
+      <w:kern w:val="0"/>
+      <w:sz w:val="24"/>
+      <w:szCs w:val="24"/>
+      <w:lang w:val="en-US"/>
+      <w14:ligatures w14:val="none"/>
+    </w:rPr>
+  </w:style>
+  <w:style w:type="character" w:customStyle="1" w:styleId="BodyTextChar">
+    <w:name w:val="Body Text Char"/>
+    <w:basedOn w:val="DefaultParagraphFont"/>
+    <w:link w:val="BodyText"/>
+    <w:rPr>
+      <w:rFonts w:ascii="Aptos" w:eastAsia="Aptos" w:hAnsi="Aptos" w:cs="Times New Roman"/>
+      <w:kern w:val="0"/>
+      <w:sz w:val="24"/>
+      <w:szCs w:val="24"/>
+      <w:lang w:val="en-US"/>
+      <w14:ligatures w14:val="none"/>
+    </w:rPr>
+  </w:style>
+  <w:style w:type="paragraph" w:customStyle="1" w:styleId="Compact">
+    <w:name w:val="Compact"/>
+    <w:basedOn w:val="BodyText"/>
+    <w:qFormat/>
+    <w:pPr>
+      <w:spacing w:before="36" w:after="36"/>
+    </w:pPr>
+  </w:style>
+  <w:style w:type="paragraph" w:customStyle="1" w:styleId="FirstParagraph">
+    <w:name w:val="First Paragraph"/>
+    <w:basedOn w:val="BodyText"/>
+    <w:next w:val="BodyText"/>
+    <w:qFormat/>
+  </w:style>
+  <w:style w:type="character" w:customStyle="1" w:styleId="CaptionChar">
+    <w:name w:val="Caption Char"/>
+    <w:basedOn w:val="DefaultParagraphFont"/>
+    <w:link w:val="Caption"/>
+    <w:rPr>
+      <w:rFonts w:ascii="Aptos" w:eastAsia="Aptos" w:hAnsi="Aptos" w:cs="Times New Roman"/>
+      <w:kern w:val="0"/>
+      <w:sz w:val="24"/>
+      <w:szCs w:val="24"/>
+      <w:lang w:val="en-US"/>
+      <w14:ligatures w14:val="none"/>
+    </w:rPr>
+  </w:style>
+  <w:style w:type="paragraph" w:styleId="Caption">
+    <w:name w:val="caption"/>
+    <w:basedOn w:val="Normal"/>
+    <w:link w:val="CaptionChar"/>
+    <w:pPr>
+      <w:spacing w:after="120" w:line="240" w:lineRule="auto"/>
+    </w:pPr>
+    <w:rPr>
+      <w:rFonts w:ascii="Aptos" w:eastAsia="Aptos" w:hAnsi="Aptos" w:cs="Times New Roman"/>
+      <w:i/>
+      <w:kern w:val="0"/>
+      <w:sz w:val="24"/>
+      <w:szCs w:val="24"/>
+      <w:lang w:val="en-US"/>
+      <w14:ligatures w14:val="none"/>
+    </w:rPr>
+  </w:style>
+  <w:style w:type="character" w:customStyle="1" w:styleId="VerbatimChar">
+    <w:name w:val="Verbatim Char"/>
+    <w:basedOn w:val="CaptionChar"/>
+    <w:link w:val="SourceCode"/>
+    <w:rPr>
+      <w:rFonts w:ascii="Consolas" w:eastAsia="Aptos" w:hAnsi="Consolas" w:cs="Times New Roman"/>
+      <w:kern w:val="0"/>
+      <w:sz w:val="22"/>
+      <w:szCs w:val="24"/>
+      <w:lang w:val="en-US"/>
+      <w14:ligatures w14:val="none"/>
+    </w:rPr>
+  </w:style>
+  <w:style w:type="paragraph" w:customStyle="1" w:styleId="SourceCode">
+    <w:name w:val="Source Code"/>
+    <w:basedOn w:val="Normal"/>
+    <w:link w:val="VerbatimChar"/>
+    <w:pPr>
+      <w:wordWrap w:val="0"/>
+      <w:spacing w:after="200" w:line="240" w:lineRule="auto"/>
+    </w:pPr>
+    <w:rPr>
+      <w:rFonts w:ascii="Aptos" w:eastAsia="Aptos" w:hAnsi="Aptos" w:cs="Times New Roman"/>
+      <w:kern w:val="0"/>
+      <w:sz w:val="24"/>
+      <w:szCs w:val="24"/>
+      <w:lang w:val="en-US"/>
+      <w14:ligatures w14:val="none"/>
+    </w:rPr>
+  </w:style>
+  <w:style w:type="paragraph" w:styleId="Header">
+    <w:name w:val="header"/>
+    <w:basedOn w:val="Normal"/>
+    <w:link w:val="HeaderChar"/>
+    <w:uiPriority w:val="99"/>
+    <w:unhideWhenUsed/>
+    <w:rsid w:val="000D1897"/>
+    <w:pPr>
+      <w:tabs>
+        <w:tab w:val="center" w:pos="4252"/>
+        <w:tab w:val="right" w:pos="8504"/>
+      </w:tabs>
+      <w:spacing w:after="0" w:line="240" w:lineRule="auto"/>
+    </w:pPr>
+  </w:style>
+  <w:style w:type="character" w:customStyle="1" w:styleId="HeaderChar">
+    <w:name w:val="Header Char"/>
+    <w:basedOn w:val="DefaultParagraphFont"/>
+    <w:link w:val="Header"/>
+    <w:uiPriority w:val="99"/>
+    <w:rsid w:val="000D1897"/>
+  </w:style>
+  <w:style w:type="paragraph" w:styleId="Footer">
+    <w:name w:val="footer"/>
+    <w:basedOn w:val="Normal"/>
+    <w:link w:val="FooterChar"/>
+    <w:uiPriority w:val="99"/>
+    <w:unhideWhenUsed/>
+    <w:rsid w:val="000D1897"/>
+    <w:pPr>
+      <w:tabs>
+        <w:tab w:val="center" w:pos="4252"/>
+        <w:tab w:val="right" w:pos="8504"/>
+      </w:tabs>
+      <w:spacing w:after="0" w:line="240" w:lineRule="auto"/>
+    </w:pPr>
+  </w:style>
+  <w:style w:type="character" w:customStyle="1" w:styleId="FooterChar">
+    <w:name w:val="Footer Char"/>
+    <w:basedOn w:val="DefaultParagraphFont"/>
+    <w:link w:val="Footer"/>
+    <w:uiPriority w:val="99"/>
+    <w:rsid w:val="000D1897"/>
+  </w:style>
+  <w:style w:type="paragraph" w:styleId="TOCHeading">
+    <w:name w:val="TOC Heading"/>
+    <w:basedOn w:val="Heading1"/>
+    <w:next w:val="Normal"/>
+    <w:uiPriority w:val="39"/>
+    <w:unhideWhenUsed/>
+    <w:qFormat/>
+    <w:rsid w:val="000D1897"/>
+    <w:pPr>
+      <w:spacing w:before="240" w:after="0"/>
+      <w:outlineLvl w:val="9"/>
+    </w:pPr>
+    <w:rPr>
+      <w:kern w:val="0"/>
+      <w:sz w:val="32"/>
+      <w:szCs w:val="32"/>
+      <w:lang w:val="en-GB" w:eastAsia="en-GB"/>
+      <w14:ligatures w14:val="none"/>
+    </w:rPr>
+  </w:style>
+  <w:style w:type="paragraph" w:styleId="TOC1">
+    <w:name w:val="toc 1"/>
+    <w:basedOn w:val="Normal"/>
+    <w:next w:val="Normal"/>
+    <w:autoRedefine/>
+    <w:uiPriority w:val="39"/>
+    <w:unhideWhenUsed/>
+    <w:rsid w:val="000D1897"/>
+    <w:pPr>
+      <w:spacing w:after="100"/>
+    </w:pPr>
+  </w:style>
+  <w:style w:type="paragraph" w:styleId="TOC2">
+    <w:name w:val="toc 2"/>
+    <w:basedOn w:val="Normal"/>
+    <w:next w:val="Normal"/>
+    <w:autoRedefine/>
+    <w:uiPriority w:val="39"/>
+    <w:unhideWhenUsed/>
+    <w:rsid w:val="000D1897"/>
+    <w:pPr>
+      <w:spacing w:after="100"/>
+      <w:ind w:left="220"/>
+    </w:pPr>
+  </w:style>
+  <w:style w:type="character" w:styleId="Hyperlink">
+    <w:name w:val="Hyperlink"/>
+    <w:basedOn w:val="DefaultParagraphFont"/>
+    <w:uiPriority w:val="99"/>
+    <w:unhideWhenUsed/>
+    <w:rsid w:val="000D1897"/>
+    <w:rPr>
+      <w:color w:val="0563C1" w:themeColor="hyperlink"/>
+      <w:u w:val="single"/>
+    </w:rPr>
+  </w:style>
+  <w:style w:type="paragraph" w:styleId="PlainText">
+    <w:name w:val="Plain Text"/>
+    <w:basedOn w:val="Normal"/>
+    <w:link w:val="PlainTextChar"/>
+    <w:uiPriority w:val="99"/>
+    <w:unhideWhenUsed/>
+    <w:rsid w:val="00A902BA"/>
+    <w:pPr>
+      <w:spacing w:after="0" w:line="240" w:lineRule="auto"/>
+    </w:pPr>
+    <w:rPr>
+      <w:rFonts w:ascii="Consolas" w:hAnsi="Consolas"/>
+      <w:sz w:val="21"/>
+      <w:szCs w:val="21"/>
+    </w:rPr>
+  </w:style>
+  <w:style w:type="character" w:customStyle="1" w:styleId="PlainTextChar">
+    <w:name w:val="Plain Text Char"/>
+    <w:basedOn w:val="DefaultParagraphFont"/>
+    <w:link w:val="PlainText"/>
+    <w:uiPriority w:val="99"/>
+    <w:rsid w:val="00A902BA"/>
+    <w:rPr>
+      <w:rFonts w:ascii="Consolas" w:hAnsi="Consolas"/>
+      <w:sz w:val="21"/>
+      <w:szCs w:val="21"/>
+    </w:rPr>
+  </w:style>
 </w:styles>
 </file>
 
@@ -2020,4 +7192,16 @@
     </a:ext>
   </a:extLst>
 </a:theme>
+</file>
+
+<file path=customXml/item1.xml><?xml version="1.0" encoding="utf-8"?>
+<b:Sources xmlns:b="http://schemas.openxmlformats.org/officeDocument/2006/bibliography" xmlns="http://schemas.openxmlformats.org/officeDocument/2006/bibliography" SelectedStyle="\APASixthEditionOfficeOnline.xsl" StyleName="APA" Version="6"/>
+</file>
+
+<file path=customXml/itemProps1.xml><?xml version="1.0" encoding="utf-8"?>
+<ds:datastoreItem xmlns:ds="http://schemas.openxmlformats.org/officeDocument/2006/customXml" ds:itemID="{AE1605CE-F5FF-4FA2-8194-7418CD36E859}">
+  <ds:schemaRefs>
+    <ds:schemaRef ds:uri="http://schemas.openxmlformats.org/officeDocument/2006/bibliography"/>
+  </ds:schemaRefs>
+</ds:datastoreItem>
 </file>